--- a/De KT .docx
+++ b/De KT .docx
@@ -59,16 +59,7 @@
           <w:sz w:val="21"/>
           <w:szCs w:val="21"/>
         </w:rPr>
-        <w:t xml:space="preserve">Nếu </w:t>
-      </w:r>
-      <w:r>
-        <w:rPr>
-          <w:rFonts w:ascii="Arial" w:eastAsia="Times New Roman" w:hAnsi="Arial" w:cs="Arial"/>
-          <w:color w:val="000000"/>
-          <w:sz w:val="21"/>
-          <w:szCs w:val="21"/>
-        </w:rPr>
-        <w:t xml:space="preserve">số máy chia hết cho 3 </w:t>
+        <w:t xml:space="preserve">Nếu số máy chia hết cho 3 </w:t>
       </w:r>
       <w:r>
         <w:rPr>
@@ -78,6 +69,15 @@
           <w:szCs w:val="21"/>
         </w:rPr>
         <w:t>thì clone nhanh3, chia 3 dư 1 thì clone nhanh1, chia 3 dư 2 thì clone nhanh2 để làm tiếp các câu sau</w:t>
+      </w:r>
+      <w:r>
+        <w:rPr>
+          <w:rFonts w:ascii="Arial" w:eastAsia="Times New Roman" w:hAnsi="Arial" w:cs="Arial"/>
+          <w:color w:val="000000"/>
+          <w:sz w:val="21"/>
+          <w:szCs w:val="21"/>
+        </w:rPr>
+        <w:t xml:space="preserve"> 0.5đ</w:t>
       </w:r>
     </w:p>
     <w:p>
@@ -102,7 +102,34 @@
           <w:sz w:val="21"/>
           <w:szCs w:val="21"/>
         </w:rPr>
-        <w:t>Hoàn thành phần code được yêu cầu tronh nhánh của mình</w:t>
+        <w:t>Hoàn thành phần code được yêu cầu tron</w:t>
+      </w:r>
+      <w:r>
+        <w:rPr>
+          <w:rFonts w:ascii="Arial" w:eastAsia="Times New Roman" w:hAnsi="Arial" w:cs="Arial"/>
+          <w:color w:val="000000"/>
+          <w:sz w:val="21"/>
+          <w:szCs w:val="21"/>
+        </w:rPr>
+        <w:t>g</w:t>
+      </w:r>
+      <w:r>
+        <w:rPr>
+          <w:rFonts w:ascii="Arial" w:eastAsia="Times New Roman" w:hAnsi="Arial" w:cs="Arial"/>
+          <w:color w:val="000000"/>
+          <w:sz w:val="21"/>
+          <w:szCs w:val="21"/>
+        </w:rPr>
+        <w:t xml:space="preserve"> nhánh của mình</w:t>
+      </w:r>
+      <w:r>
+        <w:rPr>
+          <w:rFonts w:ascii="Arial" w:eastAsia="Times New Roman" w:hAnsi="Arial" w:cs="Arial"/>
+          <w:color w:val="000000"/>
+          <w:sz w:val="21"/>
+          <w:szCs w:val="21"/>
+        </w:rPr>
+        <w:t xml:space="preserve"> 1đ</w:t>
       </w:r>
     </w:p>
     <w:p>
@@ -162,7 +189,16 @@
           <w:sz w:val="21"/>
           <w:szCs w:val="21"/>
         </w:rPr>
-        <w:t xml:space="preserve"> 0.25đ</w:t>
+        <w:t xml:space="preserve"> 0.</w:t>
+      </w:r>
+      <w:r>
+        <w:rPr>
+          <w:rFonts w:ascii="Arial" w:eastAsia="Times New Roman" w:hAnsi="Arial" w:cs="Arial"/>
+          <w:color w:val="000000"/>
+          <w:sz w:val="21"/>
+          <w:szCs w:val="21"/>
+        </w:rPr>
+        <w:t>5đ</w:t>
       </w:r>
       <w:r>
         <w:rPr>
@@ -250,7 +286,16 @@
           <w:sz w:val="21"/>
           <w:szCs w:val="21"/>
         </w:rPr>
-        <w:t>  0.25đ</w:t>
+        <w:t>  0.</w:t>
+      </w:r>
+      <w:r>
+        <w:rPr>
+          <w:rFonts w:ascii="Arial" w:eastAsia="Times New Roman" w:hAnsi="Arial" w:cs="Arial"/>
+          <w:color w:val="000000"/>
+          <w:sz w:val="21"/>
+          <w:szCs w:val="21"/>
+        </w:rPr>
+        <w:t>5đ</w:t>
       </w:r>
       <w:r>
         <w:rPr>
@@ -281,164 +326,13 @@
         </w:rPr>
         <w:t>Mã sinh viên | Tên sinh viên | lớp</w:t>
       </w:r>
-    </w:p>
-    <w:p>
-      <w:pPr>
-        <w:numPr>
-          <w:ilvl w:val="0"/>
-          <w:numId w:val="1"/>
-        </w:numPr>
-        <w:spacing w:after="0" w:line="240" w:lineRule="auto"/>
-        <w:textAlignment w:val="baseline"/>
-        <w:rPr>
-          <w:rFonts w:ascii="Arial" w:eastAsia="Times New Roman" w:hAnsi="Arial" w:cs="Arial"/>
-          <w:color w:val="000000"/>
-          <w:sz w:val="21"/>
-          <w:szCs w:val="21"/>
-        </w:rPr>
-      </w:pPr>
-      <w:r>
-        <w:rPr>
-          <w:rFonts w:ascii="Arial" w:eastAsia="Times New Roman" w:hAnsi="Arial" w:cs="Arial"/>
-          <w:color w:val="000000"/>
-          <w:sz w:val="21"/>
-          <w:szCs w:val="21"/>
-        </w:rPr>
-        <w:t>Commit và đẩy nhánh này lên kho remote</w:t>
-      </w:r>
-    </w:p>
-    <w:p>
-      <w:pPr>
-        <w:spacing w:after="0" w:line="240" w:lineRule="auto"/>
-        <w:ind w:left="720"/>
-        <w:textAlignment w:val="baseline"/>
-        <w:rPr>
-          <w:rFonts w:ascii="Arial" w:eastAsia="Times New Roman" w:hAnsi="Arial" w:cs="Arial"/>
-          <w:color w:val="000000"/>
-          <w:sz w:val="21"/>
-          <w:szCs w:val="21"/>
-        </w:rPr>
-      </w:pPr>
-    </w:p>
-    <w:p>
-      <w:pPr>
-        <w:numPr>
-          <w:ilvl w:val="0"/>
-          <w:numId w:val="1"/>
-        </w:numPr>
-        <w:spacing w:after="0" w:line="240" w:lineRule="auto"/>
-        <w:textAlignment w:val="baseline"/>
-        <w:rPr>
-          <w:rFonts w:ascii="Arial" w:eastAsia="Times New Roman" w:hAnsi="Arial" w:cs="Arial"/>
-          <w:color w:val="000000"/>
-          <w:sz w:val="21"/>
-          <w:szCs w:val="21"/>
-        </w:rPr>
-      </w:pPr>
-      <w:r>
-        <w:rPr>
-          <w:rFonts w:ascii="Arial" w:eastAsia="Times New Roman" w:hAnsi="Arial" w:cs="Arial"/>
-          <w:color w:val="000000"/>
-          <w:sz w:val="21"/>
-          <w:szCs w:val="21"/>
-        </w:rPr>
-        <w:t xml:space="preserve">Nếu số máy chia hết cho 3 làm câu </w:t>
-      </w:r>
-      <w:r>
-        <w:rPr>
-          <w:rFonts w:ascii="Arial" w:eastAsia="Times New Roman" w:hAnsi="Arial" w:cs="Arial"/>
-          <w:color w:val="000000"/>
-          <w:sz w:val="21"/>
-          <w:szCs w:val="21"/>
-        </w:rPr>
-        <w:t xml:space="preserve">a, dư 1 làm câu b, dư 2 làm câu </w:t>
-      </w:r>
-      <w:r>
-        <w:rPr>
-          <w:rFonts w:ascii="Arial" w:eastAsia="Times New Roman" w:hAnsi="Arial" w:cs="Arial"/>
-          <w:color w:val="000000"/>
-          <w:sz w:val="21"/>
-          <w:szCs w:val="21"/>
-        </w:rPr>
-        <w:t>c 1đ</w:t>
-      </w:r>
-    </w:p>
-    <w:p>
-      <w:pPr>
-        <w:numPr>
-          <w:ilvl w:val="1"/>
-          <w:numId w:val="2"/>
-        </w:numPr>
-        <w:spacing w:after="0" w:line="240" w:lineRule="auto"/>
-        <w:ind w:left="1440" w:hanging="360"/>
-        <w:textAlignment w:val="baseline"/>
-        <w:rPr>
-          <w:rFonts w:ascii="Arial" w:eastAsia="Times New Roman" w:hAnsi="Arial" w:cs="Arial"/>
-          <w:color w:val="000000"/>
-          <w:sz w:val="21"/>
-          <w:szCs w:val="21"/>
-        </w:rPr>
-      </w:pPr>
-      <w:r>
-        <w:rPr>
-          <w:rFonts w:ascii="Arial" w:eastAsia="Times New Roman" w:hAnsi="Arial" w:cs="Arial"/>
-          <w:color w:val="000000"/>
-          <w:sz w:val="21"/>
-          <w:szCs w:val="21"/>
-        </w:rPr>
-        <w:t>Trộn 2 nhánh trên vào nhánh chính</w:t>
-      </w:r>
-    </w:p>
-    <w:p>
-      <w:pPr>
-        <w:numPr>
-          <w:ilvl w:val="1"/>
-          <w:numId w:val="2"/>
-        </w:numPr>
-        <w:spacing w:after="0" w:line="240" w:lineRule="auto"/>
-        <w:ind w:left="1440" w:hanging="360"/>
-        <w:textAlignment w:val="baseline"/>
-        <w:rPr>
-          <w:rFonts w:ascii="Arial" w:eastAsia="Times New Roman" w:hAnsi="Arial" w:cs="Arial"/>
-          <w:color w:val="000000"/>
-          <w:sz w:val="21"/>
-          <w:szCs w:val="21"/>
-        </w:rPr>
-      </w:pPr>
-      <w:r>
-        <w:rPr>
-          <w:rFonts w:ascii="Arial" w:eastAsia="Times New Roman" w:hAnsi="Arial" w:cs="Arial"/>
-          <w:color w:val="000000"/>
-          <w:sz w:val="21"/>
-          <w:szCs w:val="21"/>
-        </w:rPr>
-        <w:t>Trộn nhánh chinhphuong vào nhánh hoanthien rồi sau đó trộn vào nhánh chính</w:t>
-      </w:r>
-    </w:p>
-    <w:p>
-      <w:pPr>
-        <w:numPr>
-          <w:ilvl w:val="1"/>
-          <w:numId w:val="2"/>
-        </w:numPr>
-        <w:spacing w:after="0" w:line="240" w:lineRule="auto"/>
-        <w:ind w:left="1440" w:hanging="360"/>
-        <w:textAlignment w:val="baseline"/>
-        <w:rPr>
-          <w:rFonts w:ascii="Arial" w:eastAsia="Times New Roman" w:hAnsi="Arial" w:cs="Arial"/>
-          <w:color w:val="000000"/>
-          <w:sz w:val="21"/>
-          <w:szCs w:val="21"/>
-        </w:rPr>
-      </w:pPr>
-      <w:r>
-        <w:rPr>
-          <w:rFonts w:ascii="Arial" w:eastAsia="Times New Roman" w:hAnsi="Arial" w:cs="Arial"/>
-          <w:color w:val="000000"/>
-          <w:sz w:val="21"/>
-          <w:szCs w:val="21"/>
-        </w:rPr>
-        <w:t>Trộn nhánh hoanthien vào nhánh chinhphuong rồi sau đó trộn vào nhánh chính</w:t>
+      <w:r>
+        <w:rPr>
+          <w:rFonts w:ascii="Times New Roman" w:eastAsia="Times New Roman" w:hAnsi="Times New Roman" w:cs="Times New Roman"/>
+          <w:sz w:val="24"/>
+          <w:szCs w:val="24"/>
+        </w:rPr>
+        <w:br/>
       </w:r>
     </w:p>
     <w:p>
@@ -463,7 +357,72 @@
           <w:sz w:val="21"/>
           <w:szCs w:val="21"/>
         </w:rPr>
-        <w:t>Xem lịch sử (dưới dạng graph). 0.5đ</w:t>
+        <w:t>Hãy cho ví dụ minh họa để giải thích sự khác của 3 loại reset. Trình bày ngữ cảnh và hình</w:t>
+      </w:r>
+      <w:r>
+        <w:rPr>
+          <w:rFonts w:ascii="Arial" w:eastAsia="Times New Roman" w:hAnsi="Arial" w:cs="Arial"/>
+          <w:color w:val="000000"/>
+          <w:sz w:val="21"/>
+          <w:szCs w:val="21"/>
+        </w:rPr>
+        <w:t xml:space="preserve"> 1đ</w:t>
+      </w:r>
+      <w:r>
+        <w:rPr>
+          <w:rFonts w:ascii="Arial" w:eastAsia="Times New Roman" w:hAnsi="Arial" w:cs="Arial"/>
+          <w:color w:val="000000"/>
+          <w:sz w:val="21"/>
+          <w:szCs w:val="21"/>
+        </w:rPr>
+        <w:t xml:space="preserve"> ảnh minh họa trước và sau khi reset</w:t>
+      </w:r>
+    </w:p>
+    <w:p>
+      <w:pPr>
+        <w:spacing w:after="0" w:line="240" w:lineRule="auto"/>
+        <w:ind w:left="720"/>
+        <w:textAlignment w:val="baseline"/>
+        <w:rPr>
+          <w:rFonts w:ascii="Arial" w:eastAsia="Times New Roman" w:hAnsi="Arial" w:cs="Arial"/>
+          <w:color w:val="000000"/>
+          <w:sz w:val="21"/>
+          <w:szCs w:val="21"/>
+        </w:rPr>
+      </w:pPr>
+    </w:p>
+    <w:p>
+      <w:pPr>
+        <w:numPr>
+          <w:ilvl w:val="0"/>
+          <w:numId w:val="2"/>
+        </w:numPr>
+        <w:spacing w:after="0" w:line="240" w:lineRule="auto"/>
+        <w:textAlignment w:val="baseline"/>
+        <w:rPr>
+          <w:rFonts w:ascii="Arial" w:eastAsia="Times New Roman" w:hAnsi="Arial" w:cs="Arial"/>
+          <w:color w:val="000000"/>
+          <w:sz w:val="21"/>
+          <w:szCs w:val="21"/>
+        </w:rPr>
+      </w:pPr>
+      <w:r>
+        <w:rPr>
+          <w:rFonts w:ascii="Arial" w:eastAsia="Times New Roman" w:hAnsi="Arial" w:cs="Arial"/>
+          <w:color w:val="000000"/>
+          <w:sz w:val="21"/>
+          <w:szCs w:val="21"/>
+        </w:rPr>
+        <w:t>Làm sao để quay về 1 thời điểm (commit) nào đó mà không làm thay đổi lịch sử</w:t>
+      </w:r>
+      <w:r>
+        <w:rPr>
+          <w:rFonts w:ascii="Arial" w:eastAsia="Times New Roman" w:hAnsi="Arial" w:cs="Arial"/>
+          <w:color w:val="000000"/>
+          <w:sz w:val="21"/>
+          <w:szCs w:val="21"/>
+        </w:rPr>
+        <w:t xml:space="preserve"> 1đ</w:t>
       </w:r>
     </w:p>
     <w:p>
@@ -484,7 +443,7 @@
           <w:sz w:val="21"/>
           <w:szCs w:val="21"/>
         </w:rPr>
-        <w:t>Hình minh chứng</w:t>
+        <w:t>Hình log trước khi thực hiện</w:t>
       </w:r>
     </w:p>
     <w:p>
@@ -496,19 +455,80 @@
           <w:szCs w:val="24"/>
         </w:rPr>
       </w:pPr>
-      <w:r>
+    </w:p>
+    <w:p>
+      <w:pPr>
+        <w:spacing w:after="0" w:line="240" w:lineRule="auto"/>
+        <w:ind w:left="720"/>
         <w:rPr>
           <w:rFonts w:ascii="Times New Roman" w:eastAsia="Times New Roman" w:hAnsi="Times New Roman" w:cs="Times New Roman"/>
           <w:sz w:val="24"/>
           <w:szCs w:val="24"/>
         </w:rPr>
-        <w:br/>
-      </w:r>
-      <w:r>
+      </w:pPr>
+      <w:r>
+        <w:rPr>
+          <w:rFonts w:ascii="Arial" w:eastAsia="Times New Roman" w:hAnsi="Arial" w:cs="Arial"/>
+          <w:color w:val="000000"/>
+          <w:sz w:val="21"/>
+          <w:szCs w:val="21"/>
+        </w:rPr>
+        <w:t>Chọn 1 thờ</w:t>
+      </w:r>
+      <w:r>
+        <w:rPr>
+          <w:rFonts w:ascii="Arial" w:eastAsia="Times New Roman" w:hAnsi="Arial" w:cs="Arial"/>
+          <w:color w:val="000000"/>
+          <w:sz w:val="21"/>
+          <w:szCs w:val="21"/>
+        </w:rPr>
+        <w:t>i điểm để quay về….Hình minh chứng</w:t>
+      </w:r>
+    </w:p>
+    <w:p>
+      <w:pPr>
+        <w:spacing w:after="0" w:line="240" w:lineRule="auto"/>
         <w:rPr>
           <w:rFonts w:ascii="Times New Roman" w:eastAsia="Times New Roman" w:hAnsi="Times New Roman" w:cs="Times New Roman"/>
           <w:sz w:val="24"/>
           <w:szCs w:val="24"/>
+        </w:rPr>
+      </w:pPr>
+    </w:p>
+    <w:p>
+      <w:pPr>
+        <w:spacing w:after="0" w:line="240" w:lineRule="auto"/>
+        <w:ind w:left="720"/>
+        <w:rPr>
+          <w:rFonts w:ascii="Times New Roman" w:eastAsia="Times New Roman" w:hAnsi="Times New Roman" w:cs="Times New Roman"/>
+          <w:sz w:val="24"/>
+          <w:szCs w:val="24"/>
+        </w:rPr>
+      </w:pPr>
+      <w:r>
+        <w:rPr>
+          <w:rFonts w:ascii="Arial" w:eastAsia="Times New Roman" w:hAnsi="Arial" w:cs="Arial"/>
+          <w:color w:val="000000"/>
+          <w:sz w:val="21"/>
+          <w:szCs w:val="21"/>
+        </w:rPr>
+        <w:t>Quay về lại t</w:t>
+      </w:r>
+      <w:r>
+        <w:rPr>
+          <w:rFonts w:ascii="Arial" w:eastAsia="Times New Roman" w:hAnsi="Arial" w:cs="Arial"/>
+          <w:color w:val="000000"/>
+          <w:sz w:val="21"/>
+          <w:szCs w:val="21"/>
+        </w:rPr>
+        <w:t>hời điểm mới nhất. Hình minh chứng</w:t>
+      </w:r>
+      <w:r>
+        <w:rPr>
+          <w:rFonts w:ascii="Arial" w:eastAsia="Times New Roman" w:hAnsi="Arial" w:cs="Arial"/>
+          <w:color w:val="000000"/>
+          <w:sz w:val="21"/>
+          <w:szCs w:val="21"/>
         </w:rPr>
         <w:br/>
       </w:r>
@@ -535,8 +555,78 @@
           <w:sz w:val="21"/>
           <w:szCs w:val="21"/>
         </w:rPr>
-        <w:t>Hãy cho ví dụ minh họa để giải thích sự khác của 3 loại reset. Trình bày ngữ cảnh và hình ảnh minh họa trước và sau khi reset</w:t>
-      </w:r>
+        <w:t>Xung đột (conflict) trong Git là gì? Hãy cho 1 ví dụ để minh họa 1 trường hợp xung đột</w:t>
+      </w:r>
+      <w:r>
+        <w:rPr>
+          <w:rFonts w:ascii="Arial" w:eastAsia="Times New Roman" w:hAnsi="Arial" w:cs="Arial"/>
+          <w:color w:val="000000"/>
+          <w:sz w:val="21"/>
+          <w:szCs w:val="21"/>
+        </w:rPr>
+        <w:t xml:space="preserve"> 1đ</w:t>
+      </w:r>
+    </w:p>
+    <w:p>
+      <w:pPr>
+        <w:spacing w:after="0" w:line="240" w:lineRule="auto"/>
+        <w:rPr>
+          <w:rFonts w:ascii="Times New Roman" w:eastAsia="Times New Roman" w:hAnsi="Times New Roman" w:cs="Times New Roman"/>
+          <w:color w:val="FF0000"/>
+          <w:sz w:val="24"/>
+          <w:szCs w:val="24"/>
+        </w:rPr>
+      </w:pPr>
+      <w:r>
+        <w:rPr>
+          <w:rFonts w:ascii="Arial" w:eastAsia="Times New Roman" w:hAnsi="Arial" w:cs="Arial"/>
+          <w:color w:val="000000"/>
+          <w:sz w:val="21"/>
+          <w:szCs w:val="21"/>
+        </w:rPr>
+        <w:tab/>
+      </w:r>
+      <w:r>
+        <w:rPr>
+          <w:rFonts w:ascii="Arial" w:eastAsia="Times New Roman" w:hAnsi="Arial" w:cs="Arial"/>
+          <w:color w:val="FF0000"/>
+          <w:sz w:val="21"/>
+          <w:szCs w:val="21"/>
+        </w:rPr>
+        <w:t>Hình minh chứng</w:t>
+      </w:r>
+    </w:p>
+    <w:p>
+      <w:pPr>
+        <w:spacing w:after="0" w:line="240" w:lineRule="auto"/>
+        <w:rPr>
+          <w:rFonts w:ascii="Times New Roman" w:eastAsia="Times New Roman" w:hAnsi="Times New Roman" w:cs="Times New Roman"/>
+          <w:sz w:val="24"/>
+          <w:szCs w:val="24"/>
+        </w:rPr>
+      </w:pPr>
+    </w:p>
+    <w:p>
+      <w:pPr>
+        <w:spacing w:after="0" w:line="240" w:lineRule="auto"/>
+        <w:rPr>
+          <w:rFonts w:ascii="Times New Roman" w:eastAsia="Times New Roman" w:hAnsi="Times New Roman" w:cs="Times New Roman"/>
+          <w:sz w:val="24"/>
+          <w:szCs w:val="24"/>
+        </w:rPr>
+      </w:pPr>
+      <w:r>
+        <w:rPr>
+          <w:rFonts w:ascii="Arial" w:eastAsia="Times New Roman" w:hAnsi="Arial" w:cs="Arial"/>
+          <w:color w:val="000000"/>
+          <w:sz w:val="21"/>
+          <w:szCs w:val="21"/>
+        </w:rPr>
+        <w:tab/>
+        <w:t>Giải quyết xung đột cho trường hợp trên như thế nào?</w:t>
+      </w:r>
+      <w:bookmarkStart w:id="0" w:name="_GoBack"/>
+      <w:bookmarkEnd w:id="0"/>
     </w:p>
     <w:p>
       <w:pPr>
@@ -560,115 +650,7 @@
           <w:sz w:val="21"/>
           <w:szCs w:val="21"/>
         </w:rPr>
-        <w:t>Làm sao để quay về 1 thời điểm (commit) nào đó mà không làm thay đổi lịch sử</w:t>
-      </w:r>
-    </w:p>
-    <w:p>
-      <w:pPr>
-        <w:spacing w:after="0" w:line="240" w:lineRule="auto"/>
-        <w:ind w:left="720"/>
-        <w:rPr>
-          <w:rFonts w:ascii="Times New Roman" w:eastAsia="Times New Roman" w:hAnsi="Times New Roman" w:cs="Times New Roman"/>
-          <w:color w:val="FF0000"/>
-          <w:sz w:val="24"/>
-          <w:szCs w:val="24"/>
-        </w:rPr>
-      </w:pPr>
-      <w:r>
-        <w:rPr>
-          <w:rFonts w:ascii="Arial" w:eastAsia="Times New Roman" w:hAnsi="Arial" w:cs="Arial"/>
-          <w:color w:val="FF0000"/>
-          <w:sz w:val="21"/>
-          <w:szCs w:val="21"/>
-        </w:rPr>
-        <w:t>Hình log trước khi thực hiện</w:t>
-      </w:r>
-    </w:p>
-    <w:p>
-      <w:pPr>
-        <w:spacing w:after="0" w:line="240" w:lineRule="auto"/>
-        <w:rPr>
-          <w:rFonts w:ascii="Times New Roman" w:eastAsia="Times New Roman" w:hAnsi="Times New Roman" w:cs="Times New Roman"/>
-          <w:sz w:val="24"/>
-          <w:szCs w:val="24"/>
-        </w:rPr>
-      </w:pPr>
-    </w:p>
-    <w:p>
-      <w:pPr>
-        <w:spacing w:after="0" w:line="240" w:lineRule="auto"/>
-        <w:ind w:left="720"/>
-        <w:rPr>
-          <w:rFonts w:ascii="Times New Roman" w:eastAsia="Times New Roman" w:hAnsi="Times New Roman" w:cs="Times New Roman"/>
-          <w:sz w:val="24"/>
-          <w:szCs w:val="24"/>
-        </w:rPr>
-      </w:pPr>
-      <w:r>
-        <w:rPr>
-          <w:rFonts w:ascii="Arial" w:eastAsia="Times New Roman" w:hAnsi="Arial" w:cs="Arial"/>
-          <w:color w:val="000000"/>
-          <w:sz w:val="21"/>
-          <w:szCs w:val="21"/>
-        </w:rPr>
-        <w:t>Chọn 1 thờ</w:t>
-      </w:r>
-      <w:r>
-        <w:rPr>
-          <w:rFonts w:ascii="Arial" w:eastAsia="Times New Roman" w:hAnsi="Arial" w:cs="Arial"/>
-          <w:color w:val="000000"/>
-          <w:sz w:val="21"/>
-          <w:szCs w:val="21"/>
-        </w:rPr>
-        <w:t>i điểm để quay về….Hình minh chứng</w:t>
-      </w:r>
-    </w:p>
-    <w:p>
-      <w:pPr>
-        <w:spacing w:after="0" w:line="240" w:lineRule="auto"/>
-        <w:rPr>
-          <w:rFonts w:ascii="Times New Roman" w:eastAsia="Times New Roman" w:hAnsi="Times New Roman" w:cs="Times New Roman"/>
-          <w:sz w:val="24"/>
-          <w:szCs w:val="24"/>
-        </w:rPr>
-      </w:pPr>
-    </w:p>
-    <w:p>
-      <w:pPr>
-        <w:spacing w:after="0" w:line="240" w:lineRule="auto"/>
-        <w:ind w:left="720"/>
-        <w:rPr>
-          <w:rFonts w:ascii="Times New Roman" w:eastAsia="Times New Roman" w:hAnsi="Times New Roman" w:cs="Times New Roman"/>
-          <w:sz w:val="24"/>
-          <w:szCs w:val="24"/>
-        </w:rPr>
-      </w:pPr>
-      <w:r>
-        <w:rPr>
-          <w:rFonts w:ascii="Arial" w:eastAsia="Times New Roman" w:hAnsi="Arial" w:cs="Arial"/>
-          <w:color w:val="000000"/>
-          <w:sz w:val="21"/>
-          <w:szCs w:val="21"/>
-        </w:rPr>
-        <w:t>Quay về lại t</w:t>
-      </w:r>
-      <w:r>
-        <w:rPr>
-          <w:rFonts w:ascii="Arial" w:eastAsia="Times New Roman" w:hAnsi="Arial" w:cs="Arial"/>
-          <w:color w:val="000000"/>
-          <w:sz w:val="21"/>
-          <w:szCs w:val="21"/>
-        </w:rPr>
-        <w:t>hời điểm mới nhất. Hình minh chứng</w:t>
-      </w:r>
-      <w:r>
-        <w:rPr>
-          <w:rFonts w:ascii="Arial" w:eastAsia="Times New Roman" w:hAnsi="Arial" w:cs="Arial"/>
-          <w:color w:val="000000"/>
-          <w:sz w:val="21"/>
-          <w:szCs w:val="21"/>
-        </w:rPr>
-        <w:br/>
+        <w:t>Lưu file word này và commit với message “local_complete” 0.5đ</w:t>
       </w:r>
       <w:r>
         <w:rPr>
@@ -702,66 +684,7 @@
           <w:sz w:val="21"/>
           <w:szCs w:val="21"/>
         </w:rPr>
-        <w:t>Xung đột (conflict) trong Git là gì? Hãy cho 1 ví dụ để minh họa 1 trường hợp xung đột</w:t>
-      </w:r>
-    </w:p>
-    <w:p>
-      <w:pPr>
-        <w:spacing w:after="0" w:line="240" w:lineRule="auto"/>
-        <w:rPr>
-          <w:rFonts w:ascii="Times New Roman" w:eastAsia="Times New Roman" w:hAnsi="Times New Roman" w:cs="Times New Roman"/>
-          <w:color w:val="FF0000"/>
-          <w:sz w:val="24"/>
-          <w:szCs w:val="24"/>
-        </w:rPr>
-      </w:pPr>
-      <w:r>
-        <w:rPr>
-          <w:rFonts w:ascii="Arial" w:eastAsia="Times New Roman" w:hAnsi="Arial" w:cs="Arial"/>
-          <w:color w:val="000000"/>
-          <w:sz w:val="21"/>
-          <w:szCs w:val="21"/>
-        </w:rPr>
-        <w:tab/>
-      </w:r>
-      <w:r>
-        <w:rPr>
-          <w:rFonts w:ascii="Arial" w:eastAsia="Times New Roman" w:hAnsi="Arial" w:cs="Arial"/>
-          <w:color w:val="FF0000"/>
-          <w:sz w:val="21"/>
-          <w:szCs w:val="21"/>
-        </w:rPr>
-        <w:t>Hình minh chứng</w:t>
-      </w:r>
-    </w:p>
-    <w:p>
-      <w:pPr>
-        <w:spacing w:after="0" w:line="240" w:lineRule="auto"/>
-        <w:rPr>
-          <w:rFonts w:ascii="Times New Roman" w:eastAsia="Times New Roman" w:hAnsi="Times New Roman" w:cs="Times New Roman"/>
-          <w:sz w:val="24"/>
-          <w:szCs w:val="24"/>
-        </w:rPr>
-      </w:pPr>
-    </w:p>
-    <w:p>
-      <w:pPr>
-        <w:spacing w:after="0" w:line="240" w:lineRule="auto"/>
-        <w:rPr>
-          <w:rFonts w:ascii="Times New Roman" w:eastAsia="Times New Roman" w:hAnsi="Times New Roman" w:cs="Times New Roman"/>
-          <w:sz w:val="24"/>
-          <w:szCs w:val="24"/>
-        </w:rPr>
-      </w:pPr>
-      <w:r>
-        <w:rPr>
-          <w:rFonts w:ascii="Arial" w:eastAsia="Times New Roman" w:hAnsi="Arial" w:cs="Arial"/>
-          <w:color w:val="000000"/>
-          <w:sz w:val="21"/>
-          <w:szCs w:val="21"/>
-        </w:rPr>
-        <w:tab/>
-        <w:t>Giải quyết xung đột cho trường hợp trên như thế nào?</w:t>
+        <w:t>Liên kết kho local với 1 kho của bạn trên git hub</w:t>
       </w:r>
     </w:p>
     <w:p>
@@ -781,30 +704,87 @@
       </w:pPr>
       <w:r>
         <w:rPr>
+          <w:rFonts w:ascii="Arial" w:eastAsia="Times New Roman" w:hAnsi="Arial" w:cs="Arial"/>
+          <w:color w:val="000000"/>
+          <w:sz w:val="21"/>
+          <w:szCs w:val="21"/>
+        </w:rPr>
+        <w:t xml:space="preserve">Push </w:t>
+      </w:r>
+      <w:r>
+        <w:rPr>
+          <w:rFonts w:ascii="Arial" w:eastAsia="Times New Roman" w:hAnsi="Arial" w:cs="Arial"/>
+          <w:color w:val="000000"/>
+          <w:sz w:val="21"/>
+          <w:szCs w:val="21"/>
+        </w:rPr>
+        <w:t xml:space="preserve">tất cả các </w:t>
+      </w:r>
+      <w:r>
+        <w:rPr>
+          <w:rFonts w:ascii="Arial" w:eastAsia="Times New Roman" w:hAnsi="Arial" w:cs="Arial"/>
+          <w:color w:val="000000"/>
+          <w:sz w:val="21"/>
+          <w:szCs w:val="21"/>
+        </w:rPr>
+        <w:t>nhánh</w:t>
+      </w:r>
+      <w:r>
+        <w:rPr>
+          <w:rFonts w:ascii="Arial" w:eastAsia="Times New Roman" w:hAnsi="Arial" w:cs="Arial"/>
+          <w:color w:val="000000"/>
+          <w:sz w:val="21"/>
+          <w:szCs w:val="21"/>
+        </w:rPr>
+        <w:t xml:space="preserve"> </w:t>
+      </w:r>
+      <w:r>
+        <w:rPr>
+          <w:rFonts w:ascii="Arial" w:eastAsia="Times New Roman" w:hAnsi="Arial" w:cs="Arial"/>
+          <w:color w:val="000000"/>
+          <w:sz w:val="21"/>
+          <w:szCs w:val="21"/>
+        </w:rPr>
+        <w:t xml:space="preserve">lên </w:t>
+      </w:r>
+      <w:r>
+        <w:rPr>
+          <w:rFonts w:ascii="Arial" w:eastAsia="Times New Roman" w:hAnsi="Arial" w:cs="Arial"/>
+          <w:color w:val="000000"/>
+          <w:sz w:val="21"/>
+          <w:szCs w:val="21"/>
+          <w:highlight w:val="yellow"/>
+        </w:rPr>
+        <w:t>kho của bạn</w:t>
+      </w:r>
+      <w:r>
+        <w:rPr>
+          <w:rFonts w:ascii="Arial" w:eastAsia="Times New Roman" w:hAnsi="Arial" w:cs="Arial"/>
+          <w:color w:val="000000"/>
+          <w:sz w:val="21"/>
+          <w:szCs w:val="21"/>
+        </w:rPr>
+        <w:t xml:space="preserve"> trên </w:t>
+      </w:r>
+      <w:r>
+        <w:rPr>
+          <w:rFonts w:ascii="Arial" w:eastAsia="Times New Roman" w:hAnsi="Arial" w:cs="Arial"/>
+          <w:color w:val="000000"/>
+          <w:sz w:val="21"/>
+          <w:szCs w:val="21"/>
+        </w:rPr>
+        <w:t>github 1.5đ</w:t>
+      </w:r>
+    </w:p>
+    <w:p>
+      <w:pPr>
+        <w:spacing w:after="0" w:line="240" w:lineRule="auto"/>
+        <w:rPr>
           <w:rFonts w:ascii="Times New Roman" w:eastAsia="Times New Roman" w:hAnsi="Times New Roman" w:cs="Times New Roman"/>
           <w:sz w:val="24"/>
           <w:szCs w:val="24"/>
         </w:rPr>
-        <w:t>1</w:t>
-      </w:r>
-      <w:r>
-        <w:rPr>
-          <w:rFonts w:ascii="Arial" w:eastAsia="Times New Roman" w:hAnsi="Arial" w:cs="Arial"/>
-          <w:color w:val="000000"/>
-          <w:sz w:val="21"/>
-          <w:szCs w:val="21"/>
-        </w:rPr>
-        <w:t>Lưu file word này và commit với message “local_complete” 0.5đ</w:t>
-      </w:r>
-      <w:r>
-        <w:rPr>
-          <w:rFonts w:ascii="Arial" w:eastAsia="Times New Roman" w:hAnsi="Arial" w:cs="Arial"/>
-          <w:color w:val="000000"/>
-          <w:sz w:val="21"/>
-          <w:szCs w:val="21"/>
-        </w:rPr>
-        <w:br/>
-      </w:r>
+      </w:pPr>
     </w:p>
     <w:p>
       <w:pPr>
@@ -814,79 +794,15 @@
         </w:numPr>
         <w:spacing w:after="0" w:line="240" w:lineRule="auto"/>
         <w:textAlignment w:val="baseline"/>
-        <w:rPr>
-          <w:rFonts w:ascii="Arial" w:eastAsia="Times New Roman" w:hAnsi="Arial" w:cs="Arial"/>
-          <w:color w:val="000000"/>
-          <w:sz w:val="21"/>
-          <w:szCs w:val="21"/>
-        </w:rPr>
-      </w:pPr>
-      <w:r>
-        <w:rPr>
-          <w:rFonts w:ascii="Arial" w:eastAsia="Times New Roman" w:hAnsi="Arial" w:cs="Arial"/>
-          <w:color w:val="000000"/>
-          <w:sz w:val="21"/>
-          <w:szCs w:val="21"/>
-        </w:rPr>
-        <w:t>Push nhánh</w:t>
-      </w:r>
-      <w:r>
-        <w:rPr>
-          <w:rFonts w:ascii="Arial" w:eastAsia="Times New Roman" w:hAnsi="Arial" w:cs="Arial"/>
-          <w:color w:val="000000"/>
-          <w:sz w:val="21"/>
-          <w:szCs w:val="21"/>
-        </w:rPr>
-        <w:t xml:space="preserve"> main</w:t>
-      </w:r>
-      <w:r>
-        <w:rPr>
-          <w:rFonts w:ascii="Arial" w:eastAsia="Times New Roman" w:hAnsi="Arial" w:cs="Arial"/>
-          <w:color w:val="000000"/>
-          <w:sz w:val="21"/>
-          <w:szCs w:val="21"/>
-        </w:rPr>
-        <w:t xml:space="preserve"> lên github 1.5đ</w:t>
-      </w:r>
-    </w:p>
-    <w:p>
-      <w:pPr>
-        <w:spacing w:after="0" w:line="240" w:lineRule="auto"/>
-        <w:rPr>
-          <w:rFonts w:ascii="Times New Roman" w:eastAsia="Times New Roman" w:hAnsi="Times New Roman" w:cs="Times New Roman"/>
-          <w:sz w:val="24"/>
-          <w:szCs w:val="24"/>
-        </w:rPr>
-      </w:pPr>
-    </w:p>
-    <w:p>
-      <w:pPr>
-        <w:numPr>
-          <w:ilvl w:val="0"/>
-          <w:numId w:val="2"/>
-        </w:numPr>
-        <w:spacing w:after="0" w:line="240" w:lineRule="auto"/>
-        <w:textAlignment w:val="baseline"/>
-      </w:pPr>
-      <w:r>
-        <w:rPr>
-          <w:rFonts w:ascii="Arial" w:eastAsia="Times New Roman" w:hAnsi="Arial" w:cs="Arial"/>
-          <w:color w:val="000000"/>
-          <w:sz w:val="21"/>
-          <w:szCs w:val="21"/>
-        </w:rPr>
-        <w:t xml:space="preserve">Nén E:\MaSV thành E:\MaSV_HoTen.zip (lưu ý: họ tên không </w:t>
-      </w:r>
-      <w:bookmarkStart w:id="0" w:name="_GoBack"/>
-      <w:bookmarkEnd w:id="0"/>
-      <w:r>
-        <w:rPr>
-          <w:rFonts w:ascii="Arial" w:eastAsia="Times New Roman" w:hAnsi="Arial" w:cs="Arial"/>
-          <w:color w:val="000000"/>
-          <w:sz w:val="21"/>
-          <w:szCs w:val="21"/>
-        </w:rPr>
-        <w:t>có dấu)</w:t>
+      </w:pPr>
+      <w:r>
+        <w:rPr>
+          <w:rFonts w:ascii="Arial" w:eastAsia="Times New Roman" w:hAnsi="Arial" w:cs="Arial"/>
+          <w:color w:val="000000"/>
+          <w:sz w:val="21"/>
+          <w:szCs w:val="21"/>
+        </w:rPr>
+        <w:t>Nén E:\MaSV thành E:\MaSV_HoTen.zip (lưu ý: họ tên không có dấu)</w:t>
       </w:r>
     </w:p>
     <w:sectPr>

--- a/De KT .docx
+++ b/De KT .docx
@@ -625,8 +625,6 @@
         <w:tab/>
         <w:t>Giải quyết xung đột cho trường hợp trên như thế nào?</w:t>
       </w:r>
-      <w:bookmarkStart w:id="0" w:name="_GoBack"/>
-      <w:bookmarkEnd w:id="0"/>
     </w:p>
     <w:p>
       <w:pPr>
@@ -686,6 +684,65 @@
         </w:rPr>
         <w:t>Liên kết kho local với 1 kho của bạn trên git hub</w:t>
       </w:r>
+    </w:p>
+    <w:p>
+      <w:pPr>
+        <w:spacing w:after="0" w:line="240" w:lineRule="auto"/>
+        <w:ind w:left="720"/>
+        <w:textAlignment w:val="baseline"/>
+        <w:rPr>
+          <w:rFonts w:ascii="Arial" w:eastAsia="Times New Roman" w:hAnsi="Arial" w:cs="Arial"/>
+          <w:color w:val="000000"/>
+          <w:sz w:val="21"/>
+          <w:szCs w:val="21"/>
+        </w:rPr>
+      </w:pPr>
+      <w:r>
+        <w:rPr>
+          <w:rFonts w:ascii="Arial" w:eastAsia="Times New Roman" w:hAnsi="Arial" w:cs="Arial"/>
+          <w:color w:val="000000"/>
+          <w:sz w:val="21"/>
+          <w:szCs w:val="21"/>
+        </w:rPr>
+        <w:t>Link kho remote là gì?</w:t>
+      </w:r>
+    </w:p>
+    <w:p>
+      <w:pPr>
+        <w:spacing w:after="0" w:line="240" w:lineRule="auto"/>
+        <w:ind w:left="720"/>
+        <w:textAlignment w:val="baseline"/>
+        <w:rPr>
+          <w:rFonts w:ascii="Arial" w:eastAsia="Times New Roman" w:hAnsi="Arial" w:cs="Arial"/>
+          <w:color w:val="000000"/>
+          <w:sz w:val="21"/>
+          <w:szCs w:val="21"/>
+        </w:rPr>
+      </w:pPr>
+      <w:r>
+        <w:rPr>
+          <w:rFonts w:ascii="Arial" w:eastAsia="Times New Roman" w:hAnsi="Arial" w:cs="Arial"/>
+          <w:color w:val="000000"/>
+          <w:sz w:val="21"/>
+          <w:szCs w:val="21"/>
+        </w:rPr>
+        <w:t>Trả lời: …</w:t>
+      </w:r>
+      <w:bookmarkStart w:id="0" w:name="_GoBack"/>
+      <w:bookmarkEnd w:id="0"/>
+    </w:p>
+    <w:p>
+      <w:pPr>
+        <w:spacing w:after="0" w:line="240" w:lineRule="auto"/>
+        <w:ind w:left="720"/>
+        <w:textAlignment w:val="baseline"/>
+        <w:rPr>
+          <w:rFonts w:ascii="Arial" w:eastAsia="Times New Roman" w:hAnsi="Arial" w:cs="Arial"/>
+          <w:color w:val="000000"/>
+          <w:sz w:val="21"/>
+          <w:szCs w:val="21"/>
+        </w:rPr>
+      </w:pPr>
     </w:p>
     <w:p>
       <w:pPr>

--- a/De KT .docx
+++ b/De KT .docx
@@ -3,25 +3,87 @@
 <w:document xmlns:wpc="http://schemas.microsoft.com/office/word/2010/wordprocessingCanvas" xmlns:cx="http://schemas.microsoft.com/office/drawing/2014/chartex" xmlns:cx1="http://schemas.microsoft.com/office/drawing/2015/9/8/chartex" xmlns:mc="http://schemas.openxmlformats.org/markup-compatibility/2006" xmlns:o="urn:schemas-microsoft-com:office:office" xmlns:r="http://schemas.openxmlformats.org/officeDocument/2006/relationships" xmlns:m="http://schemas.openxmlformats.org/officeDocument/2006/math" xmlns:v="urn:schemas-microsoft-com:vml" xmlns:wp14="http://schemas.microsoft.com/office/word/2010/wordprocessingDrawing" xmlns:wp="http://schemas.openxmlformats.org/drawingml/2006/wordprocessingDrawing" xmlns:w10="urn:schemas-microsoft-com:office:word" xmlns:w="http://schemas.openxmlformats.org/wordprocessingml/2006/main" xmlns:w14="http://schemas.microsoft.com/office/word/2010/wordml" xmlns:w15="http://schemas.microsoft.com/office/word/2012/wordml" xmlns:w16se="http://schemas.microsoft.com/office/word/2015/wordml/symex" xmlns:wpg="http://schemas.microsoft.com/office/word/2010/wordprocessingGroup" xmlns:wpi="http://schemas.microsoft.com/office/word/2010/wordprocessingInk" xmlns:wne="http://schemas.microsoft.com/office/word/2006/wordml" xmlns:wps="http://schemas.microsoft.com/office/word/2010/wordprocessingShape" mc:Ignorable="w14 w15 w16se wp14">
   <w:body>
     <w:p>
-      <w:r>
-        <w:t>Mã SV:</w:t>
-      </w:r>
-      <w:r>
-        <w:t xml:space="preserve"> </w:t>
+      <w:proofErr w:type="spellStart"/>
+      <w:r>
+        <w:t>Mã</w:t>
+      </w:r>
+      <w:proofErr w:type="spellEnd"/>
+      <w:r>
+        <w:t xml:space="preserve"> SV:</w:t>
+      </w:r>
+      <w:r>
+        <w:t xml:space="preserve"> </w:t>
+      </w:r>
+      <w:r>
+        <w:t>DH52005738</w:t>
       </w:r>
     </w:p>
     <w:p>
-      <w:r>
-        <w:t xml:space="preserve">Họ và tên : </w:t>
-      </w:r>
+      <w:proofErr w:type="spellStart"/>
+      <w:r>
+        <w:t>Họ</w:t>
+      </w:r>
+      <w:proofErr w:type="spellEnd"/>
+      <w:r>
+        <w:t xml:space="preserve"> </w:t>
+      </w:r>
+      <w:proofErr w:type="spellStart"/>
+      <w:r>
+        <w:t>và</w:t>
+      </w:r>
+      <w:proofErr w:type="spellEnd"/>
+      <w:r>
+        <w:t xml:space="preserve"> </w:t>
+      </w:r>
+      <w:proofErr w:type="spellStart"/>
+      <w:proofErr w:type="gramStart"/>
+      <w:r>
+        <w:t>tên</w:t>
+      </w:r>
+      <w:proofErr w:type="spellEnd"/>
+      <w:r>
+        <w:t xml:space="preserve"> :</w:t>
+      </w:r>
+      <w:proofErr w:type="gramEnd"/>
+      <w:r>
+        <w:t xml:space="preserve"> </w:t>
+      </w:r>
+      <w:proofErr w:type="spellStart"/>
+      <w:r>
+        <w:t>Hồ</w:t>
+      </w:r>
+      <w:proofErr w:type="spellEnd"/>
+      <w:r>
+        <w:t xml:space="preserve"> </w:t>
+      </w:r>
+      <w:proofErr w:type="spellStart"/>
+      <w:r>
+        <w:t>Khánh</w:t>
+      </w:r>
+      <w:proofErr w:type="spellEnd"/>
+      <w:r>
+        <w:t xml:space="preserve"> </w:t>
+      </w:r>
+      <w:proofErr w:type="spellStart"/>
+      <w:r>
+        <w:t>Dương</w:t>
+      </w:r>
+      <w:proofErr w:type="spellEnd"/>
     </w:p>
     <w:p>
+      <w:proofErr w:type="spellStart"/>
       <w:r>
         <w:t>Lớp</w:t>
       </w:r>
+      <w:proofErr w:type="spellEnd"/>
       <w:r>
         <w:t xml:space="preserve">: </w:t>
       </w:r>
+      <w:r>
+        <w:t>D20_TH09</w:t>
+      </w:r>
+      <w:bookmarkStart w:id="0" w:name="_GoBack"/>
+      <w:bookmarkEnd w:id="0"/>
     </w:p>
     <w:p/>
     <w:p>
@@ -52,24 +114,317 @@
           <w:szCs w:val="21"/>
         </w:rPr>
       </w:pPr>
-      <w:r>
-        <w:rPr>
-          <w:rFonts w:ascii="Arial" w:eastAsia="Times New Roman" w:hAnsi="Arial" w:cs="Arial"/>
-          <w:color w:val="000000"/>
-          <w:sz w:val="21"/>
-          <w:szCs w:val="21"/>
-        </w:rPr>
-        <w:t xml:space="preserve">Nếu số máy chia hết cho 3 </w:t>
-      </w:r>
-      <w:r>
-        <w:rPr>
-          <w:rFonts w:ascii="Arial" w:eastAsia="Times New Roman" w:hAnsi="Arial" w:cs="Arial"/>
-          <w:color w:val="000000"/>
-          <w:sz w:val="21"/>
-          <w:szCs w:val="21"/>
-        </w:rPr>
-        <w:t>thì clone nhanh3, chia 3 dư 1 thì clone nhanh1, chia 3 dư 2 thì clone nhanh2 để làm tiếp các câu sau</w:t>
-      </w:r>
+      <w:proofErr w:type="spellStart"/>
+      <w:r>
+        <w:rPr>
+          <w:rFonts w:ascii="Arial" w:eastAsia="Times New Roman" w:hAnsi="Arial" w:cs="Arial"/>
+          <w:color w:val="000000"/>
+          <w:sz w:val="21"/>
+          <w:szCs w:val="21"/>
+        </w:rPr>
+        <w:t>Nếu</w:t>
+      </w:r>
+      <w:proofErr w:type="spellEnd"/>
+      <w:r>
+        <w:rPr>
+          <w:rFonts w:ascii="Arial" w:eastAsia="Times New Roman" w:hAnsi="Arial" w:cs="Arial"/>
+          <w:color w:val="000000"/>
+          <w:sz w:val="21"/>
+          <w:szCs w:val="21"/>
+        </w:rPr>
+        <w:t xml:space="preserve"> </w:t>
+      </w:r>
+      <w:proofErr w:type="spellStart"/>
+      <w:r>
+        <w:rPr>
+          <w:rFonts w:ascii="Arial" w:eastAsia="Times New Roman" w:hAnsi="Arial" w:cs="Arial"/>
+          <w:color w:val="000000"/>
+          <w:sz w:val="21"/>
+          <w:szCs w:val="21"/>
+        </w:rPr>
+        <w:t>số</w:t>
+      </w:r>
+      <w:proofErr w:type="spellEnd"/>
+      <w:r>
+        <w:rPr>
+          <w:rFonts w:ascii="Arial" w:eastAsia="Times New Roman" w:hAnsi="Arial" w:cs="Arial"/>
+          <w:color w:val="000000"/>
+          <w:sz w:val="21"/>
+          <w:szCs w:val="21"/>
+        </w:rPr>
+        <w:t xml:space="preserve"> </w:t>
+      </w:r>
+      <w:proofErr w:type="spellStart"/>
+      <w:r>
+        <w:rPr>
+          <w:rFonts w:ascii="Arial" w:eastAsia="Times New Roman" w:hAnsi="Arial" w:cs="Arial"/>
+          <w:color w:val="000000"/>
+          <w:sz w:val="21"/>
+          <w:szCs w:val="21"/>
+        </w:rPr>
+        <w:t>máy</w:t>
+      </w:r>
+      <w:proofErr w:type="spellEnd"/>
+      <w:r>
+        <w:rPr>
+          <w:rFonts w:ascii="Arial" w:eastAsia="Times New Roman" w:hAnsi="Arial" w:cs="Arial"/>
+          <w:color w:val="000000"/>
+          <w:sz w:val="21"/>
+          <w:szCs w:val="21"/>
+        </w:rPr>
+        <w:t xml:space="preserve"> chia </w:t>
+      </w:r>
+      <w:proofErr w:type="spellStart"/>
+      <w:r>
+        <w:rPr>
+          <w:rFonts w:ascii="Arial" w:eastAsia="Times New Roman" w:hAnsi="Arial" w:cs="Arial"/>
+          <w:color w:val="000000"/>
+          <w:sz w:val="21"/>
+          <w:szCs w:val="21"/>
+        </w:rPr>
+        <w:t>hết</w:t>
+      </w:r>
+      <w:proofErr w:type="spellEnd"/>
+      <w:r>
+        <w:rPr>
+          <w:rFonts w:ascii="Arial" w:eastAsia="Times New Roman" w:hAnsi="Arial" w:cs="Arial"/>
+          <w:color w:val="000000"/>
+          <w:sz w:val="21"/>
+          <w:szCs w:val="21"/>
+        </w:rPr>
+        <w:t xml:space="preserve"> </w:t>
+      </w:r>
+      <w:proofErr w:type="spellStart"/>
+      <w:r>
+        <w:rPr>
+          <w:rFonts w:ascii="Arial" w:eastAsia="Times New Roman" w:hAnsi="Arial" w:cs="Arial"/>
+          <w:color w:val="000000"/>
+          <w:sz w:val="21"/>
+          <w:szCs w:val="21"/>
+        </w:rPr>
+        <w:t>cho</w:t>
+      </w:r>
+      <w:proofErr w:type="spellEnd"/>
+      <w:r>
+        <w:rPr>
+          <w:rFonts w:ascii="Arial" w:eastAsia="Times New Roman" w:hAnsi="Arial" w:cs="Arial"/>
+          <w:color w:val="000000"/>
+          <w:sz w:val="21"/>
+          <w:szCs w:val="21"/>
+        </w:rPr>
+        <w:t xml:space="preserve"> 3 </w:t>
+      </w:r>
+      <w:proofErr w:type="spellStart"/>
+      <w:r>
+        <w:rPr>
+          <w:rFonts w:ascii="Arial" w:eastAsia="Times New Roman" w:hAnsi="Arial" w:cs="Arial"/>
+          <w:color w:val="000000"/>
+          <w:sz w:val="21"/>
+          <w:szCs w:val="21"/>
+        </w:rPr>
+        <w:t>thì</w:t>
+      </w:r>
+      <w:proofErr w:type="spellEnd"/>
+      <w:r>
+        <w:rPr>
+          <w:rFonts w:ascii="Arial" w:eastAsia="Times New Roman" w:hAnsi="Arial" w:cs="Arial"/>
+          <w:color w:val="000000"/>
+          <w:sz w:val="21"/>
+          <w:szCs w:val="21"/>
+        </w:rPr>
+        <w:t xml:space="preserve"> clone nhanh3, chia 3 </w:t>
+      </w:r>
+      <w:proofErr w:type="spellStart"/>
+      <w:r>
+        <w:rPr>
+          <w:rFonts w:ascii="Arial" w:eastAsia="Times New Roman" w:hAnsi="Arial" w:cs="Arial"/>
+          <w:color w:val="000000"/>
+          <w:sz w:val="21"/>
+          <w:szCs w:val="21"/>
+        </w:rPr>
+        <w:t>dư</w:t>
+      </w:r>
+      <w:proofErr w:type="spellEnd"/>
+      <w:r>
+        <w:rPr>
+          <w:rFonts w:ascii="Arial" w:eastAsia="Times New Roman" w:hAnsi="Arial" w:cs="Arial"/>
+          <w:color w:val="000000"/>
+          <w:sz w:val="21"/>
+          <w:szCs w:val="21"/>
+        </w:rPr>
+        <w:t xml:space="preserve"> 1 </w:t>
+      </w:r>
+      <w:proofErr w:type="spellStart"/>
+      <w:r>
+        <w:rPr>
+          <w:rFonts w:ascii="Arial" w:eastAsia="Times New Roman" w:hAnsi="Arial" w:cs="Arial"/>
+          <w:color w:val="000000"/>
+          <w:sz w:val="21"/>
+          <w:szCs w:val="21"/>
+        </w:rPr>
+        <w:t>thì</w:t>
+      </w:r>
+      <w:proofErr w:type="spellEnd"/>
+      <w:r>
+        <w:rPr>
+          <w:rFonts w:ascii="Arial" w:eastAsia="Times New Roman" w:hAnsi="Arial" w:cs="Arial"/>
+          <w:color w:val="000000"/>
+          <w:sz w:val="21"/>
+          <w:szCs w:val="21"/>
+        </w:rPr>
+        <w:t xml:space="preserve"> clone nhanh1, chia 3 </w:t>
+      </w:r>
+      <w:proofErr w:type="spellStart"/>
+      <w:r>
+        <w:rPr>
+          <w:rFonts w:ascii="Arial" w:eastAsia="Times New Roman" w:hAnsi="Arial" w:cs="Arial"/>
+          <w:color w:val="000000"/>
+          <w:sz w:val="21"/>
+          <w:szCs w:val="21"/>
+        </w:rPr>
+        <w:t>dư</w:t>
+      </w:r>
+      <w:proofErr w:type="spellEnd"/>
+      <w:r>
+        <w:rPr>
+          <w:rFonts w:ascii="Arial" w:eastAsia="Times New Roman" w:hAnsi="Arial" w:cs="Arial"/>
+          <w:color w:val="000000"/>
+          <w:sz w:val="21"/>
+          <w:szCs w:val="21"/>
+        </w:rPr>
+        <w:t xml:space="preserve"> 2 </w:t>
+      </w:r>
+      <w:proofErr w:type="spellStart"/>
+      <w:r>
+        <w:rPr>
+          <w:rFonts w:ascii="Arial" w:eastAsia="Times New Roman" w:hAnsi="Arial" w:cs="Arial"/>
+          <w:color w:val="000000"/>
+          <w:sz w:val="21"/>
+          <w:szCs w:val="21"/>
+        </w:rPr>
+        <w:t>thì</w:t>
+      </w:r>
+      <w:proofErr w:type="spellEnd"/>
+      <w:r>
+        <w:rPr>
+          <w:rFonts w:ascii="Arial" w:eastAsia="Times New Roman" w:hAnsi="Arial" w:cs="Arial"/>
+          <w:color w:val="000000"/>
+          <w:sz w:val="21"/>
+          <w:szCs w:val="21"/>
+        </w:rPr>
+        <w:t xml:space="preserve"> clone nhanh2 </w:t>
+      </w:r>
+      <w:proofErr w:type="spellStart"/>
+      <w:r>
+        <w:rPr>
+          <w:rFonts w:ascii="Arial" w:eastAsia="Times New Roman" w:hAnsi="Arial" w:cs="Arial"/>
+          <w:color w:val="000000"/>
+          <w:sz w:val="21"/>
+          <w:szCs w:val="21"/>
+        </w:rPr>
+        <w:t>để</w:t>
+      </w:r>
+      <w:proofErr w:type="spellEnd"/>
+      <w:r>
+        <w:rPr>
+          <w:rFonts w:ascii="Arial" w:eastAsia="Times New Roman" w:hAnsi="Arial" w:cs="Arial"/>
+          <w:color w:val="000000"/>
+          <w:sz w:val="21"/>
+          <w:szCs w:val="21"/>
+        </w:rPr>
+        <w:t xml:space="preserve"> </w:t>
+      </w:r>
+      <w:proofErr w:type="spellStart"/>
+      <w:r>
+        <w:rPr>
+          <w:rFonts w:ascii="Arial" w:eastAsia="Times New Roman" w:hAnsi="Arial" w:cs="Arial"/>
+          <w:color w:val="000000"/>
+          <w:sz w:val="21"/>
+          <w:szCs w:val="21"/>
+        </w:rPr>
+        <w:t>làm</w:t>
+      </w:r>
+      <w:proofErr w:type="spellEnd"/>
+      <w:r>
+        <w:rPr>
+          <w:rFonts w:ascii="Arial" w:eastAsia="Times New Roman" w:hAnsi="Arial" w:cs="Arial"/>
+          <w:color w:val="000000"/>
+          <w:sz w:val="21"/>
+          <w:szCs w:val="21"/>
+        </w:rPr>
+        <w:t xml:space="preserve"> </w:t>
+      </w:r>
+      <w:proofErr w:type="spellStart"/>
+      <w:r>
+        <w:rPr>
+          <w:rFonts w:ascii="Arial" w:eastAsia="Times New Roman" w:hAnsi="Arial" w:cs="Arial"/>
+          <w:color w:val="000000"/>
+          <w:sz w:val="21"/>
+          <w:szCs w:val="21"/>
+        </w:rPr>
+        <w:t>tiếp</w:t>
+      </w:r>
+      <w:proofErr w:type="spellEnd"/>
+      <w:r>
+        <w:rPr>
+          <w:rFonts w:ascii="Arial" w:eastAsia="Times New Roman" w:hAnsi="Arial" w:cs="Arial"/>
+          <w:color w:val="000000"/>
+          <w:sz w:val="21"/>
+          <w:szCs w:val="21"/>
+        </w:rPr>
+        <w:t xml:space="preserve"> </w:t>
+      </w:r>
+      <w:proofErr w:type="spellStart"/>
+      <w:r>
+        <w:rPr>
+          <w:rFonts w:ascii="Arial" w:eastAsia="Times New Roman" w:hAnsi="Arial" w:cs="Arial"/>
+          <w:color w:val="000000"/>
+          <w:sz w:val="21"/>
+          <w:szCs w:val="21"/>
+        </w:rPr>
+        <w:t>các</w:t>
+      </w:r>
+      <w:proofErr w:type="spellEnd"/>
+      <w:r>
+        <w:rPr>
+          <w:rFonts w:ascii="Arial" w:eastAsia="Times New Roman" w:hAnsi="Arial" w:cs="Arial"/>
+          <w:color w:val="000000"/>
+          <w:sz w:val="21"/>
+          <w:szCs w:val="21"/>
+        </w:rPr>
+        <w:t xml:space="preserve"> </w:t>
+      </w:r>
+      <w:proofErr w:type="spellStart"/>
+      <w:r>
+        <w:rPr>
+          <w:rFonts w:ascii="Arial" w:eastAsia="Times New Roman" w:hAnsi="Arial" w:cs="Arial"/>
+          <w:color w:val="000000"/>
+          <w:sz w:val="21"/>
+          <w:szCs w:val="21"/>
+        </w:rPr>
+        <w:t>câu</w:t>
+      </w:r>
+      <w:proofErr w:type="spellEnd"/>
+      <w:r>
+        <w:rPr>
+          <w:rFonts w:ascii="Arial" w:eastAsia="Times New Roman" w:hAnsi="Arial" w:cs="Arial"/>
+          <w:color w:val="000000"/>
+          <w:sz w:val="21"/>
+          <w:szCs w:val="21"/>
+        </w:rPr>
+        <w:t xml:space="preserve"> </w:t>
+      </w:r>
+      <w:proofErr w:type="spellStart"/>
+      <w:r>
+        <w:rPr>
+          <w:rFonts w:ascii="Arial" w:eastAsia="Times New Roman" w:hAnsi="Arial" w:cs="Arial"/>
+          <w:color w:val="000000"/>
+          <w:sz w:val="21"/>
+          <w:szCs w:val="21"/>
+        </w:rPr>
+        <w:t>sau</w:t>
+      </w:r>
+      <w:proofErr w:type="spellEnd"/>
       <w:r>
         <w:rPr>
           <w:rFonts w:ascii="Arial" w:eastAsia="Times New Roman" w:hAnsi="Arial" w:cs="Arial"/>
@@ -95,14 +450,135 @@
           <w:szCs w:val="21"/>
         </w:rPr>
       </w:pPr>
-      <w:r>
-        <w:rPr>
-          <w:rFonts w:ascii="Arial" w:eastAsia="Times New Roman" w:hAnsi="Arial" w:cs="Arial"/>
-          <w:color w:val="000000"/>
-          <w:sz w:val="21"/>
-          <w:szCs w:val="21"/>
-        </w:rPr>
-        <w:t>Hoàn thành phần code được yêu cầu tron</w:t>
+      <w:proofErr w:type="spellStart"/>
+      <w:r>
+        <w:rPr>
+          <w:rFonts w:ascii="Arial" w:eastAsia="Times New Roman" w:hAnsi="Arial" w:cs="Arial"/>
+          <w:color w:val="000000"/>
+          <w:sz w:val="21"/>
+          <w:szCs w:val="21"/>
+        </w:rPr>
+        <w:t>Hoàn</w:t>
+      </w:r>
+      <w:proofErr w:type="spellEnd"/>
+      <w:r>
+        <w:rPr>
+          <w:rFonts w:ascii="Arial" w:eastAsia="Times New Roman" w:hAnsi="Arial" w:cs="Arial"/>
+          <w:color w:val="000000"/>
+          <w:sz w:val="21"/>
+          <w:szCs w:val="21"/>
+        </w:rPr>
+        <w:t xml:space="preserve"> </w:t>
+      </w:r>
+      <w:proofErr w:type="spellStart"/>
+      <w:r>
+        <w:rPr>
+          <w:rFonts w:ascii="Arial" w:eastAsia="Times New Roman" w:hAnsi="Arial" w:cs="Arial"/>
+          <w:color w:val="000000"/>
+          <w:sz w:val="21"/>
+          <w:szCs w:val="21"/>
+        </w:rPr>
+        <w:t>thành</w:t>
+      </w:r>
+      <w:proofErr w:type="spellEnd"/>
+      <w:r>
+        <w:rPr>
+          <w:rFonts w:ascii="Arial" w:eastAsia="Times New Roman" w:hAnsi="Arial" w:cs="Arial"/>
+          <w:color w:val="000000"/>
+          <w:sz w:val="21"/>
+          <w:szCs w:val="21"/>
+        </w:rPr>
+        <w:t xml:space="preserve"> </w:t>
+      </w:r>
+      <w:proofErr w:type="spellStart"/>
+      <w:r>
+        <w:rPr>
+          <w:rFonts w:ascii="Arial" w:eastAsia="Times New Roman" w:hAnsi="Arial" w:cs="Arial"/>
+          <w:color w:val="000000"/>
+          <w:sz w:val="21"/>
+          <w:szCs w:val="21"/>
+        </w:rPr>
+        <w:t>phần</w:t>
+      </w:r>
+      <w:proofErr w:type="spellEnd"/>
+      <w:r>
+        <w:rPr>
+          <w:rFonts w:ascii="Arial" w:eastAsia="Times New Roman" w:hAnsi="Arial" w:cs="Arial"/>
+          <w:color w:val="000000"/>
+          <w:sz w:val="21"/>
+          <w:szCs w:val="21"/>
+        </w:rPr>
+        <w:t xml:space="preserve"> code </w:t>
+      </w:r>
+      <w:proofErr w:type="spellStart"/>
+      <w:r>
+        <w:rPr>
+          <w:rFonts w:ascii="Arial" w:eastAsia="Times New Roman" w:hAnsi="Arial" w:cs="Arial"/>
+          <w:color w:val="000000"/>
+          <w:sz w:val="21"/>
+          <w:szCs w:val="21"/>
+        </w:rPr>
+        <w:t>được</w:t>
+      </w:r>
+      <w:proofErr w:type="spellEnd"/>
+      <w:r>
+        <w:rPr>
+          <w:rFonts w:ascii="Arial" w:eastAsia="Times New Roman" w:hAnsi="Arial" w:cs="Arial"/>
+          <w:color w:val="000000"/>
+          <w:sz w:val="21"/>
+          <w:szCs w:val="21"/>
+        </w:rPr>
+        <w:t xml:space="preserve"> </w:t>
+      </w:r>
+      <w:proofErr w:type="spellStart"/>
+      <w:r>
+        <w:rPr>
+          <w:rFonts w:ascii="Arial" w:eastAsia="Times New Roman" w:hAnsi="Arial" w:cs="Arial"/>
+          <w:color w:val="000000"/>
+          <w:sz w:val="21"/>
+          <w:szCs w:val="21"/>
+        </w:rPr>
+        <w:t>yêu</w:t>
+      </w:r>
+      <w:proofErr w:type="spellEnd"/>
+      <w:r>
+        <w:rPr>
+          <w:rFonts w:ascii="Arial" w:eastAsia="Times New Roman" w:hAnsi="Arial" w:cs="Arial"/>
+          <w:color w:val="000000"/>
+          <w:sz w:val="21"/>
+          <w:szCs w:val="21"/>
+        </w:rPr>
+        <w:t xml:space="preserve"> </w:t>
+      </w:r>
+      <w:proofErr w:type="spellStart"/>
+      <w:r>
+        <w:rPr>
+          <w:rFonts w:ascii="Arial" w:eastAsia="Times New Roman" w:hAnsi="Arial" w:cs="Arial"/>
+          <w:color w:val="000000"/>
+          <w:sz w:val="21"/>
+          <w:szCs w:val="21"/>
+        </w:rPr>
+        <w:t>cầu</w:t>
+      </w:r>
+      <w:proofErr w:type="spellEnd"/>
+      <w:r>
+        <w:rPr>
+          <w:rFonts w:ascii="Arial" w:eastAsia="Times New Roman" w:hAnsi="Arial" w:cs="Arial"/>
+          <w:color w:val="000000"/>
+          <w:sz w:val="21"/>
+          <w:szCs w:val="21"/>
+        </w:rPr>
+        <w:t xml:space="preserve"> </w:t>
+      </w:r>
+      <w:proofErr w:type="spellStart"/>
+      <w:r>
+        <w:rPr>
+          <w:rFonts w:ascii="Arial" w:eastAsia="Times New Roman" w:hAnsi="Arial" w:cs="Arial"/>
+          <w:color w:val="000000"/>
+          <w:sz w:val="21"/>
+          <w:szCs w:val="21"/>
+        </w:rPr>
+        <w:t>tron</w:t>
       </w:r>
       <w:r>
         <w:rPr>
@@ -113,15 +589,67 @@
         </w:rPr>
         <w:t>g</w:t>
       </w:r>
-      <w:r>
-        <w:rPr>
-          <w:rFonts w:ascii="Arial" w:eastAsia="Times New Roman" w:hAnsi="Arial" w:cs="Arial"/>
-          <w:color w:val="000000"/>
-          <w:sz w:val="21"/>
-          <w:szCs w:val="21"/>
-        </w:rPr>
-        <w:t xml:space="preserve"> nhánh của mình</w:t>
-      </w:r>
+      <w:proofErr w:type="spellEnd"/>
+      <w:r>
+        <w:rPr>
+          <w:rFonts w:ascii="Arial" w:eastAsia="Times New Roman" w:hAnsi="Arial" w:cs="Arial"/>
+          <w:color w:val="000000"/>
+          <w:sz w:val="21"/>
+          <w:szCs w:val="21"/>
+        </w:rPr>
+        <w:t xml:space="preserve"> </w:t>
+      </w:r>
+      <w:proofErr w:type="spellStart"/>
+      <w:r>
+        <w:rPr>
+          <w:rFonts w:ascii="Arial" w:eastAsia="Times New Roman" w:hAnsi="Arial" w:cs="Arial"/>
+          <w:color w:val="000000"/>
+          <w:sz w:val="21"/>
+          <w:szCs w:val="21"/>
+        </w:rPr>
+        <w:t>nhánh</w:t>
+      </w:r>
+      <w:proofErr w:type="spellEnd"/>
+      <w:r>
+        <w:rPr>
+          <w:rFonts w:ascii="Arial" w:eastAsia="Times New Roman" w:hAnsi="Arial" w:cs="Arial"/>
+          <w:color w:val="000000"/>
+          <w:sz w:val="21"/>
+          <w:szCs w:val="21"/>
+        </w:rPr>
+        <w:t xml:space="preserve"> </w:t>
+      </w:r>
+      <w:proofErr w:type="spellStart"/>
+      <w:r>
+        <w:rPr>
+          <w:rFonts w:ascii="Arial" w:eastAsia="Times New Roman" w:hAnsi="Arial" w:cs="Arial"/>
+          <w:color w:val="000000"/>
+          <w:sz w:val="21"/>
+          <w:szCs w:val="21"/>
+        </w:rPr>
+        <w:t>của</w:t>
+      </w:r>
+      <w:proofErr w:type="spellEnd"/>
+      <w:r>
+        <w:rPr>
+          <w:rFonts w:ascii="Arial" w:eastAsia="Times New Roman" w:hAnsi="Arial" w:cs="Arial"/>
+          <w:color w:val="000000"/>
+          <w:sz w:val="21"/>
+          <w:szCs w:val="21"/>
+        </w:rPr>
+        <w:t xml:space="preserve"> </w:t>
+      </w:r>
+      <w:proofErr w:type="spellStart"/>
+      <w:r>
+        <w:rPr>
+          <w:rFonts w:ascii="Arial" w:eastAsia="Times New Roman" w:hAnsi="Arial" w:cs="Arial"/>
+          <w:color w:val="000000"/>
+          <w:sz w:val="21"/>
+          <w:szCs w:val="21"/>
+        </w:rPr>
+        <w:t>mình</w:t>
+      </w:r>
+      <w:proofErr w:type="spellEnd"/>
       <w:r>
         <w:rPr>
           <w:rFonts w:ascii="Arial" w:eastAsia="Times New Roman" w:hAnsi="Arial" w:cs="Arial"/>
@@ -173,14 +701,145 @@
           <w:szCs w:val="21"/>
         </w:rPr>
       </w:pPr>
-      <w:r>
-        <w:rPr>
-          <w:rFonts w:ascii="Arial" w:eastAsia="Times New Roman" w:hAnsi="Arial" w:cs="Arial"/>
-          <w:color w:val="000000"/>
-          <w:sz w:val="21"/>
-          <w:szCs w:val="21"/>
-        </w:rPr>
-        <w:t>Lưu lại với message là “hoan thanh cau 2”</w:t>
+      <w:proofErr w:type="spellStart"/>
+      <w:r>
+        <w:rPr>
+          <w:rFonts w:ascii="Arial" w:eastAsia="Times New Roman" w:hAnsi="Arial" w:cs="Arial"/>
+          <w:color w:val="000000"/>
+          <w:sz w:val="21"/>
+          <w:szCs w:val="21"/>
+        </w:rPr>
+        <w:t>Lưu</w:t>
+      </w:r>
+      <w:proofErr w:type="spellEnd"/>
+      <w:r>
+        <w:rPr>
+          <w:rFonts w:ascii="Arial" w:eastAsia="Times New Roman" w:hAnsi="Arial" w:cs="Arial"/>
+          <w:color w:val="000000"/>
+          <w:sz w:val="21"/>
+          <w:szCs w:val="21"/>
+        </w:rPr>
+        <w:t xml:space="preserve"> </w:t>
+      </w:r>
+      <w:proofErr w:type="spellStart"/>
+      <w:r>
+        <w:rPr>
+          <w:rFonts w:ascii="Arial" w:eastAsia="Times New Roman" w:hAnsi="Arial" w:cs="Arial"/>
+          <w:color w:val="000000"/>
+          <w:sz w:val="21"/>
+          <w:szCs w:val="21"/>
+        </w:rPr>
+        <w:t>lại</w:t>
+      </w:r>
+      <w:proofErr w:type="spellEnd"/>
+      <w:r>
+        <w:rPr>
+          <w:rFonts w:ascii="Arial" w:eastAsia="Times New Roman" w:hAnsi="Arial" w:cs="Arial"/>
+          <w:color w:val="000000"/>
+          <w:sz w:val="21"/>
+          <w:szCs w:val="21"/>
+        </w:rPr>
+        <w:t xml:space="preserve"> </w:t>
+      </w:r>
+      <w:proofErr w:type="spellStart"/>
+      <w:r>
+        <w:rPr>
+          <w:rFonts w:ascii="Arial" w:eastAsia="Times New Roman" w:hAnsi="Arial" w:cs="Arial"/>
+          <w:color w:val="000000"/>
+          <w:sz w:val="21"/>
+          <w:szCs w:val="21"/>
+        </w:rPr>
+        <w:t>với</w:t>
+      </w:r>
+      <w:proofErr w:type="spellEnd"/>
+      <w:r>
+        <w:rPr>
+          <w:rFonts w:ascii="Arial" w:eastAsia="Times New Roman" w:hAnsi="Arial" w:cs="Arial"/>
+          <w:color w:val="000000"/>
+          <w:sz w:val="21"/>
+          <w:szCs w:val="21"/>
+        </w:rPr>
+        <w:t xml:space="preserve"> message </w:t>
+      </w:r>
+      <w:proofErr w:type="spellStart"/>
+      <w:r>
+        <w:rPr>
+          <w:rFonts w:ascii="Arial" w:eastAsia="Times New Roman" w:hAnsi="Arial" w:cs="Arial"/>
+          <w:color w:val="000000"/>
+          <w:sz w:val="21"/>
+          <w:szCs w:val="21"/>
+        </w:rPr>
+        <w:t>là</w:t>
+      </w:r>
+      <w:proofErr w:type="spellEnd"/>
+      <w:r>
+        <w:rPr>
+          <w:rFonts w:ascii="Arial" w:eastAsia="Times New Roman" w:hAnsi="Arial" w:cs="Arial"/>
+          <w:color w:val="000000"/>
+          <w:sz w:val="21"/>
+          <w:szCs w:val="21"/>
+        </w:rPr>
+        <w:t xml:space="preserve"> “</w:t>
+      </w:r>
+      <w:proofErr w:type="spellStart"/>
+      <w:r>
+        <w:rPr>
+          <w:rFonts w:ascii="Arial" w:eastAsia="Times New Roman" w:hAnsi="Arial" w:cs="Arial"/>
+          <w:color w:val="000000"/>
+          <w:sz w:val="21"/>
+          <w:szCs w:val="21"/>
+        </w:rPr>
+        <w:t>hoan</w:t>
+      </w:r>
+      <w:proofErr w:type="spellEnd"/>
+      <w:r>
+        <w:rPr>
+          <w:rFonts w:ascii="Arial" w:eastAsia="Times New Roman" w:hAnsi="Arial" w:cs="Arial"/>
+          <w:color w:val="000000"/>
+          <w:sz w:val="21"/>
+          <w:szCs w:val="21"/>
+        </w:rPr>
+        <w:t xml:space="preserve"> </w:t>
+      </w:r>
+      <w:proofErr w:type="spellStart"/>
+      <w:r>
+        <w:rPr>
+          <w:rFonts w:ascii="Arial" w:eastAsia="Times New Roman" w:hAnsi="Arial" w:cs="Arial"/>
+          <w:color w:val="000000"/>
+          <w:sz w:val="21"/>
+          <w:szCs w:val="21"/>
+        </w:rPr>
+        <w:t>thanh</w:t>
+      </w:r>
+      <w:proofErr w:type="spellEnd"/>
+      <w:r>
+        <w:rPr>
+          <w:rFonts w:ascii="Arial" w:eastAsia="Times New Roman" w:hAnsi="Arial" w:cs="Arial"/>
+          <w:color w:val="000000"/>
+          <w:sz w:val="21"/>
+          <w:szCs w:val="21"/>
+        </w:rPr>
+        <w:t xml:space="preserve"> </w:t>
+      </w:r>
+      <w:proofErr w:type="spellStart"/>
+      <w:r>
+        <w:rPr>
+          <w:rFonts w:ascii="Arial" w:eastAsia="Times New Roman" w:hAnsi="Arial" w:cs="Arial"/>
+          <w:color w:val="000000"/>
+          <w:sz w:val="21"/>
+          <w:szCs w:val="21"/>
+        </w:rPr>
+        <w:t>cau</w:t>
+      </w:r>
+      <w:proofErr w:type="spellEnd"/>
+      <w:r>
+        <w:rPr>
+          <w:rFonts w:ascii="Arial" w:eastAsia="Times New Roman" w:hAnsi="Arial" w:cs="Arial"/>
+          <w:color w:val="000000"/>
+          <w:sz w:val="21"/>
+          <w:szCs w:val="21"/>
+        </w:rPr>
+        <w:t xml:space="preserve"> 2”</w:t>
       </w:r>
       <w:r>
         <w:rPr>
@@ -225,15 +884,197 @@
           <w:szCs w:val="21"/>
         </w:rPr>
       </w:pPr>
-      <w:r>
-        <w:rPr>
-          <w:rFonts w:ascii="Arial" w:eastAsia="Times New Roman" w:hAnsi="Arial" w:cs="Arial"/>
-          <w:color w:val="000000"/>
-          <w:sz w:val="21"/>
-          <w:szCs w:val="21"/>
-        </w:rPr>
-        <w:t>Hãy tạo 1 nhánh mới mang tên là MaSV của mình</w:t>
-      </w:r>
+      <w:proofErr w:type="spellStart"/>
+      <w:r>
+        <w:rPr>
+          <w:rFonts w:ascii="Arial" w:eastAsia="Times New Roman" w:hAnsi="Arial" w:cs="Arial"/>
+          <w:color w:val="000000"/>
+          <w:sz w:val="21"/>
+          <w:szCs w:val="21"/>
+        </w:rPr>
+        <w:t>Hãy</w:t>
+      </w:r>
+      <w:proofErr w:type="spellEnd"/>
+      <w:r>
+        <w:rPr>
+          <w:rFonts w:ascii="Arial" w:eastAsia="Times New Roman" w:hAnsi="Arial" w:cs="Arial"/>
+          <w:color w:val="000000"/>
+          <w:sz w:val="21"/>
+          <w:szCs w:val="21"/>
+        </w:rPr>
+        <w:t xml:space="preserve"> </w:t>
+      </w:r>
+      <w:proofErr w:type="spellStart"/>
+      <w:r>
+        <w:rPr>
+          <w:rFonts w:ascii="Arial" w:eastAsia="Times New Roman" w:hAnsi="Arial" w:cs="Arial"/>
+          <w:color w:val="000000"/>
+          <w:sz w:val="21"/>
+          <w:szCs w:val="21"/>
+        </w:rPr>
+        <w:t>tạo</w:t>
+      </w:r>
+      <w:proofErr w:type="spellEnd"/>
+      <w:r>
+        <w:rPr>
+          <w:rFonts w:ascii="Arial" w:eastAsia="Times New Roman" w:hAnsi="Arial" w:cs="Arial"/>
+          <w:color w:val="000000"/>
+          <w:sz w:val="21"/>
+          <w:szCs w:val="21"/>
+        </w:rPr>
+        <w:t xml:space="preserve"> 1 </w:t>
+      </w:r>
+      <w:proofErr w:type="spellStart"/>
+      <w:r>
+        <w:rPr>
+          <w:rFonts w:ascii="Arial" w:eastAsia="Times New Roman" w:hAnsi="Arial" w:cs="Arial"/>
+          <w:color w:val="000000"/>
+          <w:sz w:val="21"/>
+          <w:szCs w:val="21"/>
+        </w:rPr>
+        <w:t>nhánh</w:t>
+      </w:r>
+      <w:proofErr w:type="spellEnd"/>
+      <w:r>
+        <w:rPr>
+          <w:rFonts w:ascii="Arial" w:eastAsia="Times New Roman" w:hAnsi="Arial" w:cs="Arial"/>
+          <w:color w:val="000000"/>
+          <w:sz w:val="21"/>
+          <w:szCs w:val="21"/>
+        </w:rPr>
+        <w:t xml:space="preserve"> </w:t>
+      </w:r>
+      <w:proofErr w:type="spellStart"/>
+      <w:r>
+        <w:rPr>
+          <w:rFonts w:ascii="Arial" w:eastAsia="Times New Roman" w:hAnsi="Arial" w:cs="Arial"/>
+          <w:color w:val="000000"/>
+          <w:sz w:val="21"/>
+          <w:szCs w:val="21"/>
+        </w:rPr>
+        <w:t>mới</w:t>
+      </w:r>
+      <w:proofErr w:type="spellEnd"/>
+      <w:r>
+        <w:rPr>
+          <w:rFonts w:ascii="Arial" w:eastAsia="Times New Roman" w:hAnsi="Arial" w:cs="Arial"/>
+          <w:color w:val="000000"/>
+          <w:sz w:val="21"/>
+          <w:szCs w:val="21"/>
+        </w:rPr>
+        <w:t xml:space="preserve"> </w:t>
+      </w:r>
+      <w:proofErr w:type="spellStart"/>
+      <w:r>
+        <w:rPr>
+          <w:rFonts w:ascii="Arial" w:eastAsia="Times New Roman" w:hAnsi="Arial" w:cs="Arial"/>
+          <w:color w:val="000000"/>
+          <w:sz w:val="21"/>
+          <w:szCs w:val="21"/>
+        </w:rPr>
+        <w:t>mang</w:t>
+      </w:r>
+      <w:proofErr w:type="spellEnd"/>
+      <w:r>
+        <w:rPr>
+          <w:rFonts w:ascii="Arial" w:eastAsia="Times New Roman" w:hAnsi="Arial" w:cs="Arial"/>
+          <w:color w:val="000000"/>
+          <w:sz w:val="21"/>
+          <w:szCs w:val="21"/>
+        </w:rPr>
+        <w:t xml:space="preserve"> </w:t>
+      </w:r>
+      <w:proofErr w:type="spellStart"/>
+      <w:r>
+        <w:rPr>
+          <w:rFonts w:ascii="Arial" w:eastAsia="Times New Roman" w:hAnsi="Arial" w:cs="Arial"/>
+          <w:color w:val="000000"/>
+          <w:sz w:val="21"/>
+          <w:szCs w:val="21"/>
+        </w:rPr>
+        <w:t>tên</w:t>
+      </w:r>
+      <w:proofErr w:type="spellEnd"/>
+      <w:r>
+        <w:rPr>
+          <w:rFonts w:ascii="Arial" w:eastAsia="Times New Roman" w:hAnsi="Arial" w:cs="Arial"/>
+          <w:color w:val="000000"/>
+          <w:sz w:val="21"/>
+          <w:szCs w:val="21"/>
+        </w:rPr>
+        <w:t xml:space="preserve"> </w:t>
+      </w:r>
+      <w:proofErr w:type="spellStart"/>
+      <w:r>
+        <w:rPr>
+          <w:rFonts w:ascii="Arial" w:eastAsia="Times New Roman" w:hAnsi="Arial" w:cs="Arial"/>
+          <w:color w:val="000000"/>
+          <w:sz w:val="21"/>
+          <w:szCs w:val="21"/>
+        </w:rPr>
+        <w:t>là</w:t>
+      </w:r>
+      <w:proofErr w:type="spellEnd"/>
+      <w:r>
+        <w:rPr>
+          <w:rFonts w:ascii="Arial" w:eastAsia="Times New Roman" w:hAnsi="Arial" w:cs="Arial"/>
+          <w:color w:val="000000"/>
+          <w:sz w:val="21"/>
+          <w:szCs w:val="21"/>
+        </w:rPr>
+        <w:t xml:space="preserve"> </w:t>
+      </w:r>
+      <w:proofErr w:type="spellStart"/>
+      <w:r>
+        <w:rPr>
+          <w:rFonts w:ascii="Arial" w:eastAsia="Times New Roman" w:hAnsi="Arial" w:cs="Arial"/>
+          <w:color w:val="000000"/>
+          <w:sz w:val="21"/>
+          <w:szCs w:val="21"/>
+        </w:rPr>
+        <w:t>MaSV</w:t>
+      </w:r>
+      <w:proofErr w:type="spellEnd"/>
+      <w:r>
+        <w:rPr>
+          <w:rFonts w:ascii="Arial" w:eastAsia="Times New Roman" w:hAnsi="Arial" w:cs="Arial"/>
+          <w:color w:val="000000"/>
+          <w:sz w:val="21"/>
+          <w:szCs w:val="21"/>
+        </w:rPr>
+        <w:t xml:space="preserve"> </w:t>
+      </w:r>
+      <w:proofErr w:type="spellStart"/>
+      <w:r>
+        <w:rPr>
+          <w:rFonts w:ascii="Arial" w:eastAsia="Times New Roman" w:hAnsi="Arial" w:cs="Arial"/>
+          <w:color w:val="000000"/>
+          <w:sz w:val="21"/>
+          <w:szCs w:val="21"/>
+        </w:rPr>
+        <w:t>của</w:t>
+      </w:r>
+      <w:proofErr w:type="spellEnd"/>
+      <w:r>
+        <w:rPr>
+          <w:rFonts w:ascii="Arial" w:eastAsia="Times New Roman" w:hAnsi="Arial" w:cs="Arial"/>
+          <w:color w:val="000000"/>
+          <w:sz w:val="21"/>
+          <w:szCs w:val="21"/>
+        </w:rPr>
+        <w:t xml:space="preserve"> </w:t>
+      </w:r>
+      <w:proofErr w:type="spellStart"/>
+      <w:r>
+        <w:rPr>
+          <w:rFonts w:ascii="Arial" w:eastAsia="Times New Roman" w:hAnsi="Arial" w:cs="Arial"/>
+          <w:color w:val="000000"/>
+          <w:sz w:val="21"/>
+          <w:szCs w:val="21"/>
+        </w:rPr>
+        <w:t>mình</w:t>
+      </w:r>
+      <w:proofErr w:type="spellEnd"/>
       <w:r>
         <w:rPr>
           <w:rFonts w:ascii="Arial" w:eastAsia="Times New Roman" w:hAnsi="Arial" w:cs="Arial"/>
@@ -270,15 +1111,277 @@
           <w:szCs w:val="21"/>
         </w:rPr>
       </w:pPr>
-      <w:r>
-        <w:rPr>
-          <w:rFonts w:ascii="Arial" w:eastAsia="Times New Roman" w:hAnsi="Arial" w:cs="Arial"/>
-          <w:color w:val="000000"/>
-          <w:sz w:val="21"/>
-          <w:szCs w:val="21"/>
-        </w:rPr>
-        <w:t>Trong nhanh MaSV hay viết hàm xuất ra thông tin cá nhân theo định dạng sau</w:t>
-      </w:r>
+      <w:proofErr w:type="spellStart"/>
+      <w:r>
+        <w:rPr>
+          <w:rFonts w:ascii="Arial" w:eastAsia="Times New Roman" w:hAnsi="Arial" w:cs="Arial"/>
+          <w:color w:val="000000"/>
+          <w:sz w:val="21"/>
+          <w:szCs w:val="21"/>
+        </w:rPr>
+        <w:t>Trong</w:t>
+      </w:r>
+      <w:proofErr w:type="spellEnd"/>
+      <w:r>
+        <w:rPr>
+          <w:rFonts w:ascii="Arial" w:eastAsia="Times New Roman" w:hAnsi="Arial" w:cs="Arial"/>
+          <w:color w:val="000000"/>
+          <w:sz w:val="21"/>
+          <w:szCs w:val="21"/>
+        </w:rPr>
+        <w:t xml:space="preserve"> </w:t>
+      </w:r>
+      <w:proofErr w:type="spellStart"/>
+      <w:r>
+        <w:rPr>
+          <w:rFonts w:ascii="Arial" w:eastAsia="Times New Roman" w:hAnsi="Arial" w:cs="Arial"/>
+          <w:color w:val="000000"/>
+          <w:sz w:val="21"/>
+          <w:szCs w:val="21"/>
+        </w:rPr>
+        <w:t>nhanh</w:t>
+      </w:r>
+      <w:proofErr w:type="spellEnd"/>
+      <w:r>
+        <w:rPr>
+          <w:rFonts w:ascii="Arial" w:eastAsia="Times New Roman" w:hAnsi="Arial" w:cs="Arial"/>
+          <w:color w:val="000000"/>
+          <w:sz w:val="21"/>
+          <w:szCs w:val="21"/>
+        </w:rPr>
+        <w:t xml:space="preserve"> </w:t>
+      </w:r>
+      <w:proofErr w:type="spellStart"/>
+      <w:r>
+        <w:rPr>
+          <w:rFonts w:ascii="Arial" w:eastAsia="Times New Roman" w:hAnsi="Arial" w:cs="Arial"/>
+          <w:color w:val="000000"/>
+          <w:sz w:val="21"/>
+          <w:szCs w:val="21"/>
+        </w:rPr>
+        <w:t>MaSV</w:t>
+      </w:r>
+      <w:proofErr w:type="spellEnd"/>
+      <w:r>
+        <w:rPr>
+          <w:rFonts w:ascii="Arial" w:eastAsia="Times New Roman" w:hAnsi="Arial" w:cs="Arial"/>
+          <w:color w:val="000000"/>
+          <w:sz w:val="21"/>
+          <w:szCs w:val="21"/>
+        </w:rPr>
+        <w:t xml:space="preserve"> hay </w:t>
+      </w:r>
+      <w:proofErr w:type="spellStart"/>
+      <w:r>
+        <w:rPr>
+          <w:rFonts w:ascii="Arial" w:eastAsia="Times New Roman" w:hAnsi="Arial" w:cs="Arial"/>
+          <w:color w:val="000000"/>
+          <w:sz w:val="21"/>
+          <w:szCs w:val="21"/>
+        </w:rPr>
+        <w:t>viết</w:t>
+      </w:r>
+      <w:proofErr w:type="spellEnd"/>
+      <w:r>
+        <w:rPr>
+          <w:rFonts w:ascii="Arial" w:eastAsia="Times New Roman" w:hAnsi="Arial" w:cs="Arial"/>
+          <w:color w:val="000000"/>
+          <w:sz w:val="21"/>
+          <w:szCs w:val="21"/>
+        </w:rPr>
+        <w:t xml:space="preserve"> </w:t>
+      </w:r>
+      <w:proofErr w:type="spellStart"/>
+      <w:r>
+        <w:rPr>
+          <w:rFonts w:ascii="Arial" w:eastAsia="Times New Roman" w:hAnsi="Arial" w:cs="Arial"/>
+          <w:color w:val="000000"/>
+          <w:sz w:val="21"/>
+          <w:szCs w:val="21"/>
+        </w:rPr>
+        <w:t>hàm</w:t>
+      </w:r>
+      <w:proofErr w:type="spellEnd"/>
+      <w:r>
+        <w:rPr>
+          <w:rFonts w:ascii="Arial" w:eastAsia="Times New Roman" w:hAnsi="Arial" w:cs="Arial"/>
+          <w:color w:val="000000"/>
+          <w:sz w:val="21"/>
+          <w:szCs w:val="21"/>
+        </w:rPr>
+        <w:t xml:space="preserve"> </w:t>
+      </w:r>
+      <w:proofErr w:type="spellStart"/>
+      <w:r>
+        <w:rPr>
+          <w:rFonts w:ascii="Arial" w:eastAsia="Times New Roman" w:hAnsi="Arial" w:cs="Arial"/>
+          <w:color w:val="000000"/>
+          <w:sz w:val="21"/>
+          <w:szCs w:val="21"/>
+        </w:rPr>
+        <w:t>xuất</w:t>
+      </w:r>
+      <w:proofErr w:type="spellEnd"/>
+      <w:r>
+        <w:rPr>
+          <w:rFonts w:ascii="Arial" w:eastAsia="Times New Roman" w:hAnsi="Arial" w:cs="Arial"/>
+          <w:color w:val="000000"/>
+          <w:sz w:val="21"/>
+          <w:szCs w:val="21"/>
+        </w:rPr>
+        <w:t xml:space="preserve"> </w:t>
+      </w:r>
+      <w:proofErr w:type="spellStart"/>
+      <w:r>
+        <w:rPr>
+          <w:rFonts w:ascii="Arial" w:eastAsia="Times New Roman" w:hAnsi="Arial" w:cs="Arial"/>
+          <w:color w:val="000000"/>
+          <w:sz w:val="21"/>
+          <w:szCs w:val="21"/>
+        </w:rPr>
+        <w:t>ra</w:t>
+      </w:r>
+      <w:proofErr w:type="spellEnd"/>
+      <w:r>
+        <w:rPr>
+          <w:rFonts w:ascii="Arial" w:eastAsia="Times New Roman" w:hAnsi="Arial" w:cs="Arial"/>
+          <w:color w:val="000000"/>
+          <w:sz w:val="21"/>
+          <w:szCs w:val="21"/>
+        </w:rPr>
+        <w:t xml:space="preserve"> </w:t>
+      </w:r>
+      <w:proofErr w:type="spellStart"/>
+      <w:r>
+        <w:rPr>
+          <w:rFonts w:ascii="Arial" w:eastAsia="Times New Roman" w:hAnsi="Arial" w:cs="Arial"/>
+          <w:color w:val="000000"/>
+          <w:sz w:val="21"/>
+          <w:szCs w:val="21"/>
+        </w:rPr>
+        <w:t>thông</w:t>
+      </w:r>
+      <w:proofErr w:type="spellEnd"/>
+      <w:r>
+        <w:rPr>
+          <w:rFonts w:ascii="Arial" w:eastAsia="Times New Roman" w:hAnsi="Arial" w:cs="Arial"/>
+          <w:color w:val="000000"/>
+          <w:sz w:val="21"/>
+          <w:szCs w:val="21"/>
+        </w:rPr>
+        <w:t xml:space="preserve"> tin </w:t>
+      </w:r>
+      <w:proofErr w:type="spellStart"/>
+      <w:r>
+        <w:rPr>
+          <w:rFonts w:ascii="Arial" w:eastAsia="Times New Roman" w:hAnsi="Arial" w:cs="Arial"/>
+          <w:color w:val="000000"/>
+          <w:sz w:val="21"/>
+          <w:szCs w:val="21"/>
+        </w:rPr>
+        <w:t>cá</w:t>
+      </w:r>
+      <w:proofErr w:type="spellEnd"/>
+      <w:r>
+        <w:rPr>
+          <w:rFonts w:ascii="Arial" w:eastAsia="Times New Roman" w:hAnsi="Arial" w:cs="Arial"/>
+          <w:color w:val="000000"/>
+          <w:sz w:val="21"/>
+          <w:szCs w:val="21"/>
+        </w:rPr>
+        <w:t xml:space="preserve"> </w:t>
+      </w:r>
+      <w:proofErr w:type="spellStart"/>
+      <w:r>
+        <w:rPr>
+          <w:rFonts w:ascii="Arial" w:eastAsia="Times New Roman" w:hAnsi="Arial" w:cs="Arial"/>
+          <w:color w:val="000000"/>
+          <w:sz w:val="21"/>
+          <w:szCs w:val="21"/>
+        </w:rPr>
+        <w:t>nhân</w:t>
+      </w:r>
+      <w:proofErr w:type="spellEnd"/>
+      <w:r>
+        <w:rPr>
+          <w:rFonts w:ascii="Arial" w:eastAsia="Times New Roman" w:hAnsi="Arial" w:cs="Arial"/>
+          <w:color w:val="000000"/>
+          <w:sz w:val="21"/>
+          <w:szCs w:val="21"/>
+        </w:rPr>
+        <w:t xml:space="preserve"> </w:t>
+      </w:r>
+      <w:proofErr w:type="spellStart"/>
+      <w:r>
+        <w:rPr>
+          <w:rFonts w:ascii="Arial" w:eastAsia="Times New Roman" w:hAnsi="Arial" w:cs="Arial"/>
+          <w:color w:val="000000"/>
+          <w:sz w:val="21"/>
+          <w:szCs w:val="21"/>
+        </w:rPr>
+        <w:t>theo</w:t>
+      </w:r>
+      <w:proofErr w:type="spellEnd"/>
+      <w:r>
+        <w:rPr>
+          <w:rFonts w:ascii="Arial" w:eastAsia="Times New Roman" w:hAnsi="Arial" w:cs="Arial"/>
+          <w:color w:val="000000"/>
+          <w:sz w:val="21"/>
+          <w:szCs w:val="21"/>
+        </w:rPr>
+        <w:t xml:space="preserve"> </w:t>
+      </w:r>
+      <w:proofErr w:type="spellStart"/>
+      <w:r>
+        <w:rPr>
+          <w:rFonts w:ascii="Arial" w:eastAsia="Times New Roman" w:hAnsi="Arial" w:cs="Arial"/>
+          <w:color w:val="000000"/>
+          <w:sz w:val="21"/>
+          <w:szCs w:val="21"/>
+        </w:rPr>
+        <w:t>định</w:t>
+      </w:r>
+      <w:proofErr w:type="spellEnd"/>
+      <w:r>
+        <w:rPr>
+          <w:rFonts w:ascii="Arial" w:eastAsia="Times New Roman" w:hAnsi="Arial" w:cs="Arial"/>
+          <w:color w:val="000000"/>
+          <w:sz w:val="21"/>
+          <w:szCs w:val="21"/>
+        </w:rPr>
+        <w:t xml:space="preserve"> </w:t>
+      </w:r>
+      <w:proofErr w:type="spellStart"/>
+      <w:r>
+        <w:rPr>
+          <w:rFonts w:ascii="Arial" w:eastAsia="Times New Roman" w:hAnsi="Arial" w:cs="Arial"/>
+          <w:color w:val="000000"/>
+          <w:sz w:val="21"/>
+          <w:szCs w:val="21"/>
+        </w:rPr>
+        <w:t>dạng</w:t>
+      </w:r>
+      <w:proofErr w:type="spellEnd"/>
+      <w:r>
+        <w:rPr>
+          <w:rFonts w:ascii="Arial" w:eastAsia="Times New Roman" w:hAnsi="Arial" w:cs="Arial"/>
+          <w:color w:val="000000"/>
+          <w:sz w:val="21"/>
+          <w:szCs w:val="21"/>
+        </w:rPr>
+        <w:t xml:space="preserve"> </w:t>
+      </w:r>
+      <w:proofErr w:type="spellStart"/>
+      <w:r>
+        <w:rPr>
+          <w:rFonts w:ascii="Arial" w:eastAsia="Times New Roman" w:hAnsi="Arial" w:cs="Arial"/>
+          <w:color w:val="000000"/>
+          <w:sz w:val="21"/>
+          <w:szCs w:val="21"/>
+        </w:rPr>
+        <w:t>sau</w:t>
+      </w:r>
+      <w:proofErr w:type="spellEnd"/>
       <w:r>
         <w:rPr>
           <w:rFonts w:ascii="Arial" w:eastAsia="Times New Roman" w:hAnsi="Arial" w:cs="Arial"/>
@@ -317,15 +1420,137 @@
           <w:szCs w:val="21"/>
         </w:rPr>
       </w:pPr>
-      <w:r>
-        <w:rPr>
-          <w:rFonts w:ascii="Arial" w:eastAsia="Times New Roman" w:hAnsi="Arial" w:cs="Arial"/>
-          <w:color w:val="000000"/>
-          <w:sz w:val="21"/>
-          <w:szCs w:val="21"/>
-        </w:rPr>
-        <w:t>Mã sinh viên | Tên sinh viên | lớp</w:t>
-      </w:r>
+      <w:proofErr w:type="spellStart"/>
+      <w:r>
+        <w:rPr>
+          <w:rFonts w:ascii="Arial" w:eastAsia="Times New Roman" w:hAnsi="Arial" w:cs="Arial"/>
+          <w:color w:val="000000"/>
+          <w:sz w:val="21"/>
+          <w:szCs w:val="21"/>
+        </w:rPr>
+        <w:t>Mã</w:t>
+      </w:r>
+      <w:proofErr w:type="spellEnd"/>
+      <w:r>
+        <w:rPr>
+          <w:rFonts w:ascii="Arial" w:eastAsia="Times New Roman" w:hAnsi="Arial" w:cs="Arial"/>
+          <w:color w:val="000000"/>
+          <w:sz w:val="21"/>
+          <w:szCs w:val="21"/>
+        </w:rPr>
+        <w:t xml:space="preserve"> </w:t>
+      </w:r>
+      <w:proofErr w:type="spellStart"/>
+      <w:r>
+        <w:rPr>
+          <w:rFonts w:ascii="Arial" w:eastAsia="Times New Roman" w:hAnsi="Arial" w:cs="Arial"/>
+          <w:color w:val="000000"/>
+          <w:sz w:val="21"/>
+          <w:szCs w:val="21"/>
+        </w:rPr>
+        <w:t>sinh</w:t>
+      </w:r>
+      <w:proofErr w:type="spellEnd"/>
+      <w:r>
+        <w:rPr>
+          <w:rFonts w:ascii="Arial" w:eastAsia="Times New Roman" w:hAnsi="Arial" w:cs="Arial"/>
+          <w:color w:val="000000"/>
+          <w:sz w:val="21"/>
+          <w:szCs w:val="21"/>
+        </w:rPr>
+        <w:t xml:space="preserve"> </w:t>
+      </w:r>
+      <w:proofErr w:type="spellStart"/>
+      <w:r>
+        <w:rPr>
+          <w:rFonts w:ascii="Arial" w:eastAsia="Times New Roman" w:hAnsi="Arial" w:cs="Arial"/>
+          <w:color w:val="000000"/>
+          <w:sz w:val="21"/>
+          <w:szCs w:val="21"/>
+        </w:rPr>
+        <w:t>viên</w:t>
+      </w:r>
+      <w:proofErr w:type="spellEnd"/>
+      <w:r>
+        <w:rPr>
+          <w:rFonts w:ascii="Arial" w:eastAsia="Times New Roman" w:hAnsi="Arial" w:cs="Arial"/>
+          <w:color w:val="000000"/>
+          <w:sz w:val="21"/>
+          <w:szCs w:val="21"/>
+        </w:rPr>
+        <w:t xml:space="preserve"> | </w:t>
+      </w:r>
+      <w:proofErr w:type="spellStart"/>
+      <w:r>
+        <w:rPr>
+          <w:rFonts w:ascii="Arial" w:eastAsia="Times New Roman" w:hAnsi="Arial" w:cs="Arial"/>
+          <w:color w:val="000000"/>
+          <w:sz w:val="21"/>
+          <w:szCs w:val="21"/>
+        </w:rPr>
+        <w:t>Tên</w:t>
+      </w:r>
+      <w:proofErr w:type="spellEnd"/>
+      <w:r>
+        <w:rPr>
+          <w:rFonts w:ascii="Arial" w:eastAsia="Times New Roman" w:hAnsi="Arial" w:cs="Arial"/>
+          <w:color w:val="000000"/>
+          <w:sz w:val="21"/>
+          <w:szCs w:val="21"/>
+        </w:rPr>
+        <w:t xml:space="preserve"> </w:t>
+      </w:r>
+      <w:proofErr w:type="spellStart"/>
+      <w:r>
+        <w:rPr>
+          <w:rFonts w:ascii="Arial" w:eastAsia="Times New Roman" w:hAnsi="Arial" w:cs="Arial"/>
+          <w:color w:val="000000"/>
+          <w:sz w:val="21"/>
+          <w:szCs w:val="21"/>
+        </w:rPr>
+        <w:t>sinh</w:t>
+      </w:r>
+      <w:proofErr w:type="spellEnd"/>
+      <w:r>
+        <w:rPr>
+          <w:rFonts w:ascii="Arial" w:eastAsia="Times New Roman" w:hAnsi="Arial" w:cs="Arial"/>
+          <w:color w:val="000000"/>
+          <w:sz w:val="21"/>
+          <w:szCs w:val="21"/>
+        </w:rPr>
+        <w:t xml:space="preserve"> </w:t>
+      </w:r>
+      <w:proofErr w:type="spellStart"/>
+      <w:r>
+        <w:rPr>
+          <w:rFonts w:ascii="Arial" w:eastAsia="Times New Roman" w:hAnsi="Arial" w:cs="Arial"/>
+          <w:color w:val="000000"/>
+          <w:sz w:val="21"/>
+          <w:szCs w:val="21"/>
+        </w:rPr>
+        <w:t>viên</w:t>
+      </w:r>
+      <w:proofErr w:type="spellEnd"/>
+      <w:r>
+        <w:rPr>
+          <w:rFonts w:ascii="Arial" w:eastAsia="Times New Roman" w:hAnsi="Arial" w:cs="Arial"/>
+          <w:color w:val="000000"/>
+          <w:sz w:val="21"/>
+          <w:szCs w:val="21"/>
+        </w:rPr>
+        <w:t xml:space="preserve"> | </w:t>
+      </w:r>
+      <w:proofErr w:type="spellStart"/>
+      <w:r>
+        <w:rPr>
+          <w:rFonts w:ascii="Arial" w:eastAsia="Times New Roman" w:hAnsi="Arial" w:cs="Arial"/>
+          <w:color w:val="000000"/>
+          <w:sz w:val="21"/>
+          <w:szCs w:val="21"/>
+        </w:rPr>
+        <w:t>lớp</w:t>
+      </w:r>
+      <w:proofErr w:type="spellEnd"/>
       <w:r>
         <w:rPr>
           <w:rFonts w:ascii="Times New Roman" w:eastAsia="Times New Roman" w:hAnsi="Times New Roman" w:cs="Times New Roman"/>
@@ -350,15 +1575,357 @@
           <w:szCs w:val="21"/>
         </w:rPr>
       </w:pPr>
-      <w:r>
-        <w:rPr>
-          <w:rFonts w:ascii="Arial" w:eastAsia="Times New Roman" w:hAnsi="Arial" w:cs="Arial"/>
-          <w:color w:val="000000"/>
-          <w:sz w:val="21"/>
-          <w:szCs w:val="21"/>
-        </w:rPr>
-        <w:t>Hãy cho ví dụ minh họa để giải thích sự khác của 3 loại reset. Trình bày ngữ cảnh và hình</w:t>
-      </w:r>
+      <w:proofErr w:type="spellStart"/>
+      <w:r>
+        <w:rPr>
+          <w:rFonts w:ascii="Arial" w:eastAsia="Times New Roman" w:hAnsi="Arial" w:cs="Arial"/>
+          <w:color w:val="000000"/>
+          <w:sz w:val="21"/>
+          <w:szCs w:val="21"/>
+        </w:rPr>
+        <w:t>Hãy</w:t>
+      </w:r>
+      <w:proofErr w:type="spellEnd"/>
+      <w:r>
+        <w:rPr>
+          <w:rFonts w:ascii="Arial" w:eastAsia="Times New Roman" w:hAnsi="Arial" w:cs="Arial"/>
+          <w:color w:val="000000"/>
+          <w:sz w:val="21"/>
+          <w:szCs w:val="21"/>
+        </w:rPr>
+        <w:t xml:space="preserve"> </w:t>
+      </w:r>
+      <w:proofErr w:type="spellStart"/>
+      <w:r>
+        <w:rPr>
+          <w:rFonts w:ascii="Arial" w:eastAsia="Times New Roman" w:hAnsi="Arial" w:cs="Arial"/>
+          <w:color w:val="000000"/>
+          <w:sz w:val="21"/>
+          <w:szCs w:val="21"/>
+        </w:rPr>
+        <w:t>cho</w:t>
+      </w:r>
+      <w:proofErr w:type="spellEnd"/>
+      <w:r>
+        <w:rPr>
+          <w:rFonts w:ascii="Arial" w:eastAsia="Times New Roman" w:hAnsi="Arial" w:cs="Arial"/>
+          <w:color w:val="000000"/>
+          <w:sz w:val="21"/>
+          <w:szCs w:val="21"/>
+        </w:rPr>
+        <w:t xml:space="preserve"> </w:t>
+      </w:r>
+      <w:proofErr w:type="spellStart"/>
+      <w:r>
+        <w:rPr>
+          <w:rFonts w:ascii="Arial" w:eastAsia="Times New Roman" w:hAnsi="Arial" w:cs="Arial"/>
+          <w:color w:val="000000"/>
+          <w:sz w:val="21"/>
+          <w:szCs w:val="21"/>
+        </w:rPr>
+        <w:t>ví</w:t>
+      </w:r>
+      <w:proofErr w:type="spellEnd"/>
+      <w:r>
+        <w:rPr>
+          <w:rFonts w:ascii="Arial" w:eastAsia="Times New Roman" w:hAnsi="Arial" w:cs="Arial"/>
+          <w:color w:val="000000"/>
+          <w:sz w:val="21"/>
+          <w:szCs w:val="21"/>
+        </w:rPr>
+        <w:t xml:space="preserve"> </w:t>
+      </w:r>
+      <w:proofErr w:type="spellStart"/>
+      <w:r>
+        <w:rPr>
+          <w:rFonts w:ascii="Arial" w:eastAsia="Times New Roman" w:hAnsi="Arial" w:cs="Arial"/>
+          <w:color w:val="000000"/>
+          <w:sz w:val="21"/>
+          <w:szCs w:val="21"/>
+        </w:rPr>
+        <w:t>dụ</w:t>
+      </w:r>
+      <w:proofErr w:type="spellEnd"/>
+      <w:r>
+        <w:rPr>
+          <w:rFonts w:ascii="Arial" w:eastAsia="Times New Roman" w:hAnsi="Arial" w:cs="Arial"/>
+          <w:color w:val="000000"/>
+          <w:sz w:val="21"/>
+          <w:szCs w:val="21"/>
+        </w:rPr>
+        <w:t xml:space="preserve"> minh </w:t>
+      </w:r>
+      <w:proofErr w:type="spellStart"/>
+      <w:r>
+        <w:rPr>
+          <w:rFonts w:ascii="Arial" w:eastAsia="Times New Roman" w:hAnsi="Arial" w:cs="Arial"/>
+          <w:color w:val="000000"/>
+          <w:sz w:val="21"/>
+          <w:szCs w:val="21"/>
+        </w:rPr>
+        <w:t>họa</w:t>
+      </w:r>
+      <w:proofErr w:type="spellEnd"/>
+      <w:r>
+        <w:rPr>
+          <w:rFonts w:ascii="Arial" w:eastAsia="Times New Roman" w:hAnsi="Arial" w:cs="Arial"/>
+          <w:color w:val="000000"/>
+          <w:sz w:val="21"/>
+          <w:szCs w:val="21"/>
+        </w:rPr>
+        <w:t xml:space="preserve"> </w:t>
+      </w:r>
+      <w:proofErr w:type="spellStart"/>
+      <w:r>
+        <w:rPr>
+          <w:rFonts w:ascii="Arial" w:eastAsia="Times New Roman" w:hAnsi="Arial" w:cs="Arial"/>
+          <w:color w:val="000000"/>
+          <w:sz w:val="21"/>
+          <w:szCs w:val="21"/>
+        </w:rPr>
+        <w:t>để</w:t>
+      </w:r>
+      <w:proofErr w:type="spellEnd"/>
+      <w:r>
+        <w:rPr>
+          <w:rFonts w:ascii="Arial" w:eastAsia="Times New Roman" w:hAnsi="Arial" w:cs="Arial"/>
+          <w:color w:val="000000"/>
+          <w:sz w:val="21"/>
+          <w:szCs w:val="21"/>
+        </w:rPr>
+        <w:t xml:space="preserve"> </w:t>
+      </w:r>
+      <w:proofErr w:type="spellStart"/>
+      <w:r>
+        <w:rPr>
+          <w:rFonts w:ascii="Arial" w:eastAsia="Times New Roman" w:hAnsi="Arial" w:cs="Arial"/>
+          <w:color w:val="000000"/>
+          <w:sz w:val="21"/>
+          <w:szCs w:val="21"/>
+        </w:rPr>
+        <w:t>giải</w:t>
+      </w:r>
+      <w:proofErr w:type="spellEnd"/>
+      <w:r>
+        <w:rPr>
+          <w:rFonts w:ascii="Arial" w:eastAsia="Times New Roman" w:hAnsi="Arial" w:cs="Arial"/>
+          <w:color w:val="000000"/>
+          <w:sz w:val="21"/>
+          <w:szCs w:val="21"/>
+        </w:rPr>
+        <w:t xml:space="preserve"> </w:t>
+      </w:r>
+      <w:proofErr w:type="spellStart"/>
+      <w:r>
+        <w:rPr>
+          <w:rFonts w:ascii="Arial" w:eastAsia="Times New Roman" w:hAnsi="Arial" w:cs="Arial"/>
+          <w:color w:val="000000"/>
+          <w:sz w:val="21"/>
+          <w:szCs w:val="21"/>
+        </w:rPr>
+        <w:t>thích</w:t>
+      </w:r>
+      <w:proofErr w:type="spellEnd"/>
+      <w:r>
+        <w:rPr>
+          <w:rFonts w:ascii="Arial" w:eastAsia="Times New Roman" w:hAnsi="Arial" w:cs="Arial"/>
+          <w:color w:val="000000"/>
+          <w:sz w:val="21"/>
+          <w:szCs w:val="21"/>
+        </w:rPr>
+        <w:t xml:space="preserve"> </w:t>
+      </w:r>
+      <w:proofErr w:type="spellStart"/>
+      <w:r>
+        <w:rPr>
+          <w:rFonts w:ascii="Arial" w:eastAsia="Times New Roman" w:hAnsi="Arial" w:cs="Arial"/>
+          <w:color w:val="000000"/>
+          <w:sz w:val="21"/>
+          <w:szCs w:val="21"/>
+        </w:rPr>
+        <w:t>sự</w:t>
+      </w:r>
+      <w:proofErr w:type="spellEnd"/>
+      <w:r>
+        <w:rPr>
+          <w:rFonts w:ascii="Arial" w:eastAsia="Times New Roman" w:hAnsi="Arial" w:cs="Arial"/>
+          <w:color w:val="000000"/>
+          <w:sz w:val="21"/>
+          <w:szCs w:val="21"/>
+        </w:rPr>
+        <w:t xml:space="preserve"> </w:t>
+      </w:r>
+      <w:proofErr w:type="spellStart"/>
+      <w:r>
+        <w:rPr>
+          <w:rFonts w:ascii="Arial" w:eastAsia="Times New Roman" w:hAnsi="Arial" w:cs="Arial"/>
+          <w:color w:val="000000"/>
+          <w:sz w:val="21"/>
+          <w:szCs w:val="21"/>
+        </w:rPr>
+        <w:t>khác</w:t>
+      </w:r>
+      <w:proofErr w:type="spellEnd"/>
+      <w:r>
+        <w:rPr>
+          <w:rFonts w:ascii="Arial" w:eastAsia="Times New Roman" w:hAnsi="Arial" w:cs="Arial"/>
+          <w:color w:val="000000"/>
+          <w:sz w:val="21"/>
+          <w:szCs w:val="21"/>
+        </w:rPr>
+        <w:t xml:space="preserve"> </w:t>
+      </w:r>
+      <w:proofErr w:type="spellStart"/>
+      <w:r>
+        <w:rPr>
+          <w:rFonts w:ascii="Arial" w:eastAsia="Times New Roman" w:hAnsi="Arial" w:cs="Arial"/>
+          <w:color w:val="000000"/>
+          <w:sz w:val="21"/>
+          <w:szCs w:val="21"/>
+        </w:rPr>
+        <w:t>của</w:t>
+      </w:r>
+      <w:proofErr w:type="spellEnd"/>
+      <w:r>
+        <w:rPr>
+          <w:rFonts w:ascii="Arial" w:eastAsia="Times New Roman" w:hAnsi="Arial" w:cs="Arial"/>
+          <w:color w:val="000000"/>
+          <w:sz w:val="21"/>
+          <w:szCs w:val="21"/>
+        </w:rPr>
+        <w:t xml:space="preserve"> 3 </w:t>
+      </w:r>
+      <w:proofErr w:type="spellStart"/>
+      <w:r>
+        <w:rPr>
+          <w:rFonts w:ascii="Arial" w:eastAsia="Times New Roman" w:hAnsi="Arial" w:cs="Arial"/>
+          <w:color w:val="000000"/>
+          <w:sz w:val="21"/>
+          <w:szCs w:val="21"/>
+        </w:rPr>
+        <w:t>loại</w:t>
+      </w:r>
+      <w:proofErr w:type="spellEnd"/>
+      <w:r>
+        <w:rPr>
+          <w:rFonts w:ascii="Arial" w:eastAsia="Times New Roman" w:hAnsi="Arial" w:cs="Arial"/>
+          <w:color w:val="000000"/>
+          <w:sz w:val="21"/>
+          <w:szCs w:val="21"/>
+        </w:rPr>
+        <w:t xml:space="preserve"> reset. </w:t>
+      </w:r>
+      <w:proofErr w:type="spellStart"/>
+      <w:r>
+        <w:rPr>
+          <w:rFonts w:ascii="Arial" w:eastAsia="Times New Roman" w:hAnsi="Arial" w:cs="Arial"/>
+          <w:color w:val="000000"/>
+          <w:sz w:val="21"/>
+          <w:szCs w:val="21"/>
+        </w:rPr>
+        <w:t>Trình</w:t>
+      </w:r>
+      <w:proofErr w:type="spellEnd"/>
+      <w:r>
+        <w:rPr>
+          <w:rFonts w:ascii="Arial" w:eastAsia="Times New Roman" w:hAnsi="Arial" w:cs="Arial"/>
+          <w:color w:val="000000"/>
+          <w:sz w:val="21"/>
+          <w:szCs w:val="21"/>
+        </w:rPr>
+        <w:t xml:space="preserve"> </w:t>
+      </w:r>
+      <w:proofErr w:type="spellStart"/>
+      <w:r>
+        <w:rPr>
+          <w:rFonts w:ascii="Arial" w:eastAsia="Times New Roman" w:hAnsi="Arial" w:cs="Arial"/>
+          <w:color w:val="000000"/>
+          <w:sz w:val="21"/>
+          <w:szCs w:val="21"/>
+        </w:rPr>
+        <w:t>bày</w:t>
+      </w:r>
+      <w:proofErr w:type="spellEnd"/>
+      <w:r>
+        <w:rPr>
+          <w:rFonts w:ascii="Arial" w:eastAsia="Times New Roman" w:hAnsi="Arial" w:cs="Arial"/>
+          <w:color w:val="000000"/>
+          <w:sz w:val="21"/>
+          <w:szCs w:val="21"/>
+        </w:rPr>
+        <w:t xml:space="preserve"> </w:t>
+      </w:r>
+      <w:proofErr w:type="spellStart"/>
+      <w:r>
+        <w:rPr>
+          <w:rFonts w:ascii="Arial" w:eastAsia="Times New Roman" w:hAnsi="Arial" w:cs="Arial"/>
+          <w:color w:val="000000"/>
+          <w:sz w:val="21"/>
+          <w:szCs w:val="21"/>
+        </w:rPr>
+        <w:t>ngữ</w:t>
+      </w:r>
+      <w:proofErr w:type="spellEnd"/>
+      <w:r>
+        <w:rPr>
+          <w:rFonts w:ascii="Arial" w:eastAsia="Times New Roman" w:hAnsi="Arial" w:cs="Arial"/>
+          <w:color w:val="000000"/>
+          <w:sz w:val="21"/>
+          <w:szCs w:val="21"/>
+        </w:rPr>
+        <w:t xml:space="preserve"> </w:t>
+      </w:r>
+      <w:proofErr w:type="spellStart"/>
+      <w:r>
+        <w:rPr>
+          <w:rFonts w:ascii="Arial" w:eastAsia="Times New Roman" w:hAnsi="Arial" w:cs="Arial"/>
+          <w:color w:val="000000"/>
+          <w:sz w:val="21"/>
+          <w:szCs w:val="21"/>
+        </w:rPr>
+        <w:t>cảnh</w:t>
+      </w:r>
+      <w:proofErr w:type="spellEnd"/>
+      <w:r>
+        <w:rPr>
+          <w:rFonts w:ascii="Arial" w:eastAsia="Times New Roman" w:hAnsi="Arial" w:cs="Arial"/>
+          <w:color w:val="000000"/>
+          <w:sz w:val="21"/>
+          <w:szCs w:val="21"/>
+        </w:rPr>
+        <w:t xml:space="preserve"> </w:t>
+      </w:r>
+      <w:proofErr w:type="spellStart"/>
+      <w:r>
+        <w:rPr>
+          <w:rFonts w:ascii="Arial" w:eastAsia="Times New Roman" w:hAnsi="Arial" w:cs="Arial"/>
+          <w:color w:val="000000"/>
+          <w:sz w:val="21"/>
+          <w:szCs w:val="21"/>
+        </w:rPr>
+        <w:t>và</w:t>
+      </w:r>
+      <w:proofErr w:type="spellEnd"/>
+      <w:r>
+        <w:rPr>
+          <w:rFonts w:ascii="Arial" w:eastAsia="Times New Roman" w:hAnsi="Arial" w:cs="Arial"/>
+          <w:color w:val="000000"/>
+          <w:sz w:val="21"/>
+          <w:szCs w:val="21"/>
+        </w:rPr>
+        <w:t xml:space="preserve"> </w:t>
+      </w:r>
+      <w:proofErr w:type="spellStart"/>
+      <w:r>
+        <w:rPr>
+          <w:rFonts w:ascii="Arial" w:eastAsia="Times New Roman" w:hAnsi="Arial" w:cs="Arial"/>
+          <w:color w:val="000000"/>
+          <w:sz w:val="21"/>
+          <w:szCs w:val="21"/>
+        </w:rPr>
+        <w:t>hình</w:t>
+      </w:r>
+      <w:proofErr w:type="spellEnd"/>
       <w:r>
         <w:rPr>
           <w:rFonts w:ascii="Arial" w:eastAsia="Times New Roman" w:hAnsi="Arial" w:cs="Arial"/>
@@ -375,7 +1942,127 @@
           <w:sz w:val="21"/>
           <w:szCs w:val="21"/>
         </w:rPr>
-        <w:t xml:space="preserve"> ảnh minh họa trước và sau khi reset</w:t>
+        <w:t xml:space="preserve"> </w:t>
+      </w:r>
+      <w:proofErr w:type="spellStart"/>
+      <w:r>
+        <w:rPr>
+          <w:rFonts w:ascii="Arial" w:eastAsia="Times New Roman" w:hAnsi="Arial" w:cs="Arial"/>
+          <w:color w:val="000000"/>
+          <w:sz w:val="21"/>
+          <w:szCs w:val="21"/>
+        </w:rPr>
+        <w:t>ảnh</w:t>
+      </w:r>
+      <w:proofErr w:type="spellEnd"/>
+      <w:r>
+        <w:rPr>
+          <w:rFonts w:ascii="Arial" w:eastAsia="Times New Roman" w:hAnsi="Arial" w:cs="Arial"/>
+          <w:color w:val="000000"/>
+          <w:sz w:val="21"/>
+          <w:szCs w:val="21"/>
+        </w:rPr>
+        <w:t xml:space="preserve"> minh </w:t>
+      </w:r>
+      <w:proofErr w:type="spellStart"/>
+      <w:r>
+        <w:rPr>
+          <w:rFonts w:ascii="Arial" w:eastAsia="Times New Roman" w:hAnsi="Arial" w:cs="Arial"/>
+          <w:color w:val="000000"/>
+          <w:sz w:val="21"/>
+          <w:szCs w:val="21"/>
+        </w:rPr>
+        <w:t>họa</w:t>
+      </w:r>
+      <w:proofErr w:type="spellEnd"/>
+      <w:r>
+        <w:rPr>
+          <w:rFonts w:ascii="Arial" w:eastAsia="Times New Roman" w:hAnsi="Arial" w:cs="Arial"/>
+          <w:color w:val="000000"/>
+          <w:sz w:val="21"/>
+          <w:szCs w:val="21"/>
+        </w:rPr>
+        <w:t xml:space="preserve"> </w:t>
+      </w:r>
+      <w:proofErr w:type="spellStart"/>
+      <w:r>
+        <w:rPr>
+          <w:rFonts w:ascii="Arial" w:eastAsia="Times New Roman" w:hAnsi="Arial" w:cs="Arial"/>
+          <w:color w:val="000000"/>
+          <w:sz w:val="21"/>
+          <w:szCs w:val="21"/>
+        </w:rPr>
+        <w:t>trước</w:t>
+      </w:r>
+      <w:proofErr w:type="spellEnd"/>
+      <w:r>
+        <w:rPr>
+          <w:rFonts w:ascii="Arial" w:eastAsia="Times New Roman" w:hAnsi="Arial" w:cs="Arial"/>
+          <w:color w:val="000000"/>
+          <w:sz w:val="21"/>
+          <w:szCs w:val="21"/>
+        </w:rPr>
+        <w:t xml:space="preserve"> </w:t>
+      </w:r>
+      <w:proofErr w:type="spellStart"/>
+      <w:r>
+        <w:rPr>
+          <w:rFonts w:ascii="Arial" w:eastAsia="Times New Roman" w:hAnsi="Arial" w:cs="Arial"/>
+          <w:color w:val="000000"/>
+          <w:sz w:val="21"/>
+          <w:szCs w:val="21"/>
+        </w:rPr>
+        <w:t>và</w:t>
+      </w:r>
+      <w:proofErr w:type="spellEnd"/>
+      <w:r>
+        <w:rPr>
+          <w:rFonts w:ascii="Arial" w:eastAsia="Times New Roman" w:hAnsi="Arial" w:cs="Arial"/>
+          <w:color w:val="000000"/>
+          <w:sz w:val="21"/>
+          <w:szCs w:val="21"/>
+        </w:rPr>
+        <w:t xml:space="preserve"> </w:t>
+      </w:r>
+      <w:proofErr w:type="spellStart"/>
+      <w:r>
+        <w:rPr>
+          <w:rFonts w:ascii="Arial" w:eastAsia="Times New Roman" w:hAnsi="Arial" w:cs="Arial"/>
+          <w:color w:val="000000"/>
+          <w:sz w:val="21"/>
+          <w:szCs w:val="21"/>
+        </w:rPr>
+        <w:t>sau</w:t>
+      </w:r>
+      <w:proofErr w:type="spellEnd"/>
+      <w:r>
+        <w:rPr>
+          <w:rFonts w:ascii="Arial" w:eastAsia="Times New Roman" w:hAnsi="Arial" w:cs="Arial"/>
+          <w:color w:val="000000"/>
+          <w:sz w:val="21"/>
+          <w:szCs w:val="21"/>
+        </w:rPr>
+        <w:t xml:space="preserve"> </w:t>
+      </w:r>
+      <w:proofErr w:type="spellStart"/>
+      <w:r>
+        <w:rPr>
+          <w:rFonts w:ascii="Arial" w:eastAsia="Times New Roman" w:hAnsi="Arial" w:cs="Arial"/>
+          <w:color w:val="000000"/>
+          <w:sz w:val="21"/>
+          <w:szCs w:val="21"/>
+        </w:rPr>
+        <w:t>khi</w:t>
+      </w:r>
+      <w:proofErr w:type="spellEnd"/>
+      <w:r>
+        <w:rPr>
+          <w:rFonts w:ascii="Arial" w:eastAsia="Times New Roman" w:hAnsi="Arial" w:cs="Arial"/>
+          <w:color w:val="000000"/>
+          <w:sz w:val="21"/>
+          <w:szCs w:val="21"/>
+        </w:rPr>
+        <w:t xml:space="preserve"> reset</w:t>
       </w:r>
     </w:p>
     <w:p>
@@ -390,6 +2077,1168 @@
           <w:szCs w:val="21"/>
         </w:rPr>
       </w:pPr>
+      <w:proofErr w:type="spellStart"/>
+      <w:r>
+        <w:rPr>
+          <w:rFonts w:ascii="Arial" w:eastAsia="Times New Roman" w:hAnsi="Arial" w:cs="Arial"/>
+          <w:color w:val="000000"/>
+          <w:sz w:val="21"/>
+          <w:szCs w:val="21"/>
+        </w:rPr>
+        <w:t>Ví</w:t>
+      </w:r>
+      <w:proofErr w:type="spellEnd"/>
+      <w:r>
+        <w:rPr>
+          <w:rFonts w:ascii="Arial" w:eastAsia="Times New Roman" w:hAnsi="Arial" w:cs="Arial"/>
+          <w:color w:val="000000"/>
+          <w:sz w:val="21"/>
+          <w:szCs w:val="21"/>
+        </w:rPr>
+        <w:t xml:space="preserve"> </w:t>
+      </w:r>
+      <w:proofErr w:type="spellStart"/>
+      <w:proofErr w:type="gramStart"/>
+      <w:r>
+        <w:rPr>
+          <w:rFonts w:ascii="Arial" w:eastAsia="Times New Roman" w:hAnsi="Arial" w:cs="Arial"/>
+          <w:color w:val="000000"/>
+          <w:sz w:val="21"/>
+          <w:szCs w:val="21"/>
+        </w:rPr>
+        <w:t>dụ</w:t>
+      </w:r>
+      <w:proofErr w:type="spellEnd"/>
+      <w:r>
+        <w:rPr>
+          <w:rFonts w:ascii="Arial" w:eastAsia="Times New Roman" w:hAnsi="Arial" w:cs="Arial"/>
+          <w:color w:val="000000"/>
+          <w:sz w:val="21"/>
+          <w:szCs w:val="21"/>
+        </w:rPr>
+        <w:t xml:space="preserve">  3</w:t>
+      </w:r>
+      <w:proofErr w:type="gramEnd"/>
+      <w:r>
+        <w:rPr>
+          <w:rFonts w:ascii="Arial" w:eastAsia="Times New Roman" w:hAnsi="Arial" w:cs="Arial"/>
+          <w:color w:val="000000"/>
+          <w:sz w:val="21"/>
+          <w:szCs w:val="21"/>
+        </w:rPr>
+        <w:t xml:space="preserve"> </w:t>
+      </w:r>
+      <w:proofErr w:type="spellStart"/>
+      <w:r>
+        <w:rPr>
+          <w:rFonts w:ascii="Arial" w:eastAsia="Times New Roman" w:hAnsi="Arial" w:cs="Arial"/>
+          <w:color w:val="000000"/>
+          <w:sz w:val="21"/>
+          <w:szCs w:val="21"/>
+        </w:rPr>
+        <w:t>loại</w:t>
+      </w:r>
+      <w:proofErr w:type="spellEnd"/>
+      <w:r>
+        <w:rPr>
+          <w:rFonts w:ascii="Arial" w:eastAsia="Times New Roman" w:hAnsi="Arial" w:cs="Arial"/>
+          <w:color w:val="000000"/>
+          <w:sz w:val="21"/>
+          <w:szCs w:val="21"/>
+        </w:rPr>
+        <w:t xml:space="preserve"> reset:</w:t>
+      </w:r>
+      <w:r>
+        <w:rPr>
+          <w:rFonts w:ascii="Arial" w:eastAsia="Times New Roman" w:hAnsi="Arial" w:cs="Arial"/>
+          <w:color w:val="000000"/>
+          <w:sz w:val="21"/>
+          <w:szCs w:val="21"/>
+        </w:rPr>
+        <w:br/>
+        <w:t>HARD:</w:t>
+      </w:r>
+      <w:r>
+        <w:rPr>
+          <w:rFonts w:ascii="Arial" w:eastAsia="Times New Roman" w:hAnsi="Arial" w:cs="Arial"/>
+          <w:color w:val="000000"/>
+          <w:sz w:val="21"/>
+          <w:szCs w:val="21"/>
+        </w:rPr>
+        <w:t xml:space="preserve"> </w:t>
+      </w:r>
+      <w:proofErr w:type="spellStart"/>
+      <w:r>
+        <w:rPr>
+          <w:rFonts w:ascii="Arial" w:eastAsia="Times New Roman" w:hAnsi="Arial" w:cs="Arial"/>
+          <w:color w:val="000000"/>
+          <w:sz w:val="21"/>
+          <w:szCs w:val="21"/>
+        </w:rPr>
+        <w:t>Dùng</w:t>
+      </w:r>
+      <w:proofErr w:type="spellEnd"/>
+      <w:r>
+        <w:rPr>
+          <w:rFonts w:ascii="Arial" w:eastAsia="Times New Roman" w:hAnsi="Arial" w:cs="Arial"/>
+          <w:color w:val="000000"/>
+          <w:sz w:val="21"/>
+          <w:szCs w:val="21"/>
+        </w:rPr>
+        <w:t xml:space="preserve"> reset hard </w:t>
+      </w:r>
+      <w:proofErr w:type="spellStart"/>
+      <w:r>
+        <w:rPr>
+          <w:rFonts w:ascii="Arial" w:eastAsia="Times New Roman" w:hAnsi="Arial" w:cs="Arial"/>
+          <w:color w:val="000000"/>
+          <w:sz w:val="21"/>
+          <w:szCs w:val="21"/>
+        </w:rPr>
+        <w:t>sẽ</w:t>
+      </w:r>
+      <w:proofErr w:type="spellEnd"/>
+      <w:r>
+        <w:rPr>
+          <w:rFonts w:ascii="Arial" w:eastAsia="Times New Roman" w:hAnsi="Arial" w:cs="Arial"/>
+          <w:color w:val="000000"/>
+          <w:sz w:val="21"/>
+          <w:szCs w:val="21"/>
+        </w:rPr>
+        <w:t xml:space="preserve"> </w:t>
+      </w:r>
+      <w:proofErr w:type="spellStart"/>
+      <w:r>
+        <w:rPr>
+          <w:rFonts w:ascii="Arial" w:eastAsia="Times New Roman" w:hAnsi="Arial" w:cs="Arial"/>
+          <w:color w:val="000000"/>
+          <w:sz w:val="21"/>
+          <w:szCs w:val="21"/>
+        </w:rPr>
+        <w:t>xóa</w:t>
+      </w:r>
+      <w:proofErr w:type="spellEnd"/>
+      <w:r>
+        <w:rPr>
+          <w:rFonts w:ascii="Arial" w:eastAsia="Times New Roman" w:hAnsi="Arial" w:cs="Arial"/>
+          <w:color w:val="000000"/>
+          <w:sz w:val="21"/>
+          <w:szCs w:val="21"/>
+        </w:rPr>
+        <w:t xml:space="preserve"> </w:t>
+      </w:r>
+      <w:proofErr w:type="spellStart"/>
+      <w:r>
+        <w:rPr>
+          <w:rFonts w:ascii="Arial" w:eastAsia="Times New Roman" w:hAnsi="Arial" w:cs="Arial"/>
+          <w:color w:val="000000"/>
+          <w:sz w:val="21"/>
+          <w:szCs w:val="21"/>
+        </w:rPr>
+        <w:t>tất</w:t>
+      </w:r>
+      <w:proofErr w:type="spellEnd"/>
+      <w:r>
+        <w:rPr>
+          <w:rFonts w:ascii="Arial" w:eastAsia="Times New Roman" w:hAnsi="Arial" w:cs="Arial"/>
+          <w:color w:val="000000"/>
+          <w:sz w:val="21"/>
+          <w:szCs w:val="21"/>
+        </w:rPr>
+        <w:t xml:space="preserve"> </w:t>
+      </w:r>
+      <w:proofErr w:type="spellStart"/>
+      <w:r>
+        <w:rPr>
+          <w:rFonts w:ascii="Arial" w:eastAsia="Times New Roman" w:hAnsi="Arial" w:cs="Arial"/>
+          <w:color w:val="000000"/>
+          <w:sz w:val="21"/>
+          <w:szCs w:val="21"/>
+        </w:rPr>
+        <w:t>cả</w:t>
+      </w:r>
+      <w:proofErr w:type="spellEnd"/>
+      <w:r>
+        <w:rPr>
+          <w:rFonts w:ascii="Arial" w:eastAsia="Times New Roman" w:hAnsi="Arial" w:cs="Arial"/>
+          <w:color w:val="000000"/>
+          <w:sz w:val="21"/>
+          <w:szCs w:val="21"/>
+        </w:rPr>
+        <w:t xml:space="preserve"> </w:t>
+      </w:r>
+      <w:proofErr w:type="spellStart"/>
+      <w:r>
+        <w:rPr>
+          <w:rFonts w:ascii="Arial" w:eastAsia="Times New Roman" w:hAnsi="Arial" w:cs="Arial"/>
+          <w:color w:val="000000"/>
+          <w:sz w:val="21"/>
+          <w:szCs w:val="21"/>
+        </w:rPr>
+        <w:t>những</w:t>
+      </w:r>
+      <w:proofErr w:type="spellEnd"/>
+      <w:r>
+        <w:rPr>
+          <w:rFonts w:ascii="Arial" w:eastAsia="Times New Roman" w:hAnsi="Arial" w:cs="Arial"/>
+          <w:color w:val="000000"/>
+          <w:sz w:val="21"/>
+          <w:szCs w:val="21"/>
+        </w:rPr>
+        <w:t xml:space="preserve"> </w:t>
+      </w:r>
+      <w:proofErr w:type="spellStart"/>
+      <w:r>
+        <w:rPr>
+          <w:rFonts w:ascii="Arial" w:eastAsia="Times New Roman" w:hAnsi="Arial" w:cs="Arial"/>
+          <w:color w:val="000000"/>
+          <w:sz w:val="21"/>
+          <w:szCs w:val="21"/>
+        </w:rPr>
+        <w:t>gì</w:t>
+      </w:r>
+      <w:proofErr w:type="spellEnd"/>
+      <w:r>
+        <w:rPr>
+          <w:rFonts w:ascii="Arial" w:eastAsia="Times New Roman" w:hAnsi="Arial" w:cs="Arial"/>
+          <w:color w:val="000000"/>
+          <w:sz w:val="21"/>
+          <w:szCs w:val="21"/>
+        </w:rPr>
+        <w:t xml:space="preserve"> </w:t>
+      </w:r>
+      <w:proofErr w:type="spellStart"/>
+      <w:r>
+        <w:rPr>
+          <w:rFonts w:ascii="Arial" w:eastAsia="Times New Roman" w:hAnsi="Arial" w:cs="Arial"/>
+          <w:color w:val="000000"/>
+          <w:sz w:val="21"/>
+          <w:szCs w:val="21"/>
+        </w:rPr>
+        <w:t>đã</w:t>
+      </w:r>
+      <w:proofErr w:type="spellEnd"/>
+      <w:r>
+        <w:rPr>
+          <w:rFonts w:ascii="Arial" w:eastAsia="Times New Roman" w:hAnsi="Arial" w:cs="Arial"/>
+          <w:color w:val="000000"/>
+          <w:sz w:val="21"/>
+          <w:szCs w:val="21"/>
+        </w:rPr>
+        <w:t xml:space="preserve"> </w:t>
+      </w:r>
+      <w:proofErr w:type="spellStart"/>
+      <w:r>
+        <w:rPr>
+          <w:rFonts w:ascii="Arial" w:eastAsia="Times New Roman" w:hAnsi="Arial" w:cs="Arial"/>
+          <w:color w:val="000000"/>
+          <w:sz w:val="21"/>
+          <w:szCs w:val="21"/>
+        </w:rPr>
+        <w:t>làm</w:t>
+      </w:r>
+      <w:proofErr w:type="spellEnd"/>
+      <w:r>
+        <w:rPr>
+          <w:rFonts w:ascii="Arial" w:eastAsia="Times New Roman" w:hAnsi="Arial" w:cs="Arial"/>
+          <w:color w:val="000000"/>
+          <w:sz w:val="21"/>
+          <w:szCs w:val="21"/>
+        </w:rPr>
+        <w:t xml:space="preserve"> </w:t>
+      </w:r>
+      <w:proofErr w:type="spellStart"/>
+      <w:r>
+        <w:rPr>
+          <w:rFonts w:ascii="Arial" w:eastAsia="Times New Roman" w:hAnsi="Arial" w:cs="Arial"/>
+          <w:color w:val="000000"/>
+          <w:sz w:val="21"/>
+          <w:szCs w:val="21"/>
+        </w:rPr>
+        <w:t>từ</w:t>
+      </w:r>
+      <w:proofErr w:type="spellEnd"/>
+      <w:r>
+        <w:rPr>
+          <w:rFonts w:ascii="Arial" w:eastAsia="Times New Roman" w:hAnsi="Arial" w:cs="Arial"/>
+          <w:color w:val="000000"/>
+          <w:sz w:val="21"/>
+          <w:szCs w:val="21"/>
+        </w:rPr>
+        <w:t xml:space="preserve"> commit </w:t>
+      </w:r>
+      <w:proofErr w:type="spellStart"/>
+      <w:r>
+        <w:rPr>
+          <w:rFonts w:ascii="Arial" w:eastAsia="Times New Roman" w:hAnsi="Arial" w:cs="Arial"/>
+          <w:color w:val="000000"/>
+          <w:sz w:val="21"/>
+          <w:szCs w:val="21"/>
+        </w:rPr>
+        <w:t>đó</w:t>
+      </w:r>
+      <w:proofErr w:type="spellEnd"/>
+      <w:r>
+        <w:rPr>
+          <w:rFonts w:ascii="Arial" w:eastAsia="Times New Roman" w:hAnsi="Arial" w:cs="Arial"/>
+          <w:color w:val="000000"/>
+          <w:sz w:val="21"/>
+          <w:szCs w:val="21"/>
+        </w:rPr>
+        <w:t xml:space="preserve"> </w:t>
+      </w:r>
+      <w:proofErr w:type="spellStart"/>
+      <w:r>
+        <w:rPr>
+          <w:rFonts w:ascii="Arial" w:eastAsia="Times New Roman" w:hAnsi="Arial" w:cs="Arial"/>
+          <w:color w:val="000000"/>
+          <w:sz w:val="21"/>
+          <w:szCs w:val="21"/>
+        </w:rPr>
+        <w:t>trở</w:t>
+      </w:r>
+      <w:proofErr w:type="spellEnd"/>
+      <w:r>
+        <w:rPr>
+          <w:rFonts w:ascii="Arial" w:eastAsia="Times New Roman" w:hAnsi="Arial" w:cs="Arial"/>
+          <w:color w:val="000000"/>
+          <w:sz w:val="21"/>
+          <w:szCs w:val="21"/>
+        </w:rPr>
+        <w:t xml:space="preserve"> </w:t>
+      </w:r>
+      <w:proofErr w:type="spellStart"/>
+      <w:r>
+        <w:rPr>
+          <w:rFonts w:ascii="Arial" w:eastAsia="Times New Roman" w:hAnsi="Arial" w:cs="Arial"/>
+          <w:color w:val="000000"/>
+          <w:sz w:val="21"/>
+          <w:szCs w:val="21"/>
+        </w:rPr>
+        <w:t>đi</w:t>
+      </w:r>
+      <w:proofErr w:type="spellEnd"/>
+      <w:r>
+        <w:rPr>
+          <w:rFonts w:ascii="Arial" w:eastAsia="Times New Roman" w:hAnsi="Arial" w:cs="Arial"/>
+          <w:color w:val="000000"/>
+          <w:sz w:val="21"/>
+          <w:szCs w:val="21"/>
+        </w:rPr>
+        <w:t>.</w:t>
+      </w:r>
+    </w:p>
+    <w:p>
+      <w:pPr>
+        <w:spacing w:after="0" w:line="240" w:lineRule="auto"/>
+        <w:ind w:left="720"/>
+        <w:textAlignment w:val="baseline"/>
+        <w:rPr>
+          <w:rFonts w:ascii="Arial" w:eastAsia="Times New Roman" w:hAnsi="Arial" w:cs="Arial"/>
+          <w:color w:val="000000"/>
+          <w:sz w:val="21"/>
+          <w:szCs w:val="21"/>
+        </w:rPr>
+      </w:pPr>
+      <w:r>
+        <w:rPr>
+          <w:noProof/>
+        </w:rPr>
+        <w:drawing>
+          <wp:inline distT="0" distB="0" distL="0" distR="0" wp14:anchorId="44579C70" wp14:editId="24C67D07">
+            <wp:extent cx="5943600" cy="598805"/>
+            <wp:effectExtent l="0" t="0" r="0" b="0"/>
+            <wp:docPr id="3" name="Picture 3"/>
+            <wp:cNvGraphicFramePr>
+              <a:graphicFrameLocks xmlns:a="http://schemas.openxmlformats.org/drawingml/2006/main" noChangeAspect="1"/>
+            </wp:cNvGraphicFramePr>
+            <a:graphic xmlns:a="http://schemas.openxmlformats.org/drawingml/2006/main">
+              <a:graphicData uri="http://schemas.openxmlformats.org/drawingml/2006/picture">
+                <pic:pic xmlns:pic="http://schemas.openxmlformats.org/drawingml/2006/picture">
+                  <pic:nvPicPr>
+                    <pic:cNvPr id="1" name=""/>
+                    <pic:cNvPicPr/>
+                  </pic:nvPicPr>
+                  <pic:blipFill>
+                    <a:blip r:embed="rId5"/>
+                    <a:stretch>
+                      <a:fillRect/>
+                    </a:stretch>
+                  </pic:blipFill>
+                  <pic:spPr>
+                    <a:xfrm>
+                      <a:off x="0" y="0"/>
+                      <a:ext cx="5943600" cy="598805"/>
+                    </a:xfrm>
+                    <a:prstGeom prst="rect">
+                      <a:avLst/>
+                    </a:prstGeom>
+                  </pic:spPr>
+                </pic:pic>
+              </a:graphicData>
+            </a:graphic>
+          </wp:inline>
+        </w:drawing>
+      </w:r>
+    </w:p>
+    <w:p>
+      <w:pPr>
+        <w:spacing w:after="0" w:line="240" w:lineRule="auto"/>
+        <w:ind w:left="720"/>
+        <w:textAlignment w:val="baseline"/>
+        <w:rPr>
+          <w:rFonts w:ascii="Arial" w:eastAsia="Times New Roman" w:hAnsi="Arial" w:cs="Arial"/>
+          <w:color w:val="000000"/>
+          <w:sz w:val="21"/>
+          <w:szCs w:val="21"/>
+        </w:rPr>
+      </w:pPr>
+    </w:p>
+    <w:p>
+      <w:pPr>
+        <w:spacing w:after="0" w:line="240" w:lineRule="auto"/>
+        <w:ind w:left="720"/>
+        <w:textAlignment w:val="baseline"/>
+        <w:rPr>
+          <w:rFonts w:ascii="Arial" w:eastAsia="Times New Roman" w:hAnsi="Arial" w:cs="Arial"/>
+          <w:color w:val="000000"/>
+          <w:sz w:val="21"/>
+          <w:szCs w:val="21"/>
+        </w:rPr>
+      </w:pPr>
+      <w:r>
+        <w:rPr>
+          <w:noProof/>
+        </w:rPr>
+        <w:drawing>
+          <wp:inline distT="0" distB="0" distL="0" distR="0" wp14:anchorId="3785E19F" wp14:editId="42807330">
+            <wp:extent cx="5943600" cy="2185670"/>
+            <wp:effectExtent l="0" t="0" r="0" b="5080"/>
+            <wp:docPr id="4" name="Picture 4"/>
+            <wp:cNvGraphicFramePr>
+              <a:graphicFrameLocks xmlns:a="http://schemas.openxmlformats.org/drawingml/2006/main" noChangeAspect="1"/>
+            </wp:cNvGraphicFramePr>
+            <a:graphic xmlns:a="http://schemas.openxmlformats.org/drawingml/2006/main">
+              <a:graphicData uri="http://schemas.openxmlformats.org/drawingml/2006/picture">
+                <pic:pic xmlns:pic="http://schemas.openxmlformats.org/drawingml/2006/picture">
+                  <pic:nvPicPr>
+                    <pic:cNvPr id="1" name=""/>
+                    <pic:cNvPicPr/>
+                  </pic:nvPicPr>
+                  <pic:blipFill>
+                    <a:blip r:embed="rId6"/>
+                    <a:stretch>
+                      <a:fillRect/>
+                    </a:stretch>
+                  </pic:blipFill>
+                  <pic:spPr>
+                    <a:xfrm>
+                      <a:off x="0" y="0"/>
+                      <a:ext cx="5943600" cy="2185670"/>
+                    </a:xfrm>
+                    <a:prstGeom prst="rect">
+                      <a:avLst/>
+                    </a:prstGeom>
+                  </pic:spPr>
+                </pic:pic>
+              </a:graphicData>
+            </a:graphic>
+          </wp:inline>
+        </w:drawing>
+      </w:r>
+    </w:p>
+    <w:p>
+      <w:pPr>
+        <w:rPr>
+          <w:rFonts w:ascii="Arial" w:eastAsia="Times New Roman" w:hAnsi="Arial" w:cs="Arial"/>
+          <w:color w:val="000000"/>
+          <w:sz w:val="21"/>
+          <w:szCs w:val="21"/>
+        </w:rPr>
+      </w:pPr>
+      <w:r>
+        <w:rPr>
+          <w:rFonts w:ascii="Arial" w:eastAsia="Times New Roman" w:hAnsi="Arial" w:cs="Arial"/>
+          <w:color w:val="000000"/>
+          <w:sz w:val="21"/>
+          <w:szCs w:val="21"/>
+        </w:rPr>
+        <w:br w:type="page"/>
+      </w:r>
+    </w:p>
+    <w:p>
+      <w:pPr>
+        <w:spacing w:after="0" w:line="240" w:lineRule="auto"/>
+        <w:ind w:left="720"/>
+        <w:textAlignment w:val="baseline"/>
+        <w:rPr>
+          <w:rFonts w:ascii="Arial" w:eastAsia="Times New Roman" w:hAnsi="Arial" w:cs="Arial"/>
+          <w:color w:val="000000"/>
+          <w:sz w:val="21"/>
+          <w:szCs w:val="21"/>
+        </w:rPr>
+      </w:pPr>
+      <w:r>
+        <w:rPr>
+          <w:rFonts w:ascii="Arial" w:eastAsia="Times New Roman" w:hAnsi="Arial" w:cs="Arial"/>
+          <w:color w:val="000000"/>
+          <w:sz w:val="21"/>
+          <w:szCs w:val="21"/>
+        </w:rPr>
+        <w:lastRenderedPageBreak/>
+        <w:t>SOFT:</w:t>
+      </w:r>
+      <w:r>
+        <w:rPr>
+          <w:rFonts w:ascii="Arial" w:eastAsia="Times New Roman" w:hAnsi="Arial" w:cs="Arial"/>
+          <w:color w:val="000000"/>
+          <w:sz w:val="21"/>
+          <w:szCs w:val="21"/>
+        </w:rPr>
+        <w:t xml:space="preserve"> </w:t>
+      </w:r>
+      <w:proofErr w:type="spellStart"/>
+      <w:r>
+        <w:rPr>
+          <w:rFonts w:ascii="Arial" w:eastAsia="Times New Roman" w:hAnsi="Arial" w:cs="Arial"/>
+          <w:color w:val="000000"/>
+          <w:sz w:val="21"/>
+          <w:szCs w:val="21"/>
+        </w:rPr>
+        <w:t>Khi</w:t>
+      </w:r>
+      <w:proofErr w:type="spellEnd"/>
+      <w:r>
+        <w:rPr>
+          <w:rFonts w:ascii="Arial" w:eastAsia="Times New Roman" w:hAnsi="Arial" w:cs="Arial"/>
+          <w:color w:val="000000"/>
+          <w:sz w:val="21"/>
+          <w:szCs w:val="21"/>
+        </w:rPr>
+        <w:t xml:space="preserve"> </w:t>
+      </w:r>
+      <w:proofErr w:type="spellStart"/>
+      <w:r>
+        <w:rPr>
+          <w:rFonts w:ascii="Arial" w:eastAsia="Times New Roman" w:hAnsi="Arial" w:cs="Arial"/>
+          <w:color w:val="000000"/>
+          <w:sz w:val="21"/>
+          <w:szCs w:val="21"/>
+        </w:rPr>
+        <w:t>muốn</w:t>
+      </w:r>
+      <w:proofErr w:type="spellEnd"/>
+      <w:r>
+        <w:rPr>
+          <w:rFonts w:ascii="Arial" w:eastAsia="Times New Roman" w:hAnsi="Arial" w:cs="Arial"/>
+          <w:color w:val="000000"/>
+          <w:sz w:val="21"/>
+          <w:szCs w:val="21"/>
+        </w:rPr>
+        <w:t xml:space="preserve"> </w:t>
+      </w:r>
+      <w:proofErr w:type="spellStart"/>
+      <w:r>
+        <w:rPr>
+          <w:rFonts w:ascii="Arial" w:eastAsia="Times New Roman" w:hAnsi="Arial" w:cs="Arial"/>
+          <w:color w:val="000000"/>
+          <w:sz w:val="21"/>
+          <w:szCs w:val="21"/>
+        </w:rPr>
+        <w:t>trở</w:t>
+      </w:r>
+      <w:proofErr w:type="spellEnd"/>
+      <w:r>
+        <w:rPr>
+          <w:rFonts w:ascii="Arial" w:eastAsia="Times New Roman" w:hAnsi="Arial" w:cs="Arial"/>
+          <w:color w:val="000000"/>
+          <w:sz w:val="21"/>
+          <w:szCs w:val="21"/>
+        </w:rPr>
+        <w:t xml:space="preserve"> </w:t>
+      </w:r>
+      <w:proofErr w:type="spellStart"/>
+      <w:r>
+        <w:rPr>
+          <w:rFonts w:ascii="Arial" w:eastAsia="Times New Roman" w:hAnsi="Arial" w:cs="Arial"/>
+          <w:color w:val="000000"/>
+          <w:sz w:val="21"/>
+          <w:szCs w:val="21"/>
+        </w:rPr>
+        <w:t>về</w:t>
+      </w:r>
+      <w:proofErr w:type="spellEnd"/>
+      <w:r>
+        <w:rPr>
+          <w:rFonts w:ascii="Arial" w:eastAsia="Times New Roman" w:hAnsi="Arial" w:cs="Arial"/>
+          <w:color w:val="000000"/>
+          <w:sz w:val="21"/>
+          <w:szCs w:val="21"/>
+        </w:rPr>
+        <w:t xml:space="preserve"> 1 </w:t>
+      </w:r>
+      <w:proofErr w:type="spellStart"/>
+      <w:r>
+        <w:rPr>
+          <w:rFonts w:ascii="Arial" w:eastAsia="Times New Roman" w:hAnsi="Arial" w:cs="Arial"/>
+          <w:color w:val="000000"/>
+          <w:sz w:val="21"/>
+          <w:szCs w:val="21"/>
+        </w:rPr>
+        <w:t>thời</w:t>
+      </w:r>
+      <w:proofErr w:type="spellEnd"/>
+      <w:r>
+        <w:rPr>
+          <w:rFonts w:ascii="Arial" w:eastAsia="Times New Roman" w:hAnsi="Arial" w:cs="Arial"/>
+          <w:color w:val="000000"/>
+          <w:sz w:val="21"/>
+          <w:szCs w:val="21"/>
+        </w:rPr>
+        <w:t xml:space="preserve"> </w:t>
+      </w:r>
+      <w:proofErr w:type="spellStart"/>
+      <w:r>
+        <w:rPr>
+          <w:rFonts w:ascii="Arial" w:eastAsia="Times New Roman" w:hAnsi="Arial" w:cs="Arial"/>
+          <w:color w:val="000000"/>
+          <w:sz w:val="21"/>
+          <w:szCs w:val="21"/>
+        </w:rPr>
+        <w:t>điểm</w:t>
+      </w:r>
+      <w:proofErr w:type="spellEnd"/>
+      <w:r>
+        <w:rPr>
+          <w:rFonts w:ascii="Arial" w:eastAsia="Times New Roman" w:hAnsi="Arial" w:cs="Arial"/>
+          <w:color w:val="000000"/>
+          <w:sz w:val="21"/>
+          <w:szCs w:val="21"/>
+        </w:rPr>
+        <w:t xml:space="preserve"> </w:t>
+      </w:r>
+      <w:proofErr w:type="spellStart"/>
+      <w:r>
+        <w:rPr>
+          <w:rFonts w:ascii="Arial" w:eastAsia="Times New Roman" w:hAnsi="Arial" w:cs="Arial"/>
+          <w:color w:val="000000"/>
+          <w:sz w:val="21"/>
+          <w:szCs w:val="21"/>
+        </w:rPr>
+        <w:t>trong</w:t>
+      </w:r>
+      <w:proofErr w:type="spellEnd"/>
+      <w:r>
+        <w:rPr>
+          <w:rFonts w:ascii="Arial" w:eastAsia="Times New Roman" w:hAnsi="Arial" w:cs="Arial"/>
+          <w:color w:val="000000"/>
+          <w:sz w:val="21"/>
+          <w:szCs w:val="21"/>
+        </w:rPr>
+        <w:t xml:space="preserve"> </w:t>
+      </w:r>
+      <w:proofErr w:type="spellStart"/>
+      <w:r>
+        <w:rPr>
+          <w:rFonts w:ascii="Arial" w:eastAsia="Times New Roman" w:hAnsi="Arial" w:cs="Arial"/>
+          <w:color w:val="000000"/>
+          <w:sz w:val="21"/>
+          <w:szCs w:val="21"/>
+        </w:rPr>
+        <w:t>quá</w:t>
+      </w:r>
+      <w:proofErr w:type="spellEnd"/>
+      <w:r>
+        <w:rPr>
+          <w:rFonts w:ascii="Arial" w:eastAsia="Times New Roman" w:hAnsi="Arial" w:cs="Arial"/>
+          <w:color w:val="000000"/>
+          <w:sz w:val="21"/>
+          <w:szCs w:val="21"/>
+        </w:rPr>
+        <w:t xml:space="preserve"> </w:t>
+      </w:r>
+      <w:proofErr w:type="spellStart"/>
+      <w:r>
+        <w:rPr>
+          <w:rFonts w:ascii="Arial" w:eastAsia="Times New Roman" w:hAnsi="Arial" w:cs="Arial"/>
+          <w:color w:val="000000"/>
+          <w:sz w:val="21"/>
+          <w:szCs w:val="21"/>
+        </w:rPr>
+        <w:t>khứ</w:t>
+      </w:r>
+      <w:proofErr w:type="spellEnd"/>
+      <w:r>
+        <w:rPr>
+          <w:rFonts w:ascii="Arial" w:eastAsia="Times New Roman" w:hAnsi="Arial" w:cs="Arial"/>
+          <w:color w:val="000000"/>
+          <w:sz w:val="21"/>
+          <w:szCs w:val="21"/>
+        </w:rPr>
+        <w:t xml:space="preserve"> </w:t>
+      </w:r>
+      <w:proofErr w:type="spellStart"/>
+      <w:r>
+        <w:rPr>
+          <w:rFonts w:ascii="Arial" w:eastAsia="Times New Roman" w:hAnsi="Arial" w:cs="Arial"/>
+          <w:color w:val="000000"/>
+          <w:sz w:val="21"/>
+          <w:szCs w:val="21"/>
+        </w:rPr>
+        <w:t>nhưng</w:t>
+      </w:r>
+      <w:proofErr w:type="spellEnd"/>
+      <w:r>
+        <w:rPr>
+          <w:rFonts w:ascii="Arial" w:eastAsia="Times New Roman" w:hAnsi="Arial" w:cs="Arial"/>
+          <w:color w:val="000000"/>
+          <w:sz w:val="21"/>
+          <w:szCs w:val="21"/>
+        </w:rPr>
+        <w:t xml:space="preserve"> </w:t>
+      </w:r>
+      <w:proofErr w:type="spellStart"/>
+      <w:proofErr w:type="gramStart"/>
+      <w:r>
+        <w:rPr>
+          <w:rFonts w:ascii="Arial" w:eastAsia="Times New Roman" w:hAnsi="Arial" w:cs="Arial"/>
+          <w:color w:val="000000"/>
+          <w:sz w:val="21"/>
+          <w:szCs w:val="21"/>
+        </w:rPr>
+        <w:t>ko</w:t>
+      </w:r>
+      <w:proofErr w:type="spellEnd"/>
+      <w:proofErr w:type="gramEnd"/>
+      <w:r>
+        <w:rPr>
+          <w:rFonts w:ascii="Arial" w:eastAsia="Times New Roman" w:hAnsi="Arial" w:cs="Arial"/>
+          <w:color w:val="000000"/>
+          <w:sz w:val="21"/>
+          <w:szCs w:val="21"/>
+        </w:rPr>
+        <w:t xml:space="preserve"> </w:t>
+      </w:r>
+      <w:proofErr w:type="spellStart"/>
+      <w:r>
+        <w:rPr>
+          <w:rFonts w:ascii="Arial" w:eastAsia="Times New Roman" w:hAnsi="Arial" w:cs="Arial"/>
+          <w:color w:val="000000"/>
+          <w:sz w:val="21"/>
+          <w:szCs w:val="21"/>
+        </w:rPr>
+        <w:t>thay</w:t>
+      </w:r>
+      <w:proofErr w:type="spellEnd"/>
+      <w:r>
+        <w:rPr>
+          <w:rFonts w:ascii="Arial" w:eastAsia="Times New Roman" w:hAnsi="Arial" w:cs="Arial"/>
+          <w:color w:val="000000"/>
+          <w:sz w:val="21"/>
+          <w:szCs w:val="21"/>
+        </w:rPr>
+        <w:t xml:space="preserve"> </w:t>
+      </w:r>
+      <w:proofErr w:type="spellStart"/>
+      <w:r>
+        <w:rPr>
+          <w:rFonts w:ascii="Arial" w:eastAsia="Times New Roman" w:hAnsi="Arial" w:cs="Arial"/>
+          <w:color w:val="000000"/>
+          <w:sz w:val="21"/>
+          <w:szCs w:val="21"/>
+        </w:rPr>
+        <w:t>đổi</w:t>
+      </w:r>
+      <w:proofErr w:type="spellEnd"/>
+      <w:r>
+        <w:rPr>
+          <w:rFonts w:ascii="Arial" w:eastAsia="Times New Roman" w:hAnsi="Arial" w:cs="Arial"/>
+          <w:color w:val="000000"/>
+          <w:sz w:val="21"/>
+          <w:szCs w:val="21"/>
+        </w:rPr>
+        <w:t xml:space="preserve"> </w:t>
+      </w:r>
+      <w:proofErr w:type="spellStart"/>
+      <w:r>
+        <w:rPr>
+          <w:rFonts w:ascii="Arial" w:eastAsia="Times New Roman" w:hAnsi="Arial" w:cs="Arial"/>
+          <w:color w:val="000000"/>
+          <w:sz w:val="21"/>
+          <w:szCs w:val="21"/>
+        </w:rPr>
+        <w:t>lịch</w:t>
+      </w:r>
+      <w:proofErr w:type="spellEnd"/>
+      <w:r>
+        <w:rPr>
+          <w:rFonts w:ascii="Arial" w:eastAsia="Times New Roman" w:hAnsi="Arial" w:cs="Arial"/>
+          <w:color w:val="000000"/>
+          <w:sz w:val="21"/>
+          <w:szCs w:val="21"/>
+        </w:rPr>
+        <w:t xml:space="preserve"> </w:t>
+      </w:r>
+      <w:proofErr w:type="spellStart"/>
+      <w:r>
+        <w:rPr>
+          <w:rFonts w:ascii="Arial" w:eastAsia="Times New Roman" w:hAnsi="Arial" w:cs="Arial"/>
+          <w:color w:val="000000"/>
+          <w:sz w:val="21"/>
+          <w:szCs w:val="21"/>
+        </w:rPr>
+        <w:t>sử</w:t>
+      </w:r>
+      <w:proofErr w:type="spellEnd"/>
+      <w:r>
+        <w:rPr>
+          <w:rFonts w:ascii="Arial" w:eastAsia="Times New Roman" w:hAnsi="Arial" w:cs="Arial"/>
+          <w:color w:val="000000"/>
+          <w:sz w:val="21"/>
+          <w:szCs w:val="21"/>
+        </w:rPr>
+        <w:t xml:space="preserve">, </w:t>
+      </w:r>
+      <w:proofErr w:type="spellStart"/>
+      <w:r>
+        <w:rPr>
+          <w:rFonts w:ascii="Arial" w:eastAsia="Times New Roman" w:hAnsi="Arial" w:cs="Arial"/>
+          <w:color w:val="000000"/>
+          <w:sz w:val="21"/>
+          <w:szCs w:val="21"/>
+        </w:rPr>
+        <w:t>Hiện</w:t>
+      </w:r>
+      <w:proofErr w:type="spellEnd"/>
+      <w:r>
+        <w:rPr>
+          <w:rFonts w:ascii="Arial" w:eastAsia="Times New Roman" w:hAnsi="Arial" w:cs="Arial"/>
+          <w:color w:val="000000"/>
+          <w:sz w:val="21"/>
+          <w:szCs w:val="21"/>
+        </w:rPr>
+        <w:t xml:space="preserve"> </w:t>
+      </w:r>
+      <w:proofErr w:type="spellStart"/>
+      <w:r>
+        <w:rPr>
+          <w:rFonts w:ascii="Arial" w:eastAsia="Times New Roman" w:hAnsi="Arial" w:cs="Arial"/>
+          <w:color w:val="000000"/>
+          <w:sz w:val="21"/>
+          <w:szCs w:val="21"/>
+        </w:rPr>
+        <w:t>tại</w:t>
+      </w:r>
+      <w:proofErr w:type="spellEnd"/>
+      <w:r>
+        <w:rPr>
+          <w:rFonts w:ascii="Arial" w:eastAsia="Times New Roman" w:hAnsi="Arial" w:cs="Arial"/>
+          <w:color w:val="000000"/>
+          <w:sz w:val="21"/>
+          <w:szCs w:val="21"/>
+        </w:rPr>
+        <w:t xml:space="preserve"> </w:t>
+      </w:r>
+      <w:proofErr w:type="spellStart"/>
+      <w:r>
+        <w:rPr>
+          <w:rFonts w:ascii="Arial" w:eastAsia="Times New Roman" w:hAnsi="Arial" w:cs="Arial"/>
+          <w:color w:val="000000"/>
+          <w:sz w:val="21"/>
+          <w:szCs w:val="21"/>
+        </w:rPr>
+        <w:t>trạng</w:t>
+      </w:r>
+      <w:proofErr w:type="spellEnd"/>
+      <w:r>
+        <w:rPr>
+          <w:rFonts w:ascii="Arial" w:eastAsia="Times New Roman" w:hAnsi="Arial" w:cs="Arial"/>
+          <w:color w:val="000000"/>
+          <w:sz w:val="21"/>
+          <w:szCs w:val="21"/>
+        </w:rPr>
+        <w:t xml:space="preserve"> </w:t>
+      </w:r>
+      <w:proofErr w:type="spellStart"/>
+      <w:r>
+        <w:rPr>
+          <w:rFonts w:ascii="Arial" w:eastAsia="Times New Roman" w:hAnsi="Arial" w:cs="Arial"/>
+          <w:color w:val="000000"/>
+          <w:sz w:val="21"/>
+          <w:szCs w:val="21"/>
+        </w:rPr>
+        <w:t>thái</w:t>
+      </w:r>
+      <w:proofErr w:type="spellEnd"/>
+      <w:r>
+        <w:rPr>
+          <w:rFonts w:ascii="Arial" w:eastAsia="Times New Roman" w:hAnsi="Arial" w:cs="Arial"/>
+          <w:color w:val="000000"/>
+          <w:sz w:val="21"/>
+          <w:szCs w:val="21"/>
+        </w:rPr>
+        <w:t xml:space="preserve"> </w:t>
+      </w:r>
+      <w:proofErr w:type="spellStart"/>
+      <w:r>
+        <w:rPr>
+          <w:rFonts w:ascii="Arial" w:eastAsia="Times New Roman" w:hAnsi="Arial" w:cs="Arial"/>
+          <w:color w:val="000000"/>
+          <w:sz w:val="21"/>
+          <w:szCs w:val="21"/>
+        </w:rPr>
+        <w:t>đang</w:t>
+      </w:r>
+      <w:proofErr w:type="spellEnd"/>
+      <w:r>
+        <w:rPr>
+          <w:rFonts w:ascii="Arial" w:eastAsia="Times New Roman" w:hAnsi="Arial" w:cs="Arial"/>
+          <w:color w:val="000000"/>
+          <w:sz w:val="21"/>
+          <w:szCs w:val="21"/>
+        </w:rPr>
+        <w:t xml:space="preserve"> ở commit ea0e6ff3</w:t>
+      </w:r>
+    </w:p>
+    <w:p>
+      <w:pPr>
+        <w:spacing w:after="0" w:line="240" w:lineRule="auto"/>
+        <w:ind w:left="720"/>
+        <w:textAlignment w:val="baseline"/>
+        <w:rPr>
+          <w:rFonts w:ascii="Arial" w:eastAsia="Times New Roman" w:hAnsi="Arial" w:cs="Arial"/>
+          <w:color w:val="000000"/>
+          <w:sz w:val="21"/>
+          <w:szCs w:val="21"/>
+        </w:rPr>
+      </w:pPr>
+      <w:r>
+        <w:rPr>
+          <w:noProof/>
+        </w:rPr>
+        <w:drawing>
+          <wp:inline distT="0" distB="0" distL="0" distR="0" wp14:anchorId="119BDDAA" wp14:editId="03028251">
+            <wp:extent cx="5943600" cy="850265"/>
+            <wp:effectExtent l="0" t="0" r="0" b="6985"/>
+            <wp:docPr id="1" name="Picture 1"/>
+            <wp:cNvGraphicFramePr>
+              <a:graphicFrameLocks xmlns:a="http://schemas.openxmlformats.org/drawingml/2006/main" noChangeAspect="1"/>
+            </wp:cNvGraphicFramePr>
+            <a:graphic xmlns:a="http://schemas.openxmlformats.org/drawingml/2006/main">
+              <a:graphicData uri="http://schemas.openxmlformats.org/drawingml/2006/picture">
+                <pic:pic xmlns:pic="http://schemas.openxmlformats.org/drawingml/2006/picture">
+                  <pic:nvPicPr>
+                    <pic:cNvPr id="1" name=""/>
+                    <pic:cNvPicPr/>
+                  </pic:nvPicPr>
+                  <pic:blipFill>
+                    <a:blip r:embed="rId7"/>
+                    <a:stretch>
+                      <a:fillRect/>
+                    </a:stretch>
+                  </pic:blipFill>
+                  <pic:spPr>
+                    <a:xfrm>
+                      <a:off x="0" y="0"/>
+                      <a:ext cx="5943600" cy="850265"/>
+                    </a:xfrm>
+                    <a:prstGeom prst="rect">
+                      <a:avLst/>
+                    </a:prstGeom>
+                  </pic:spPr>
+                </pic:pic>
+              </a:graphicData>
+            </a:graphic>
+          </wp:inline>
+        </w:drawing>
+      </w:r>
+    </w:p>
+    <w:p>
+      <w:pPr>
+        <w:spacing w:after="0" w:line="240" w:lineRule="auto"/>
+        <w:ind w:left="720"/>
+        <w:textAlignment w:val="baseline"/>
+        <w:rPr>
+          <w:rFonts w:ascii="Arial" w:eastAsia="Times New Roman" w:hAnsi="Arial" w:cs="Arial"/>
+          <w:color w:val="000000"/>
+          <w:sz w:val="21"/>
+          <w:szCs w:val="21"/>
+        </w:rPr>
+      </w:pPr>
+      <w:proofErr w:type="spellStart"/>
+      <w:r>
+        <w:rPr>
+          <w:rFonts w:ascii="Arial" w:eastAsia="Times New Roman" w:hAnsi="Arial" w:cs="Arial"/>
+          <w:color w:val="000000"/>
+          <w:sz w:val="21"/>
+          <w:szCs w:val="21"/>
+        </w:rPr>
+        <w:t>Nhưng</w:t>
+      </w:r>
+      <w:proofErr w:type="spellEnd"/>
+      <w:r>
+        <w:rPr>
+          <w:rFonts w:ascii="Arial" w:eastAsia="Times New Roman" w:hAnsi="Arial" w:cs="Arial"/>
+          <w:color w:val="000000"/>
+          <w:sz w:val="21"/>
+          <w:szCs w:val="21"/>
+        </w:rPr>
+        <w:t xml:space="preserve"> file </w:t>
+      </w:r>
+      <w:proofErr w:type="spellStart"/>
+      <w:r>
+        <w:rPr>
+          <w:rFonts w:ascii="Arial" w:eastAsia="Times New Roman" w:hAnsi="Arial" w:cs="Arial"/>
+          <w:color w:val="000000"/>
+          <w:sz w:val="21"/>
+          <w:szCs w:val="21"/>
+        </w:rPr>
+        <w:t>đã</w:t>
+      </w:r>
+      <w:proofErr w:type="spellEnd"/>
+      <w:r>
+        <w:rPr>
+          <w:rFonts w:ascii="Arial" w:eastAsia="Times New Roman" w:hAnsi="Arial" w:cs="Arial"/>
+          <w:color w:val="000000"/>
+          <w:sz w:val="21"/>
+          <w:szCs w:val="21"/>
+        </w:rPr>
+        <w:t xml:space="preserve"> </w:t>
+      </w:r>
+      <w:proofErr w:type="spellStart"/>
+      <w:r>
+        <w:rPr>
+          <w:rFonts w:ascii="Arial" w:eastAsia="Times New Roman" w:hAnsi="Arial" w:cs="Arial"/>
+          <w:color w:val="000000"/>
+          <w:sz w:val="21"/>
+          <w:szCs w:val="21"/>
+        </w:rPr>
+        <w:t>làm</w:t>
+      </w:r>
+      <w:proofErr w:type="spellEnd"/>
+      <w:r>
+        <w:rPr>
+          <w:rFonts w:ascii="Arial" w:eastAsia="Times New Roman" w:hAnsi="Arial" w:cs="Arial"/>
+          <w:color w:val="000000"/>
+          <w:sz w:val="21"/>
+          <w:szCs w:val="21"/>
+        </w:rPr>
+        <w:t xml:space="preserve"> </w:t>
+      </w:r>
+      <w:proofErr w:type="spellStart"/>
+      <w:r>
+        <w:rPr>
+          <w:rFonts w:ascii="Arial" w:eastAsia="Times New Roman" w:hAnsi="Arial" w:cs="Arial"/>
+          <w:color w:val="000000"/>
+          <w:sz w:val="21"/>
+          <w:szCs w:val="21"/>
+        </w:rPr>
+        <w:t>trong</w:t>
+      </w:r>
+      <w:proofErr w:type="spellEnd"/>
+      <w:r>
+        <w:rPr>
+          <w:rFonts w:ascii="Arial" w:eastAsia="Times New Roman" w:hAnsi="Arial" w:cs="Arial"/>
+          <w:color w:val="000000"/>
+          <w:sz w:val="21"/>
+          <w:szCs w:val="21"/>
+        </w:rPr>
+        <w:t xml:space="preserve"> workspace </w:t>
+      </w:r>
+      <w:proofErr w:type="spellStart"/>
+      <w:r>
+        <w:rPr>
+          <w:rFonts w:ascii="Arial" w:eastAsia="Times New Roman" w:hAnsi="Arial" w:cs="Arial"/>
+          <w:color w:val="000000"/>
+          <w:sz w:val="21"/>
+          <w:szCs w:val="21"/>
+        </w:rPr>
+        <w:t>vẫn</w:t>
+      </w:r>
+      <w:proofErr w:type="spellEnd"/>
+      <w:r>
+        <w:rPr>
+          <w:rFonts w:ascii="Arial" w:eastAsia="Times New Roman" w:hAnsi="Arial" w:cs="Arial"/>
+          <w:color w:val="000000"/>
+          <w:sz w:val="21"/>
+          <w:szCs w:val="21"/>
+        </w:rPr>
+        <w:t xml:space="preserve"> </w:t>
+      </w:r>
+      <w:proofErr w:type="spellStart"/>
+      <w:r>
+        <w:rPr>
+          <w:rFonts w:ascii="Arial" w:eastAsia="Times New Roman" w:hAnsi="Arial" w:cs="Arial"/>
+          <w:color w:val="000000"/>
+          <w:sz w:val="21"/>
+          <w:szCs w:val="21"/>
+        </w:rPr>
+        <w:t>còn</w:t>
+      </w:r>
+      <w:proofErr w:type="spellEnd"/>
+    </w:p>
+    <w:p>
+      <w:pPr>
+        <w:spacing w:after="0" w:line="240" w:lineRule="auto"/>
+        <w:ind w:left="720"/>
+        <w:textAlignment w:val="baseline"/>
+        <w:rPr>
+          <w:rFonts w:ascii="Arial" w:eastAsia="Times New Roman" w:hAnsi="Arial" w:cs="Arial"/>
+          <w:color w:val="000000"/>
+          <w:sz w:val="21"/>
+          <w:szCs w:val="21"/>
+        </w:rPr>
+      </w:pPr>
+      <w:r>
+        <w:rPr>
+          <w:noProof/>
+        </w:rPr>
+        <w:drawing>
+          <wp:inline distT="0" distB="0" distL="0" distR="0" wp14:anchorId="30E894A2" wp14:editId="11E62BA7">
+            <wp:extent cx="5943600" cy="3540125"/>
+            <wp:effectExtent l="0" t="0" r="0" b="3175"/>
+            <wp:docPr id="2" name="Picture 2"/>
+            <wp:cNvGraphicFramePr>
+              <a:graphicFrameLocks xmlns:a="http://schemas.openxmlformats.org/drawingml/2006/main" noChangeAspect="1"/>
+            </wp:cNvGraphicFramePr>
+            <a:graphic xmlns:a="http://schemas.openxmlformats.org/drawingml/2006/main">
+              <a:graphicData uri="http://schemas.openxmlformats.org/drawingml/2006/picture">
+                <pic:pic xmlns:pic="http://schemas.openxmlformats.org/drawingml/2006/picture">
+                  <pic:nvPicPr>
+                    <pic:cNvPr id="1" name=""/>
+                    <pic:cNvPicPr/>
+                  </pic:nvPicPr>
+                  <pic:blipFill>
+                    <a:blip r:embed="rId8"/>
+                    <a:stretch>
+                      <a:fillRect/>
+                    </a:stretch>
+                  </pic:blipFill>
+                  <pic:spPr>
+                    <a:xfrm>
+                      <a:off x="0" y="0"/>
+                      <a:ext cx="5943600" cy="3540125"/>
+                    </a:xfrm>
+                    <a:prstGeom prst="rect">
+                      <a:avLst/>
+                    </a:prstGeom>
+                  </pic:spPr>
+                </pic:pic>
+              </a:graphicData>
+            </a:graphic>
+          </wp:inline>
+        </w:drawing>
+      </w:r>
+      <w:r>
+        <w:rPr>
+          <w:rFonts w:ascii="Arial" w:eastAsia="Times New Roman" w:hAnsi="Arial" w:cs="Arial"/>
+          <w:color w:val="000000"/>
+          <w:sz w:val="21"/>
+          <w:szCs w:val="21"/>
+        </w:rPr>
+        <w:br/>
+        <w:t>MIXED:</w:t>
+      </w:r>
     </w:p>
     <w:p>
       <w:pPr>
@@ -406,15 +3255,297 @@
           <w:szCs w:val="21"/>
         </w:rPr>
       </w:pPr>
-      <w:r>
-        <w:rPr>
-          <w:rFonts w:ascii="Arial" w:eastAsia="Times New Roman" w:hAnsi="Arial" w:cs="Arial"/>
-          <w:color w:val="000000"/>
-          <w:sz w:val="21"/>
-          <w:szCs w:val="21"/>
-        </w:rPr>
-        <w:t>Làm sao để quay về 1 thời điểm (commit) nào đó mà không làm thay đổi lịch sử</w:t>
-      </w:r>
+      <w:proofErr w:type="spellStart"/>
+      <w:r>
+        <w:rPr>
+          <w:rFonts w:ascii="Arial" w:eastAsia="Times New Roman" w:hAnsi="Arial" w:cs="Arial"/>
+          <w:color w:val="000000"/>
+          <w:sz w:val="21"/>
+          <w:szCs w:val="21"/>
+        </w:rPr>
+        <w:t>Làm</w:t>
+      </w:r>
+      <w:proofErr w:type="spellEnd"/>
+      <w:r>
+        <w:rPr>
+          <w:rFonts w:ascii="Arial" w:eastAsia="Times New Roman" w:hAnsi="Arial" w:cs="Arial"/>
+          <w:color w:val="000000"/>
+          <w:sz w:val="21"/>
+          <w:szCs w:val="21"/>
+        </w:rPr>
+        <w:t xml:space="preserve"> </w:t>
+      </w:r>
+      <w:proofErr w:type="spellStart"/>
+      <w:r>
+        <w:rPr>
+          <w:rFonts w:ascii="Arial" w:eastAsia="Times New Roman" w:hAnsi="Arial" w:cs="Arial"/>
+          <w:color w:val="000000"/>
+          <w:sz w:val="21"/>
+          <w:szCs w:val="21"/>
+        </w:rPr>
+        <w:t>sao</w:t>
+      </w:r>
+      <w:proofErr w:type="spellEnd"/>
+      <w:r>
+        <w:rPr>
+          <w:rFonts w:ascii="Arial" w:eastAsia="Times New Roman" w:hAnsi="Arial" w:cs="Arial"/>
+          <w:color w:val="000000"/>
+          <w:sz w:val="21"/>
+          <w:szCs w:val="21"/>
+        </w:rPr>
+        <w:t xml:space="preserve"> </w:t>
+      </w:r>
+      <w:proofErr w:type="spellStart"/>
+      <w:r>
+        <w:rPr>
+          <w:rFonts w:ascii="Arial" w:eastAsia="Times New Roman" w:hAnsi="Arial" w:cs="Arial"/>
+          <w:color w:val="000000"/>
+          <w:sz w:val="21"/>
+          <w:szCs w:val="21"/>
+        </w:rPr>
+        <w:t>để</w:t>
+      </w:r>
+      <w:proofErr w:type="spellEnd"/>
+      <w:r>
+        <w:rPr>
+          <w:rFonts w:ascii="Arial" w:eastAsia="Times New Roman" w:hAnsi="Arial" w:cs="Arial"/>
+          <w:color w:val="000000"/>
+          <w:sz w:val="21"/>
+          <w:szCs w:val="21"/>
+        </w:rPr>
+        <w:t xml:space="preserve"> quay </w:t>
+      </w:r>
+      <w:proofErr w:type="spellStart"/>
+      <w:r>
+        <w:rPr>
+          <w:rFonts w:ascii="Arial" w:eastAsia="Times New Roman" w:hAnsi="Arial" w:cs="Arial"/>
+          <w:color w:val="000000"/>
+          <w:sz w:val="21"/>
+          <w:szCs w:val="21"/>
+        </w:rPr>
+        <w:t>về</w:t>
+      </w:r>
+      <w:proofErr w:type="spellEnd"/>
+      <w:r>
+        <w:rPr>
+          <w:rFonts w:ascii="Arial" w:eastAsia="Times New Roman" w:hAnsi="Arial" w:cs="Arial"/>
+          <w:color w:val="000000"/>
+          <w:sz w:val="21"/>
+          <w:szCs w:val="21"/>
+        </w:rPr>
+        <w:t xml:space="preserve"> 1 </w:t>
+      </w:r>
+      <w:proofErr w:type="spellStart"/>
+      <w:r>
+        <w:rPr>
+          <w:rFonts w:ascii="Arial" w:eastAsia="Times New Roman" w:hAnsi="Arial" w:cs="Arial"/>
+          <w:color w:val="000000"/>
+          <w:sz w:val="21"/>
+          <w:szCs w:val="21"/>
+        </w:rPr>
+        <w:t>thời</w:t>
+      </w:r>
+      <w:proofErr w:type="spellEnd"/>
+      <w:r>
+        <w:rPr>
+          <w:rFonts w:ascii="Arial" w:eastAsia="Times New Roman" w:hAnsi="Arial" w:cs="Arial"/>
+          <w:color w:val="000000"/>
+          <w:sz w:val="21"/>
+          <w:szCs w:val="21"/>
+        </w:rPr>
+        <w:t xml:space="preserve"> </w:t>
+      </w:r>
+      <w:proofErr w:type="spellStart"/>
+      <w:r>
+        <w:rPr>
+          <w:rFonts w:ascii="Arial" w:eastAsia="Times New Roman" w:hAnsi="Arial" w:cs="Arial"/>
+          <w:color w:val="000000"/>
+          <w:sz w:val="21"/>
+          <w:szCs w:val="21"/>
+        </w:rPr>
+        <w:t>điểm</w:t>
+      </w:r>
+      <w:proofErr w:type="spellEnd"/>
+      <w:r>
+        <w:rPr>
+          <w:rFonts w:ascii="Arial" w:eastAsia="Times New Roman" w:hAnsi="Arial" w:cs="Arial"/>
+          <w:color w:val="000000"/>
+          <w:sz w:val="21"/>
+          <w:szCs w:val="21"/>
+        </w:rPr>
+        <w:t xml:space="preserve"> (commit) </w:t>
+      </w:r>
+      <w:proofErr w:type="spellStart"/>
+      <w:r>
+        <w:rPr>
+          <w:rFonts w:ascii="Arial" w:eastAsia="Times New Roman" w:hAnsi="Arial" w:cs="Arial"/>
+          <w:color w:val="000000"/>
+          <w:sz w:val="21"/>
+          <w:szCs w:val="21"/>
+        </w:rPr>
+        <w:t>nào</w:t>
+      </w:r>
+      <w:proofErr w:type="spellEnd"/>
+      <w:r>
+        <w:rPr>
+          <w:rFonts w:ascii="Arial" w:eastAsia="Times New Roman" w:hAnsi="Arial" w:cs="Arial"/>
+          <w:color w:val="000000"/>
+          <w:sz w:val="21"/>
+          <w:szCs w:val="21"/>
+        </w:rPr>
+        <w:t xml:space="preserve"> </w:t>
+      </w:r>
+      <w:proofErr w:type="spellStart"/>
+      <w:r>
+        <w:rPr>
+          <w:rFonts w:ascii="Arial" w:eastAsia="Times New Roman" w:hAnsi="Arial" w:cs="Arial"/>
+          <w:color w:val="000000"/>
+          <w:sz w:val="21"/>
+          <w:szCs w:val="21"/>
+        </w:rPr>
+        <w:t>đó</w:t>
+      </w:r>
+      <w:proofErr w:type="spellEnd"/>
+      <w:r>
+        <w:rPr>
+          <w:rFonts w:ascii="Arial" w:eastAsia="Times New Roman" w:hAnsi="Arial" w:cs="Arial"/>
+          <w:color w:val="000000"/>
+          <w:sz w:val="21"/>
+          <w:szCs w:val="21"/>
+        </w:rPr>
+        <w:t xml:space="preserve"> </w:t>
+      </w:r>
+      <w:proofErr w:type="spellStart"/>
+      <w:r>
+        <w:rPr>
+          <w:rFonts w:ascii="Arial" w:eastAsia="Times New Roman" w:hAnsi="Arial" w:cs="Arial"/>
+          <w:color w:val="000000"/>
+          <w:sz w:val="21"/>
+          <w:szCs w:val="21"/>
+        </w:rPr>
+        <w:t>mà</w:t>
+      </w:r>
+      <w:proofErr w:type="spellEnd"/>
+      <w:r>
+        <w:rPr>
+          <w:rFonts w:ascii="Arial" w:eastAsia="Times New Roman" w:hAnsi="Arial" w:cs="Arial"/>
+          <w:color w:val="000000"/>
+          <w:sz w:val="21"/>
+          <w:szCs w:val="21"/>
+        </w:rPr>
+        <w:t xml:space="preserve"> </w:t>
+      </w:r>
+      <w:proofErr w:type="spellStart"/>
+      <w:r>
+        <w:rPr>
+          <w:rFonts w:ascii="Arial" w:eastAsia="Times New Roman" w:hAnsi="Arial" w:cs="Arial"/>
+          <w:color w:val="000000"/>
+          <w:sz w:val="21"/>
+          <w:szCs w:val="21"/>
+        </w:rPr>
+        <w:t>không</w:t>
+      </w:r>
+      <w:proofErr w:type="spellEnd"/>
+      <w:r>
+        <w:rPr>
+          <w:rFonts w:ascii="Arial" w:eastAsia="Times New Roman" w:hAnsi="Arial" w:cs="Arial"/>
+          <w:color w:val="000000"/>
+          <w:sz w:val="21"/>
+          <w:szCs w:val="21"/>
+        </w:rPr>
+        <w:t xml:space="preserve"> </w:t>
+      </w:r>
+      <w:proofErr w:type="spellStart"/>
+      <w:r>
+        <w:rPr>
+          <w:rFonts w:ascii="Arial" w:eastAsia="Times New Roman" w:hAnsi="Arial" w:cs="Arial"/>
+          <w:color w:val="000000"/>
+          <w:sz w:val="21"/>
+          <w:szCs w:val="21"/>
+        </w:rPr>
+        <w:t>làm</w:t>
+      </w:r>
+      <w:proofErr w:type="spellEnd"/>
+      <w:r>
+        <w:rPr>
+          <w:rFonts w:ascii="Arial" w:eastAsia="Times New Roman" w:hAnsi="Arial" w:cs="Arial"/>
+          <w:color w:val="000000"/>
+          <w:sz w:val="21"/>
+          <w:szCs w:val="21"/>
+        </w:rPr>
+        <w:t xml:space="preserve"> </w:t>
+      </w:r>
+      <w:proofErr w:type="spellStart"/>
+      <w:r>
+        <w:rPr>
+          <w:rFonts w:ascii="Arial" w:eastAsia="Times New Roman" w:hAnsi="Arial" w:cs="Arial"/>
+          <w:color w:val="000000"/>
+          <w:sz w:val="21"/>
+          <w:szCs w:val="21"/>
+        </w:rPr>
+        <w:t>thay</w:t>
+      </w:r>
+      <w:proofErr w:type="spellEnd"/>
+      <w:r>
+        <w:rPr>
+          <w:rFonts w:ascii="Arial" w:eastAsia="Times New Roman" w:hAnsi="Arial" w:cs="Arial"/>
+          <w:color w:val="000000"/>
+          <w:sz w:val="21"/>
+          <w:szCs w:val="21"/>
+        </w:rPr>
+        <w:t xml:space="preserve"> </w:t>
+      </w:r>
+      <w:proofErr w:type="spellStart"/>
+      <w:r>
+        <w:rPr>
+          <w:rFonts w:ascii="Arial" w:eastAsia="Times New Roman" w:hAnsi="Arial" w:cs="Arial"/>
+          <w:color w:val="000000"/>
+          <w:sz w:val="21"/>
+          <w:szCs w:val="21"/>
+        </w:rPr>
+        <w:t>đổi</w:t>
+      </w:r>
+      <w:proofErr w:type="spellEnd"/>
+      <w:r>
+        <w:rPr>
+          <w:rFonts w:ascii="Arial" w:eastAsia="Times New Roman" w:hAnsi="Arial" w:cs="Arial"/>
+          <w:color w:val="000000"/>
+          <w:sz w:val="21"/>
+          <w:szCs w:val="21"/>
+        </w:rPr>
+        <w:t xml:space="preserve"> </w:t>
+      </w:r>
+      <w:proofErr w:type="spellStart"/>
+      <w:r>
+        <w:rPr>
+          <w:rFonts w:ascii="Arial" w:eastAsia="Times New Roman" w:hAnsi="Arial" w:cs="Arial"/>
+          <w:color w:val="000000"/>
+          <w:sz w:val="21"/>
+          <w:szCs w:val="21"/>
+        </w:rPr>
+        <w:t>lịch</w:t>
+      </w:r>
+      <w:proofErr w:type="spellEnd"/>
+      <w:r>
+        <w:rPr>
+          <w:rFonts w:ascii="Arial" w:eastAsia="Times New Roman" w:hAnsi="Arial" w:cs="Arial"/>
+          <w:color w:val="000000"/>
+          <w:sz w:val="21"/>
+          <w:szCs w:val="21"/>
+        </w:rPr>
+        <w:t xml:space="preserve"> </w:t>
+      </w:r>
+      <w:proofErr w:type="spellStart"/>
+      <w:r>
+        <w:rPr>
+          <w:rFonts w:ascii="Arial" w:eastAsia="Times New Roman" w:hAnsi="Arial" w:cs="Arial"/>
+          <w:color w:val="000000"/>
+          <w:sz w:val="21"/>
+          <w:szCs w:val="21"/>
+        </w:rPr>
+        <w:t>sử</w:t>
+      </w:r>
+      <w:proofErr w:type="spellEnd"/>
       <w:r>
         <w:rPr>
           <w:rFonts w:ascii="Arial" w:eastAsia="Times New Roman" w:hAnsi="Arial" w:cs="Arial"/>
@@ -430,12 +3561,13 @@
         <w:spacing w:after="0" w:line="240" w:lineRule="auto"/>
         <w:ind w:left="720"/>
         <w:rPr>
-          <w:rFonts w:ascii="Times New Roman" w:eastAsia="Times New Roman" w:hAnsi="Times New Roman" w:cs="Times New Roman"/>
+          <w:rFonts w:ascii="Arial" w:eastAsia="Times New Roman" w:hAnsi="Arial" w:cs="Arial"/>
           <w:color w:val="FF0000"/>
-          <w:sz w:val="24"/>
-          <w:szCs w:val="24"/>
-        </w:rPr>
-      </w:pPr>
+          <w:sz w:val="21"/>
+          <w:szCs w:val="21"/>
+        </w:rPr>
+      </w:pPr>
+      <w:proofErr w:type="spellStart"/>
       <w:r>
         <w:rPr>
           <w:rFonts w:ascii="Arial" w:eastAsia="Times New Roman" w:hAnsi="Arial" w:cs="Arial"/>
@@ -443,61 +3575,358 @@
           <w:sz w:val="21"/>
           <w:szCs w:val="21"/>
         </w:rPr>
-        <w:t>Hình log trước khi thực hiện</w:t>
-      </w:r>
+        <w:t>Hình</w:t>
+      </w:r>
+      <w:proofErr w:type="spellEnd"/>
+      <w:r>
+        <w:rPr>
+          <w:rFonts w:ascii="Arial" w:eastAsia="Times New Roman" w:hAnsi="Arial" w:cs="Arial"/>
+          <w:color w:val="FF0000"/>
+          <w:sz w:val="21"/>
+          <w:szCs w:val="21"/>
+        </w:rPr>
+        <w:t xml:space="preserve"> log </w:t>
+      </w:r>
+      <w:proofErr w:type="spellStart"/>
+      <w:r>
+        <w:rPr>
+          <w:rFonts w:ascii="Arial" w:eastAsia="Times New Roman" w:hAnsi="Arial" w:cs="Arial"/>
+          <w:color w:val="FF0000"/>
+          <w:sz w:val="21"/>
+          <w:szCs w:val="21"/>
+        </w:rPr>
+        <w:t>trước</w:t>
+      </w:r>
+      <w:proofErr w:type="spellEnd"/>
+      <w:r>
+        <w:rPr>
+          <w:rFonts w:ascii="Arial" w:eastAsia="Times New Roman" w:hAnsi="Arial" w:cs="Arial"/>
+          <w:color w:val="FF0000"/>
+          <w:sz w:val="21"/>
+          <w:szCs w:val="21"/>
+        </w:rPr>
+        <w:t xml:space="preserve"> </w:t>
+      </w:r>
+      <w:proofErr w:type="spellStart"/>
+      <w:r>
+        <w:rPr>
+          <w:rFonts w:ascii="Arial" w:eastAsia="Times New Roman" w:hAnsi="Arial" w:cs="Arial"/>
+          <w:color w:val="FF0000"/>
+          <w:sz w:val="21"/>
+          <w:szCs w:val="21"/>
+        </w:rPr>
+        <w:t>khi</w:t>
+      </w:r>
+      <w:proofErr w:type="spellEnd"/>
+      <w:r>
+        <w:rPr>
+          <w:rFonts w:ascii="Arial" w:eastAsia="Times New Roman" w:hAnsi="Arial" w:cs="Arial"/>
+          <w:color w:val="FF0000"/>
+          <w:sz w:val="21"/>
+          <w:szCs w:val="21"/>
+        </w:rPr>
+        <w:t xml:space="preserve"> </w:t>
+      </w:r>
+      <w:proofErr w:type="spellStart"/>
+      <w:r>
+        <w:rPr>
+          <w:rFonts w:ascii="Arial" w:eastAsia="Times New Roman" w:hAnsi="Arial" w:cs="Arial"/>
+          <w:color w:val="FF0000"/>
+          <w:sz w:val="21"/>
+          <w:szCs w:val="21"/>
+        </w:rPr>
+        <w:t>thực</w:t>
+      </w:r>
+      <w:proofErr w:type="spellEnd"/>
+      <w:r>
+        <w:rPr>
+          <w:rFonts w:ascii="Arial" w:eastAsia="Times New Roman" w:hAnsi="Arial" w:cs="Arial"/>
+          <w:color w:val="FF0000"/>
+          <w:sz w:val="21"/>
+          <w:szCs w:val="21"/>
+        </w:rPr>
+        <w:t xml:space="preserve"> </w:t>
+      </w:r>
+      <w:proofErr w:type="spellStart"/>
+      <w:r>
+        <w:rPr>
+          <w:rFonts w:ascii="Arial" w:eastAsia="Times New Roman" w:hAnsi="Arial" w:cs="Arial"/>
+          <w:color w:val="FF0000"/>
+          <w:sz w:val="21"/>
+          <w:szCs w:val="21"/>
+        </w:rPr>
+        <w:t>hiện</w:t>
+      </w:r>
+      <w:proofErr w:type="spellEnd"/>
     </w:p>
     <w:p>
       <w:pPr>
         <w:spacing w:after="0" w:line="240" w:lineRule="auto"/>
-        <w:rPr>
-          <w:rFonts w:ascii="Times New Roman" w:eastAsia="Times New Roman" w:hAnsi="Times New Roman" w:cs="Times New Roman"/>
-          <w:sz w:val="24"/>
-          <w:szCs w:val="24"/>
-        </w:rPr>
-      </w:pPr>
+        <w:ind w:left="720"/>
+        <w:rPr>
+          <w:rFonts w:ascii="Times New Roman" w:eastAsia="Times New Roman" w:hAnsi="Times New Roman" w:cs="Times New Roman"/>
+          <w:color w:val="FF0000"/>
+          <w:sz w:val="24"/>
+          <w:szCs w:val="24"/>
+        </w:rPr>
+      </w:pPr>
+      <w:r>
+        <w:rPr>
+          <w:noProof/>
+        </w:rPr>
+        <w:lastRenderedPageBreak/>
+        <w:drawing>
+          <wp:inline distT="0" distB="0" distL="0" distR="0" wp14:anchorId="3B61E761" wp14:editId="5622AEDC">
+            <wp:extent cx="5943600" cy="4541520"/>
+            <wp:effectExtent l="0" t="0" r="0" b="0"/>
+            <wp:docPr id="5" name="Picture 5"/>
+            <wp:cNvGraphicFramePr>
+              <a:graphicFrameLocks xmlns:a="http://schemas.openxmlformats.org/drawingml/2006/main" noChangeAspect="1"/>
+            </wp:cNvGraphicFramePr>
+            <a:graphic xmlns:a="http://schemas.openxmlformats.org/drawingml/2006/main">
+              <a:graphicData uri="http://schemas.openxmlformats.org/drawingml/2006/picture">
+                <pic:pic xmlns:pic="http://schemas.openxmlformats.org/drawingml/2006/picture">
+                  <pic:nvPicPr>
+                    <pic:cNvPr id="1" name=""/>
+                    <pic:cNvPicPr/>
+                  </pic:nvPicPr>
+                  <pic:blipFill>
+                    <a:blip r:embed="rId9"/>
+                    <a:stretch>
+                      <a:fillRect/>
+                    </a:stretch>
+                  </pic:blipFill>
+                  <pic:spPr>
+                    <a:xfrm>
+                      <a:off x="0" y="0"/>
+                      <a:ext cx="5943600" cy="4541520"/>
+                    </a:xfrm>
+                    <a:prstGeom prst="rect">
+                      <a:avLst/>
+                    </a:prstGeom>
+                  </pic:spPr>
+                </pic:pic>
+              </a:graphicData>
+            </a:graphic>
+          </wp:inline>
+        </w:drawing>
+      </w:r>
     </w:p>
     <w:p>
       <w:pPr>
         <w:spacing w:after="0" w:line="240" w:lineRule="auto"/>
-        <w:ind w:left="720"/>
-        <w:rPr>
-          <w:rFonts w:ascii="Times New Roman" w:eastAsia="Times New Roman" w:hAnsi="Times New Roman" w:cs="Times New Roman"/>
-          <w:sz w:val="24"/>
-          <w:szCs w:val="24"/>
-        </w:rPr>
-      </w:pPr>
-      <w:r>
-        <w:rPr>
-          <w:rFonts w:ascii="Arial" w:eastAsia="Times New Roman" w:hAnsi="Arial" w:cs="Arial"/>
-          <w:color w:val="000000"/>
-          <w:sz w:val="21"/>
-          <w:szCs w:val="21"/>
-        </w:rPr>
-        <w:t>Chọn 1 thờ</w:t>
-      </w:r>
-      <w:r>
-        <w:rPr>
-          <w:rFonts w:ascii="Arial" w:eastAsia="Times New Roman" w:hAnsi="Arial" w:cs="Arial"/>
-          <w:color w:val="000000"/>
-          <w:sz w:val="21"/>
-          <w:szCs w:val="21"/>
-        </w:rPr>
-        <w:t>i điểm để quay về….Hình minh chứng</w:t>
-      </w:r>
+        <w:rPr>
+          <w:rFonts w:ascii="Times New Roman" w:eastAsia="Times New Roman" w:hAnsi="Times New Roman" w:cs="Times New Roman"/>
+          <w:sz w:val="24"/>
+          <w:szCs w:val="24"/>
+        </w:rPr>
+      </w:pPr>
     </w:p>
     <w:p>
       <w:pPr>
         <w:spacing w:after="0" w:line="240" w:lineRule="auto"/>
-        <w:rPr>
-          <w:rFonts w:ascii="Times New Roman" w:eastAsia="Times New Roman" w:hAnsi="Times New Roman" w:cs="Times New Roman"/>
-          <w:sz w:val="24"/>
-          <w:szCs w:val="24"/>
-        </w:rPr>
-      </w:pPr>
+        <w:ind w:left="720"/>
+        <w:rPr>
+          <w:rFonts w:ascii="Times New Roman" w:eastAsia="Times New Roman" w:hAnsi="Times New Roman" w:cs="Times New Roman"/>
+          <w:sz w:val="24"/>
+          <w:szCs w:val="24"/>
+        </w:rPr>
+      </w:pPr>
+      <w:proofErr w:type="spellStart"/>
+      <w:r>
+        <w:rPr>
+          <w:rFonts w:ascii="Arial" w:eastAsia="Times New Roman" w:hAnsi="Arial" w:cs="Arial"/>
+          <w:color w:val="000000"/>
+          <w:sz w:val="21"/>
+          <w:szCs w:val="21"/>
+        </w:rPr>
+        <w:t>Chọn</w:t>
+      </w:r>
+      <w:proofErr w:type="spellEnd"/>
+      <w:r>
+        <w:rPr>
+          <w:rFonts w:ascii="Arial" w:eastAsia="Times New Roman" w:hAnsi="Arial" w:cs="Arial"/>
+          <w:color w:val="000000"/>
+          <w:sz w:val="21"/>
+          <w:szCs w:val="21"/>
+        </w:rPr>
+        <w:t xml:space="preserve"> 1 </w:t>
+      </w:r>
+      <w:proofErr w:type="spellStart"/>
+      <w:r>
+        <w:rPr>
+          <w:rFonts w:ascii="Arial" w:eastAsia="Times New Roman" w:hAnsi="Arial" w:cs="Arial"/>
+          <w:color w:val="000000"/>
+          <w:sz w:val="21"/>
+          <w:szCs w:val="21"/>
+        </w:rPr>
+        <w:t>thờ</w:t>
+      </w:r>
+      <w:r>
+        <w:rPr>
+          <w:rFonts w:ascii="Arial" w:eastAsia="Times New Roman" w:hAnsi="Arial" w:cs="Arial"/>
+          <w:color w:val="000000"/>
+          <w:sz w:val="21"/>
+          <w:szCs w:val="21"/>
+        </w:rPr>
+        <w:t>i</w:t>
+      </w:r>
+      <w:proofErr w:type="spellEnd"/>
+      <w:r>
+        <w:rPr>
+          <w:rFonts w:ascii="Arial" w:eastAsia="Times New Roman" w:hAnsi="Arial" w:cs="Arial"/>
+          <w:color w:val="000000"/>
+          <w:sz w:val="21"/>
+          <w:szCs w:val="21"/>
+        </w:rPr>
+        <w:t xml:space="preserve"> </w:t>
+      </w:r>
+      <w:proofErr w:type="spellStart"/>
+      <w:r>
+        <w:rPr>
+          <w:rFonts w:ascii="Arial" w:eastAsia="Times New Roman" w:hAnsi="Arial" w:cs="Arial"/>
+          <w:color w:val="000000"/>
+          <w:sz w:val="21"/>
+          <w:szCs w:val="21"/>
+        </w:rPr>
+        <w:t>điểm</w:t>
+      </w:r>
+      <w:proofErr w:type="spellEnd"/>
+      <w:r>
+        <w:rPr>
+          <w:rFonts w:ascii="Arial" w:eastAsia="Times New Roman" w:hAnsi="Arial" w:cs="Arial"/>
+          <w:color w:val="000000"/>
+          <w:sz w:val="21"/>
+          <w:szCs w:val="21"/>
+        </w:rPr>
+        <w:t xml:space="preserve"> </w:t>
+      </w:r>
+      <w:proofErr w:type="spellStart"/>
+      <w:r>
+        <w:rPr>
+          <w:rFonts w:ascii="Arial" w:eastAsia="Times New Roman" w:hAnsi="Arial" w:cs="Arial"/>
+          <w:color w:val="000000"/>
+          <w:sz w:val="21"/>
+          <w:szCs w:val="21"/>
+        </w:rPr>
+        <w:t>để</w:t>
+      </w:r>
+      <w:proofErr w:type="spellEnd"/>
+      <w:r>
+        <w:rPr>
+          <w:rFonts w:ascii="Arial" w:eastAsia="Times New Roman" w:hAnsi="Arial" w:cs="Arial"/>
+          <w:color w:val="000000"/>
+          <w:sz w:val="21"/>
+          <w:szCs w:val="21"/>
+        </w:rPr>
+        <w:t xml:space="preserve"> quay </w:t>
+      </w:r>
+      <w:proofErr w:type="spellStart"/>
+      <w:r>
+        <w:rPr>
+          <w:rFonts w:ascii="Arial" w:eastAsia="Times New Roman" w:hAnsi="Arial" w:cs="Arial"/>
+          <w:color w:val="000000"/>
+          <w:sz w:val="21"/>
+          <w:szCs w:val="21"/>
+        </w:rPr>
+        <w:t>về</w:t>
+      </w:r>
+      <w:proofErr w:type="spellEnd"/>
+      <w:r>
+        <w:rPr>
+          <w:rFonts w:ascii="Arial" w:eastAsia="Times New Roman" w:hAnsi="Arial" w:cs="Arial"/>
+          <w:color w:val="000000"/>
+          <w:sz w:val="21"/>
+          <w:szCs w:val="21"/>
+        </w:rPr>
+        <w:t>….</w:t>
+      </w:r>
+      <w:proofErr w:type="spellStart"/>
+      <w:r>
+        <w:rPr>
+          <w:rFonts w:ascii="Arial" w:eastAsia="Times New Roman" w:hAnsi="Arial" w:cs="Arial"/>
+          <w:color w:val="000000"/>
+          <w:sz w:val="21"/>
+          <w:szCs w:val="21"/>
+        </w:rPr>
+        <w:t>Hình</w:t>
+      </w:r>
+      <w:proofErr w:type="spellEnd"/>
+      <w:r>
+        <w:rPr>
+          <w:rFonts w:ascii="Arial" w:eastAsia="Times New Roman" w:hAnsi="Arial" w:cs="Arial"/>
+          <w:color w:val="000000"/>
+          <w:sz w:val="21"/>
+          <w:szCs w:val="21"/>
+        </w:rPr>
+        <w:t xml:space="preserve"> minh </w:t>
+      </w:r>
+      <w:proofErr w:type="spellStart"/>
+      <w:r>
+        <w:rPr>
+          <w:rFonts w:ascii="Arial" w:eastAsia="Times New Roman" w:hAnsi="Arial" w:cs="Arial"/>
+          <w:color w:val="000000"/>
+          <w:sz w:val="21"/>
+          <w:szCs w:val="21"/>
+        </w:rPr>
+        <w:t>chứng</w:t>
+      </w:r>
+      <w:proofErr w:type="spellEnd"/>
     </w:p>
     <w:p>
       <w:pPr>
         <w:spacing w:after="0" w:line="240" w:lineRule="auto"/>
+        <w:rPr>
+          <w:rFonts w:ascii="Times New Roman" w:eastAsia="Times New Roman" w:hAnsi="Times New Roman" w:cs="Times New Roman"/>
+          <w:sz w:val="24"/>
+          <w:szCs w:val="24"/>
+        </w:rPr>
+      </w:pPr>
+      <w:r>
+        <w:rPr>
+          <w:noProof/>
+        </w:rPr>
+        <w:lastRenderedPageBreak/>
+        <w:drawing>
+          <wp:inline distT="0" distB="0" distL="0" distR="0" wp14:anchorId="20048902" wp14:editId="6FF740F8">
+            <wp:extent cx="5943600" cy="4394200"/>
+            <wp:effectExtent l="0" t="0" r="0" b="6350"/>
+            <wp:docPr id="7" name="Picture 7"/>
+            <wp:cNvGraphicFramePr>
+              <a:graphicFrameLocks xmlns:a="http://schemas.openxmlformats.org/drawingml/2006/main" noChangeAspect="1"/>
+            </wp:cNvGraphicFramePr>
+            <a:graphic xmlns:a="http://schemas.openxmlformats.org/drawingml/2006/main">
+              <a:graphicData uri="http://schemas.openxmlformats.org/drawingml/2006/picture">
+                <pic:pic xmlns:pic="http://schemas.openxmlformats.org/drawingml/2006/picture">
+                  <pic:nvPicPr>
+                    <pic:cNvPr id="1" name=""/>
+                    <pic:cNvPicPr/>
+                  </pic:nvPicPr>
+                  <pic:blipFill>
+                    <a:blip r:embed="rId10"/>
+                    <a:stretch>
+                      <a:fillRect/>
+                    </a:stretch>
+                  </pic:blipFill>
+                  <pic:spPr>
+                    <a:xfrm>
+                      <a:off x="0" y="0"/>
+                      <a:ext cx="5943600" cy="4394200"/>
+                    </a:xfrm>
+                    <a:prstGeom prst="rect">
+                      <a:avLst/>
+                    </a:prstGeom>
+                  </pic:spPr>
+                </pic:pic>
+              </a:graphicData>
+            </a:graphic>
+          </wp:inline>
+        </w:drawing>
+      </w:r>
+    </w:p>
+    <w:p>
+      <w:pPr>
+        <w:spacing w:after="0" w:line="240" w:lineRule="auto"/>
         <w:ind w:left="720"/>
         <w:rPr>
           <w:rFonts w:ascii="Times New Roman" w:eastAsia="Times New Roman" w:hAnsi="Times New Roman" w:cs="Times New Roman"/>
@@ -512,17 +3941,169 @@
           <w:sz w:val="21"/>
           <w:szCs w:val="21"/>
         </w:rPr>
-        <w:t>Quay về lại t</w:t>
-      </w:r>
-      <w:r>
-        <w:rPr>
-          <w:rFonts w:ascii="Arial" w:eastAsia="Times New Roman" w:hAnsi="Arial" w:cs="Arial"/>
-          <w:color w:val="000000"/>
-          <w:sz w:val="21"/>
-          <w:szCs w:val="21"/>
-        </w:rPr>
-        <w:t>hời điểm mới nhất. Hình minh chứng</w:t>
-      </w:r>
+        <w:lastRenderedPageBreak/>
+        <w:t xml:space="preserve">Quay </w:t>
+      </w:r>
+      <w:proofErr w:type="spellStart"/>
+      <w:r>
+        <w:rPr>
+          <w:rFonts w:ascii="Arial" w:eastAsia="Times New Roman" w:hAnsi="Arial" w:cs="Arial"/>
+          <w:color w:val="000000"/>
+          <w:sz w:val="21"/>
+          <w:szCs w:val="21"/>
+        </w:rPr>
+        <w:t>về</w:t>
+      </w:r>
+      <w:proofErr w:type="spellEnd"/>
+      <w:r>
+        <w:rPr>
+          <w:rFonts w:ascii="Arial" w:eastAsia="Times New Roman" w:hAnsi="Arial" w:cs="Arial"/>
+          <w:color w:val="000000"/>
+          <w:sz w:val="21"/>
+          <w:szCs w:val="21"/>
+        </w:rPr>
+        <w:t xml:space="preserve"> </w:t>
+      </w:r>
+      <w:proofErr w:type="spellStart"/>
+      <w:r>
+        <w:rPr>
+          <w:rFonts w:ascii="Arial" w:eastAsia="Times New Roman" w:hAnsi="Arial" w:cs="Arial"/>
+          <w:color w:val="000000"/>
+          <w:sz w:val="21"/>
+          <w:szCs w:val="21"/>
+        </w:rPr>
+        <w:t>lại</w:t>
+      </w:r>
+      <w:proofErr w:type="spellEnd"/>
+      <w:r>
+        <w:rPr>
+          <w:rFonts w:ascii="Arial" w:eastAsia="Times New Roman" w:hAnsi="Arial" w:cs="Arial"/>
+          <w:color w:val="000000"/>
+          <w:sz w:val="21"/>
+          <w:szCs w:val="21"/>
+        </w:rPr>
+        <w:t xml:space="preserve"> </w:t>
+      </w:r>
+      <w:proofErr w:type="spellStart"/>
+      <w:r>
+        <w:rPr>
+          <w:rFonts w:ascii="Arial" w:eastAsia="Times New Roman" w:hAnsi="Arial" w:cs="Arial"/>
+          <w:color w:val="000000"/>
+          <w:sz w:val="21"/>
+          <w:szCs w:val="21"/>
+        </w:rPr>
+        <w:t>t</w:t>
+      </w:r>
+      <w:r>
+        <w:rPr>
+          <w:rFonts w:ascii="Arial" w:eastAsia="Times New Roman" w:hAnsi="Arial" w:cs="Arial"/>
+          <w:color w:val="000000"/>
+          <w:sz w:val="21"/>
+          <w:szCs w:val="21"/>
+        </w:rPr>
+        <w:t>hời</w:t>
+      </w:r>
+      <w:proofErr w:type="spellEnd"/>
+      <w:r>
+        <w:rPr>
+          <w:rFonts w:ascii="Arial" w:eastAsia="Times New Roman" w:hAnsi="Arial" w:cs="Arial"/>
+          <w:color w:val="000000"/>
+          <w:sz w:val="21"/>
+          <w:szCs w:val="21"/>
+        </w:rPr>
+        <w:t xml:space="preserve"> </w:t>
+      </w:r>
+      <w:proofErr w:type="spellStart"/>
+      <w:r>
+        <w:rPr>
+          <w:rFonts w:ascii="Arial" w:eastAsia="Times New Roman" w:hAnsi="Arial" w:cs="Arial"/>
+          <w:color w:val="000000"/>
+          <w:sz w:val="21"/>
+          <w:szCs w:val="21"/>
+        </w:rPr>
+        <w:t>điểm</w:t>
+      </w:r>
+      <w:proofErr w:type="spellEnd"/>
+      <w:r>
+        <w:rPr>
+          <w:rFonts w:ascii="Arial" w:eastAsia="Times New Roman" w:hAnsi="Arial" w:cs="Arial"/>
+          <w:color w:val="000000"/>
+          <w:sz w:val="21"/>
+          <w:szCs w:val="21"/>
+        </w:rPr>
+        <w:t xml:space="preserve"> </w:t>
+      </w:r>
+      <w:proofErr w:type="spellStart"/>
+      <w:r>
+        <w:rPr>
+          <w:rFonts w:ascii="Arial" w:eastAsia="Times New Roman" w:hAnsi="Arial" w:cs="Arial"/>
+          <w:color w:val="000000"/>
+          <w:sz w:val="21"/>
+          <w:szCs w:val="21"/>
+        </w:rPr>
+        <w:t>mới</w:t>
+      </w:r>
+      <w:proofErr w:type="spellEnd"/>
+      <w:r>
+        <w:rPr>
+          <w:rFonts w:ascii="Arial" w:eastAsia="Times New Roman" w:hAnsi="Arial" w:cs="Arial"/>
+          <w:color w:val="000000"/>
+          <w:sz w:val="21"/>
+          <w:szCs w:val="21"/>
+        </w:rPr>
+        <w:t xml:space="preserve"> </w:t>
+      </w:r>
+      <w:proofErr w:type="spellStart"/>
+      <w:r>
+        <w:rPr>
+          <w:rFonts w:ascii="Arial" w:eastAsia="Times New Roman" w:hAnsi="Arial" w:cs="Arial"/>
+          <w:color w:val="000000"/>
+          <w:sz w:val="21"/>
+          <w:szCs w:val="21"/>
+        </w:rPr>
+        <w:t>nhất</w:t>
+      </w:r>
+      <w:proofErr w:type="spellEnd"/>
+      <w:r>
+        <w:rPr>
+          <w:rFonts w:ascii="Arial" w:eastAsia="Times New Roman" w:hAnsi="Arial" w:cs="Arial"/>
+          <w:color w:val="000000"/>
+          <w:sz w:val="21"/>
+          <w:szCs w:val="21"/>
+        </w:rPr>
+        <w:t xml:space="preserve">. </w:t>
+      </w:r>
+      <w:proofErr w:type="spellStart"/>
+      <w:r>
+        <w:rPr>
+          <w:rFonts w:ascii="Arial" w:eastAsia="Times New Roman" w:hAnsi="Arial" w:cs="Arial"/>
+          <w:color w:val="000000"/>
+          <w:sz w:val="21"/>
+          <w:szCs w:val="21"/>
+        </w:rPr>
+        <w:t>Hình</w:t>
+      </w:r>
+      <w:proofErr w:type="spellEnd"/>
+      <w:r>
+        <w:rPr>
+          <w:rFonts w:ascii="Arial" w:eastAsia="Times New Roman" w:hAnsi="Arial" w:cs="Arial"/>
+          <w:color w:val="000000"/>
+          <w:sz w:val="21"/>
+          <w:szCs w:val="21"/>
+        </w:rPr>
+        <w:t xml:space="preserve"> minh </w:t>
+      </w:r>
+      <w:proofErr w:type="spellStart"/>
+      <w:r>
+        <w:rPr>
+          <w:rFonts w:ascii="Arial" w:eastAsia="Times New Roman" w:hAnsi="Arial" w:cs="Arial"/>
+          <w:color w:val="000000"/>
+          <w:sz w:val="21"/>
+          <w:szCs w:val="21"/>
+        </w:rPr>
+        <w:t>chứng</w:t>
+      </w:r>
+      <w:proofErr w:type="spellEnd"/>
       <w:r>
         <w:rPr>
           <w:rFonts w:ascii="Arial" w:eastAsia="Times New Roman" w:hAnsi="Arial" w:cs="Arial"/>
@@ -531,6 +4112,46 @@
           <w:szCs w:val="21"/>
         </w:rPr>
         <w:br/>
+      </w:r>
+      <w:r>
+        <w:rPr>
+          <w:noProof/>
+        </w:rPr>
+        <w:drawing>
+          <wp:inline distT="0" distB="0" distL="0" distR="0" wp14:anchorId="743A8420" wp14:editId="6991FBA7">
+            <wp:extent cx="5943600" cy="4137025"/>
+            <wp:effectExtent l="0" t="0" r="0" b="0"/>
+            <wp:docPr id="8" name="Picture 8"/>
+            <wp:cNvGraphicFramePr>
+              <a:graphicFrameLocks xmlns:a="http://schemas.openxmlformats.org/drawingml/2006/main" noChangeAspect="1"/>
+            </wp:cNvGraphicFramePr>
+            <a:graphic xmlns:a="http://schemas.openxmlformats.org/drawingml/2006/main">
+              <a:graphicData uri="http://schemas.openxmlformats.org/drawingml/2006/picture">
+                <pic:pic xmlns:pic="http://schemas.openxmlformats.org/drawingml/2006/picture">
+                  <pic:nvPicPr>
+                    <pic:cNvPr id="1" name=""/>
+                    <pic:cNvPicPr/>
+                  </pic:nvPicPr>
+                  <pic:blipFill>
+                    <a:blip r:embed="rId11"/>
+                    <a:stretch>
+                      <a:fillRect/>
+                    </a:stretch>
+                  </pic:blipFill>
+                  <pic:spPr>
+                    <a:xfrm>
+                      <a:off x="0" y="0"/>
+                      <a:ext cx="5943600" cy="4137025"/>
+                    </a:xfrm>
+                    <a:prstGeom prst="rect">
+                      <a:avLst/>
+                    </a:prstGeom>
+                  </pic:spPr>
+                </pic:pic>
+              </a:graphicData>
+            </a:graphic>
+          </wp:inline>
+        </w:drawing>
       </w:r>
     </w:p>
     <w:p>
@@ -548,15 +4169,317 @@
           <w:szCs w:val="21"/>
         </w:rPr>
       </w:pPr>
-      <w:r>
-        <w:rPr>
-          <w:rFonts w:ascii="Arial" w:eastAsia="Times New Roman" w:hAnsi="Arial" w:cs="Arial"/>
-          <w:color w:val="000000"/>
-          <w:sz w:val="21"/>
-          <w:szCs w:val="21"/>
-        </w:rPr>
-        <w:t>Xung đột (conflict) trong Git là gì? Hãy cho 1 ví dụ để minh họa 1 trường hợp xung đột</w:t>
-      </w:r>
+      <w:proofErr w:type="spellStart"/>
+      <w:r>
+        <w:rPr>
+          <w:rFonts w:ascii="Arial" w:eastAsia="Times New Roman" w:hAnsi="Arial" w:cs="Arial"/>
+          <w:color w:val="000000"/>
+          <w:sz w:val="21"/>
+          <w:szCs w:val="21"/>
+        </w:rPr>
+        <w:t>Xung</w:t>
+      </w:r>
+      <w:proofErr w:type="spellEnd"/>
+      <w:r>
+        <w:rPr>
+          <w:rFonts w:ascii="Arial" w:eastAsia="Times New Roman" w:hAnsi="Arial" w:cs="Arial"/>
+          <w:color w:val="000000"/>
+          <w:sz w:val="21"/>
+          <w:szCs w:val="21"/>
+        </w:rPr>
+        <w:t xml:space="preserve"> </w:t>
+      </w:r>
+      <w:proofErr w:type="spellStart"/>
+      <w:r>
+        <w:rPr>
+          <w:rFonts w:ascii="Arial" w:eastAsia="Times New Roman" w:hAnsi="Arial" w:cs="Arial"/>
+          <w:color w:val="000000"/>
+          <w:sz w:val="21"/>
+          <w:szCs w:val="21"/>
+        </w:rPr>
+        <w:t>đột</w:t>
+      </w:r>
+      <w:proofErr w:type="spellEnd"/>
+      <w:r>
+        <w:rPr>
+          <w:rFonts w:ascii="Arial" w:eastAsia="Times New Roman" w:hAnsi="Arial" w:cs="Arial"/>
+          <w:color w:val="000000"/>
+          <w:sz w:val="21"/>
+          <w:szCs w:val="21"/>
+        </w:rPr>
+        <w:t xml:space="preserve"> (conflict) </w:t>
+      </w:r>
+      <w:proofErr w:type="spellStart"/>
+      <w:r>
+        <w:rPr>
+          <w:rFonts w:ascii="Arial" w:eastAsia="Times New Roman" w:hAnsi="Arial" w:cs="Arial"/>
+          <w:color w:val="000000"/>
+          <w:sz w:val="21"/>
+          <w:szCs w:val="21"/>
+        </w:rPr>
+        <w:t>trong</w:t>
+      </w:r>
+      <w:proofErr w:type="spellEnd"/>
+      <w:r>
+        <w:rPr>
+          <w:rFonts w:ascii="Arial" w:eastAsia="Times New Roman" w:hAnsi="Arial" w:cs="Arial"/>
+          <w:color w:val="000000"/>
+          <w:sz w:val="21"/>
+          <w:szCs w:val="21"/>
+        </w:rPr>
+        <w:t xml:space="preserve"> </w:t>
+      </w:r>
+      <w:proofErr w:type="spellStart"/>
+      <w:r>
+        <w:rPr>
+          <w:rFonts w:ascii="Arial" w:eastAsia="Times New Roman" w:hAnsi="Arial" w:cs="Arial"/>
+          <w:color w:val="000000"/>
+          <w:sz w:val="21"/>
+          <w:szCs w:val="21"/>
+        </w:rPr>
+        <w:t>Git</w:t>
+      </w:r>
+      <w:proofErr w:type="spellEnd"/>
+      <w:r>
+        <w:rPr>
+          <w:rFonts w:ascii="Arial" w:eastAsia="Times New Roman" w:hAnsi="Arial" w:cs="Arial"/>
+          <w:color w:val="000000"/>
+          <w:sz w:val="21"/>
+          <w:szCs w:val="21"/>
+        </w:rPr>
+        <w:t xml:space="preserve"> </w:t>
+      </w:r>
+      <w:proofErr w:type="spellStart"/>
+      <w:r>
+        <w:rPr>
+          <w:rFonts w:ascii="Arial" w:eastAsia="Times New Roman" w:hAnsi="Arial" w:cs="Arial"/>
+          <w:color w:val="000000"/>
+          <w:sz w:val="21"/>
+          <w:szCs w:val="21"/>
+        </w:rPr>
+        <w:t>là</w:t>
+      </w:r>
+      <w:proofErr w:type="spellEnd"/>
+      <w:r>
+        <w:rPr>
+          <w:rFonts w:ascii="Arial" w:eastAsia="Times New Roman" w:hAnsi="Arial" w:cs="Arial"/>
+          <w:color w:val="000000"/>
+          <w:sz w:val="21"/>
+          <w:szCs w:val="21"/>
+        </w:rPr>
+        <w:t xml:space="preserve"> </w:t>
+      </w:r>
+      <w:proofErr w:type="spellStart"/>
+      <w:r>
+        <w:rPr>
+          <w:rFonts w:ascii="Arial" w:eastAsia="Times New Roman" w:hAnsi="Arial" w:cs="Arial"/>
+          <w:color w:val="000000"/>
+          <w:sz w:val="21"/>
+          <w:szCs w:val="21"/>
+        </w:rPr>
+        <w:t>gì</w:t>
+      </w:r>
+      <w:proofErr w:type="spellEnd"/>
+      <w:r>
+        <w:rPr>
+          <w:rFonts w:ascii="Arial" w:eastAsia="Times New Roman" w:hAnsi="Arial" w:cs="Arial"/>
+          <w:color w:val="000000"/>
+          <w:sz w:val="21"/>
+          <w:szCs w:val="21"/>
+        </w:rPr>
+        <w:t xml:space="preserve">? </w:t>
+      </w:r>
+      <w:proofErr w:type="spellStart"/>
+      <w:r>
+        <w:rPr>
+          <w:rFonts w:ascii="Arial" w:eastAsia="Times New Roman" w:hAnsi="Arial" w:cs="Arial"/>
+          <w:color w:val="000000"/>
+          <w:sz w:val="21"/>
+          <w:szCs w:val="21"/>
+        </w:rPr>
+        <w:t>Hãy</w:t>
+      </w:r>
+      <w:proofErr w:type="spellEnd"/>
+      <w:r>
+        <w:rPr>
+          <w:rFonts w:ascii="Arial" w:eastAsia="Times New Roman" w:hAnsi="Arial" w:cs="Arial"/>
+          <w:color w:val="000000"/>
+          <w:sz w:val="21"/>
+          <w:szCs w:val="21"/>
+        </w:rPr>
+        <w:t xml:space="preserve"> </w:t>
+      </w:r>
+      <w:proofErr w:type="spellStart"/>
+      <w:r>
+        <w:rPr>
+          <w:rFonts w:ascii="Arial" w:eastAsia="Times New Roman" w:hAnsi="Arial" w:cs="Arial"/>
+          <w:color w:val="000000"/>
+          <w:sz w:val="21"/>
+          <w:szCs w:val="21"/>
+        </w:rPr>
+        <w:t>cho</w:t>
+      </w:r>
+      <w:proofErr w:type="spellEnd"/>
+      <w:r>
+        <w:rPr>
+          <w:rFonts w:ascii="Arial" w:eastAsia="Times New Roman" w:hAnsi="Arial" w:cs="Arial"/>
+          <w:color w:val="000000"/>
+          <w:sz w:val="21"/>
+          <w:szCs w:val="21"/>
+        </w:rPr>
+        <w:t xml:space="preserve"> 1 </w:t>
+      </w:r>
+      <w:proofErr w:type="spellStart"/>
+      <w:r>
+        <w:rPr>
+          <w:rFonts w:ascii="Arial" w:eastAsia="Times New Roman" w:hAnsi="Arial" w:cs="Arial"/>
+          <w:color w:val="000000"/>
+          <w:sz w:val="21"/>
+          <w:szCs w:val="21"/>
+        </w:rPr>
+        <w:t>ví</w:t>
+      </w:r>
+      <w:proofErr w:type="spellEnd"/>
+      <w:r>
+        <w:rPr>
+          <w:rFonts w:ascii="Arial" w:eastAsia="Times New Roman" w:hAnsi="Arial" w:cs="Arial"/>
+          <w:color w:val="000000"/>
+          <w:sz w:val="21"/>
+          <w:szCs w:val="21"/>
+        </w:rPr>
+        <w:t xml:space="preserve"> </w:t>
+      </w:r>
+      <w:proofErr w:type="spellStart"/>
+      <w:r>
+        <w:rPr>
+          <w:rFonts w:ascii="Arial" w:eastAsia="Times New Roman" w:hAnsi="Arial" w:cs="Arial"/>
+          <w:color w:val="000000"/>
+          <w:sz w:val="21"/>
+          <w:szCs w:val="21"/>
+        </w:rPr>
+        <w:t>dụ</w:t>
+      </w:r>
+      <w:proofErr w:type="spellEnd"/>
+      <w:r>
+        <w:rPr>
+          <w:rFonts w:ascii="Arial" w:eastAsia="Times New Roman" w:hAnsi="Arial" w:cs="Arial"/>
+          <w:color w:val="000000"/>
+          <w:sz w:val="21"/>
+          <w:szCs w:val="21"/>
+        </w:rPr>
+        <w:t xml:space="preserve"> </w:t>
+      </w:r>
+      <w:proofErr w:type="spellStart"/>
+      <w:r>
+        <w:rPr>
+          <w:rFonts w:ascii="Arial" w:eastAsia="Times New Roman" w:hAnsi="Arial" w:cs="Arial"/>
+          <w:color w:val="000000"/>
+          <w:sz w:val="21"/>
+          <w:szCs w:val="21"/>
+        </w:rPr>
+        <w:t>để</w:t>
+      </w:r>
+      <w:proofErr w:type="spellEnd"/>
+      <w:r>
+        <w:rPr>
+          <w:rFonts w:ascii="Arial" w:eastAsia="Times New Roman" w:hAnsi="Arial" w:cs="Arial"/>
+          <w:color w:val="000000"/>
+          <w:sz w:val="21"/>
+          <w:szCs w:val="21"/>
+        </w:rPr>
+        <w:t xml:space="preserve"> minh </w:t>
+      </w:r>
+      <w:proofErr w:type="spellStart"/>
+      <w:r>
+        <w:rPr>
+          <w:rFonts w:ascii="Arial" w:eastAsia="Times New Roman" w:hAnsi="Arial" w:cs="Arial"/>
+          <w:color w:val="000000"/>
+          <w:sz w:val="21"/>
+          <w:szCs w:val="21"/>
+        </w:rPr>
+        <w:t>họa</w:t>
+      </w:r>
+      <w:proofErr w:type="spellEnd"/>
+      <w:r>
+        <w:rPr>
+          <w:rFonts w:ascii="Arial" w:eastAsia="Times New Roman" w:hAnsi="Arial" w:cs="Arial"/>
+          <w:color w:val="000000"/>
+          <w:sz w:val="21"/>
+          <w:szCs w:val="21"/>
+        </w:rPr>
+        <w:t xml:space="preserve"> 1 </w:t>
+      </w:r>
+      <w:proofErr w:type="spellStart"/>
+      <w:r>
+        <w:rPr>
+          <w:rFonts w:ascii="Arial" w:eastAsia="Times New Roman" w:hAnsi="Arial" w:cs="Arial"/>
+          <w:color w:val="000000"/>
+          <w:sz w:val="21"/>
+          <w:szCs w:val="21"/>
+        </w:rPr>
+        <w:t>trường</w:t>
+      </w:r>
+      <w:proofErr w:type="spellEnd"/>
+      <w:r>
+        <w:rPr>
+          <w:rFonts w:ascii="Arial" w:eastAsia="Times New Roman" w:hAnsi="Arial" w:cs="Arial"/>
+          <w:color w:val="000000"/>
+          <w:sz w:val="21"/>
+          <w:szCs w:val="21"/>
+        </w:rPr>
+        <w:t xml:space="preserve"> </w:t>
+      </w:r>
+      <w:proofErr w:type="spellStart"/>
+      <w:r>
+        <w:rPr>
+          <w:rFonts w:ascii="Arial" w:eastAsia="Times New Roman" w:hAnsi="Arial" w:cs="Arial"/>
+          <w:color w:val="000000"/>
+          <w:sz w:val="21"/>
+          <w:szCs w:val="21"/>
+        </w:rPr>
+        <w:t>hợp</w:t>
+      </w:r>
+      <w:proofErr w:type="spellEnd"/>
+      <w:r>
+        <w:rPr>
+          <w:rFonts w:ascii="Arial" w:eastAsia="Times New Roman" w:hAnsi="Arial" w:cs="Arial"/>
+          <w:color w:val="000000"/>
+          <w:sz w:val="21"/>
+          <w:szCs w:val="21"/>
+        </w:rPr>
+        <w:t xml:space="preserve"> </w:t>
+      </w:r>
+      <w:proofErr w:type="spellStart"/>
+      <w:r>
+        <w:rPr>
+          <w:rFonts w:ascii="Arial" w:eastAsia="Times New Roman" w:hAnsi="Arial" w:cs="Arial"/>
+          <w:color w:val="000000"/>
+          <w:sz w:val="21"/>
+          <w:szCs w:val="21"/>
+        </w:rPr>
+        <w:t>xung</w:t>
+      </w:r>
+      <w:proofErr w:type="spellEnd"/>
+      <w:r>
+        <w:rPr>
+          <w:rFonts w:ascii="Arial" w:eastAsia="Times New Roman" w:hAnsi="Arial" w:cs="Arial"/>
+          <w:color w:val="000000"/>
+          <w:sz w:val="21"/>
+          <w:szCs w:val="21"/>
+        </w:rPr>
+        <w:t xml:space="preserve"> </w:t>
+      </w:r>
+      <w:proofErr w:type="spellStart"/>
+      <w:r>
+        <w:rPr>
+          <w:rFonts w:ascii="Arial" w:eastAsia="Times New Roman" w:hAnsi="Arial" w:cs="Arial"/>
+          <w:color w:val="000000"/>
+          <w:sz w:val="21"/>
+          <w:szCs w:val="21"/>
+        </w:rPr>
+        <w:t>đột</w:t>
+      </w:r>
+      <w:proofErr w:type="spellEnd"/>
       <w:r>
         <w:rPr>
           <w:rFonts w:ascii="Arial" w:eastAsia="Times New Roman" w:hAnsi="Arial" w:cs="Arial"/>
@@ -586,6 +4509,7 @@
         </w:rPr>
         <w:tab/>
       </w:r>
+      <w:proofErr w:type="spellStart"/>
       <w:r>
         <w:rPr>
           <w:rFonts w:ascii="Arial" w:eastAsia="Times New Roman" w:hAnsi="Arial" w:cs="Arial"/>
@@ -593,8 +4517,29 @@
           <w:sz w:val="21"/>
           <w:szCs w:val="21"/>
         </w:rPr>
-        <w:t>Hình minh chứng</w:t>
-      </w:r>
+        <w:t>Hình</w:t>
+      </w:r>
+      <w:proofErr w:type="spellEnd"/>
+      <w:r>
+        <w:rPr>
+          <w:rFonts w:ascii="Arial" w:eastAsia="Times New Roman" w:hAnsi="Arial" w:cs="Arial"/>
+          <w:color w:val="FF0000"/>
+          <w:sz w:val="21"/>
+          <w:szCs w:val="21"/>
+        </w:rPr>
+        <w:t xml:space="preserve"> minh </w:t>
+      </w:r>
+      <w:proofErr w:type="spellStart"/>
+      <w:r>
+        <w:rPr>
+          <w:rFonts w:ascii="Arial" w:eastAsia="Times New Roman" w:hAnsi="Arial" w:cs="Arial"/>
+          <w:color w:val="FF0000"/>
+          <w:sz w:val="21"/>
+          <w:szCs w:val="21"/>
+        </w:rPr>
+        <w:t>chứng</w:t>
+      </w:r>
+      <w:proofErr w:type="spellEnd"/>
     </w:p>
     <w:p>
       <w:pPr>
@@ -605,6 +4550,538 @@
           <w:szCs w:val="24"/>
         </w:rPr>
       </w:pPr>
+      <w:r>
+        <w:rPr>
+          <w:rFonts w:ascii="Times New Roman" w:eastAsia="Times New Roman" w:hAnsi="Times New Roman" w:cs="Times New Roman"/>
+          <w:sz w:val="24"/>
+          <w:szCs w:val="24"/>
+        </w:rPr>
+        <w:tab/>
+      </w:r>
+      <w:proofErr w:type="spellStart"/>
+      <w:r>
+        <w:rPr>
+          <w:rFonts w:ascii="Times New Roman" w:eastAsia="Times New Roman" w:hAnsi="Times New Roman" w:cs="Times New Roman"/>
+          <w:sz w:val="24"/>
+          <w:szCs w:val="24"/>
+        </w:rPr>
+        <w:t>Xung</w:t>
+      </w:r>
+      <w:proofErr w:type="spellEnd"/>
+      <w:r>
+        <w:rPr>
+          <w:rFonts w:ascii="Times New Roman" w:eastAsia="Times New Roman" w:hAnsi="Times New Roman" w:cs="Times New Roman"/>
+          <w:sz w:val="24"/>
+          <w:szCs w:val="24"/>
+        </w:rPr>
+        <w:t xml:space="preserve"> </w:t>
+      </w:r>
+      <w:proofErr w:type="spellStart"/>
+      <w:r>
+        <w:rPr>
+          <w:rFonts w:ascii="Times New Roman" w:eastAsia="Times New Roman" w:hAnsi="Times New Roman" w:cs="Times New Roman"/>
+          <w:sz w:val="24"/>
+          <w:szCs w:val="24"/>
+        </w:rPr>
+        <w:t>đột</w:t>
+      </w:r>
+      <w:proofErr w:type="spellEnd"/>
+      <w:r>
+        <w:rPr>
+          <w:rFonts w:ascii="Times New Roman" w:eastAsia="Times New Roman" w:hAnsi="Times New Roman" w:cs="Times New Roman"/>
+          <w:sz w:val="24"/>
+          <w:szCs w:val="24"/>
+        </w:rPr>
+        <w:t xml:space="preserve"> </w:t>
+      </w:r>
+      <w:proofErr w:type="spellStart"/>
+      <w:r>
+        <w:rPr>
+          <w:rFonts w:ascii="Times New Roman" w:eastAsia="Times New Roman" w:hAnsi="Times New Roman" w:cs="Times New Roman"/>
+          <w:sz w:val="24"/>
+          <w:szCs w:val="24"/>
+        </w:rPr>
+        <w:t>trong</w:t>
+      </w:r>
+      <w:proofErr w:type="spellEnd"/>
+      <w:r>
+        <w:rPr>
+          <w:rFonts w:ascii="Times New Roman" w:eastAsia="Times New Roman" w:hAnsi="Times New Roman" w:cs="Times New Roman"/>
+          <w:sz w:val="24"/>
+          <w:szCs w:val="24"/>
+        </w:rPr>
+        <w:t xml:space="preserve"> </w:t>
+      </w:r>
+      <w:proofErr w:type="spellStart"/>
+      <w:r>
+        <w:rPr>
+          <w:rFonts w:ascii="Times New Roman" w:eastAsia="Times New Roman" w:hAnsi="Times New Roman" w:cs="Times New Roman"/>
+          <w:sz w:val="24"/>
+          <w:szCs w:val="24"/>
+        </w:rPr>
+        <w:t>Git</w:t>
+      </w:r>
+      <w:proofErr w:type="spellEnd"/>
+      <w:r>
+        <w:rPr>
+          <w:rFonts w:ascii="Times New Roman" w:eastAsia="Times New Roman" w:hAnsi="Times New Roman" w:cs="Times New Roman"/>
+          <w:sz w:val="24"/>
+          <w:szCs w:val="24"/>
+        </w:rPr>
+        <w:t xml:space="preserve"> </w:t>
+      </w:r>
+      <w:proofErr w:type="spellStart"/>
+      <w:r>
+        <w:rPr>
+          <w:rFonts w:ascii="Times New Roman" w:eastAsia="Times New Roman" w:hAnsi="Times New Roman" w:cs="Times New Roman"/>
+          <w:sz w:val="24"/>
+          <w:szCs w:val="24"/>
+        </w:rPr>
+        <w:t>là</w:t>
+      </w:r>
+      <w:proofErr w:type="spellEnd"/>
+      <w:r>
+        <w:rPr>
+          <w:rFonts w:ascii="Times New Roman" w:eastAsia="Times New Roman" w:hAnsi="Times New Roman" w:cs="Times New Roman"/>
+          <w:sz w:val="24"/>
+          <w:szCs w:val="24"/>
+        </w:rPr>
+        <w:t xml:space="preserve"> </w:t>
+      </w:r>
+      <w:proofErr w:type="spellStart"/>
+      <w:r>
+        <w:rPr>
+          <w:rFonts w:ascii="Times New Roman" w:eastAsia="Times New Roman" w:hAnsi="Times New Roman" w:cs="Times New Roman"/>
+          <w:sz w:val="24"/>
+          <w:szCs w:val="24"/>
+        </w:rPr>
+        <w:t>khi</w:t>
+      </w:r>
+      <w:proofErr w:type="spellEnd"/>
+      <w:r>
+        <w:rPr>
+          <w:rFonts w:ascii="Times New Roman" w:eastAsia="Times New Roman" w:hAnsi="Times New Roman" w:cs="Times New Roman"/>
+          <w:sz w:val="24"/>
+          <w:szCs w:val="24"/>
+        </w:rPr>
+        <w:t xml:space="preserve"> 2 </w:t>
+      </w:r>
+      <w:proofErr w:type="spellStart"/>
+      <w:r>
+        <w:rPr>
+          <w:rFonts w:ascii="Times New Roman" w:eastAsia="Times New Roman" w:hAnsi="Times New Roman" w:cs="Times New Roman"/>
+          <w:sz w:val="24"/>
+          <w:szCs w:val="24"/>
+        </w:rPr>
+        <w:t>người</w:t>
+      </w:r>
+      <w:proofErr w:type="spellEnd"/>
+      <w:r>
+        <w:rPr>
+          <w:rFonts w:ascii="Times New Roman" w:eastAsia="Times New Roman" w:hAnsi="Times New Roman" w:cs="Times New Roman"/>
+          <w:sz w:val="24"/>
+          <w:szCs w:val="24"/>
+        </w:rPr>
+        <w:t xml:space="preserve"> </w:t>
+      </w:r>
+      <w:proofErr w:type="spellStart"/>
+      <w:r>
+        <w:rPr>
+          <w:rFonts w:ascii="Times New Roman" w:eastAsia="Times New Roman" w:hAnsi="Times New Roman" w:cs="Times New Roman"/>
+          <w:sz w:val="24"/>
+          <w:szCs w:val="24"/>
+        </w:rPr>
+        <w:t>cùng</w:t>
+      </w:r>
+      <w:proofErr w:type="spellEnd"/>
+      <w:r>
+        <w:rPr>
+          <w:rFonts w:ascii="Times New Roman" w:eastAsia="Times New Roman" w:hAnsi="Times New Roman" w:cs="Times New Roman"/>
+          <w:sz w:val="24"/>
+          <w:szCs w:val="24"/>
+        </w:rPr>
+        <w:t xml:space="preserve"> </w:t>
+      </w:r>
+      <w:proofErr w:type="spellStart"/>
+      <w:r>
+        <w:rPr>
+          <w:rFonts w:ascii="Times New Roman" w:eastAsia="Times New Roman" w:hAnsi="Times New Roman" w:cs="Times New Roman"/>
+          <w:sz w:val="24"/>
+          <w:szCs w:val="24"/>
+        </w:rPr>
+        <w:t>chỉnh</w:t>
+      </w:r>
+      <w:proofErr w:type="spellEnd"/>
+      <w:r>
+        <w:rPr>
+          <w:rFonts w:ascii="Times New Roman" w:eastAsia="Times New Roman" w:hAnsi="Times New Roman" w:cs="Times New Roman"/>
+          <w:sz w:val="24"/>
+          <w:szCs w:val="24"/>
+        </w:rPr>
+        <w:t xml:space="preserve"> </w:t>
+      </w:r>
+      <w:proofErr w:type="spellStart"/>
+      <w:r>
+        <w:rPr>
+          <w:rFonts w:ascii="Times New Roman" w:eastAsia="Times New Roman" w:hAnsi="Times New Roman" w:cs="Times New Roman"/>
+          <w:sz w:val="24"/>
+          <w:szCs w:val="24"/>
+        </w:rPr>
+        <w:t>sửa</w:t>
+      </w:r>
+      <w:proofErr w:type="spellEnd"/>
+      <w:r>
+        <w:rPr>
+          <w:rFonts w:ascii="Times New Roman" w:eastAsia="Times New Roman" w:hAnsi="Times New Roman" w:cs="Times New Roman"/>
+          <w:sz w:val="24"/>
+          <w:szCs w:val="24"/>
+        </w:rPr>
+        <w:t xml:space="preserve"> </w:t>
+      </w:r>
+      <w:proofErr w:type="spellStart"/>
+      <w:r>
+        <w:rPr>
+          <w:rFonts w:ascii="Times New Roman" w:eastAsia="Times New Roman" w:hAnsi="Times New Roman" w:cs="Times New Roman"/>
+          <w:sz w:val="24"/>
+          <w:szCs w:val="24"/>
+        </w:rPr>
+        <w:t>trên</w:t>
+      </w:r>
+      <w:proofErr w:type="spellEnd"/>
+      <w:r>
+        <w:rPr>
+          <w:rFonts w:ascii="Times New Roman" w:eastAsia="Times New Roman" w:hAnsi="Times New Roman" w:cs="Times New Roman"/>
+          <w:sz w:val="24"/>
+          <w:szCs w:val="24"/>
+        </w:rPr>
+        <w:t xml:space="preserve"> </w:t>
+      </w:r>
+      <w:proofErr w:type="spellStart"/>
+      <w:proofErr w:type="gramStart"/>
+      <w:r>
+        <w:rPr>
+          <w:rFonts w:ascii="Times New Roman" w:eastAsia="Times New Roman" w:hAnsi="Times New Roman" w:cs="Times New Roman"/>
+          <w:sz w:val="24"/>
+          <w:szCs w:val="24"/>
+        </w:rPr>
+        <w:t>chung</w:t>
+      </w:r>
+      <w:proofErr w:type="spellEnd"/>
+      <w:proofErr w:type="gramEnd"/>
+      <w:r>
+        <w:rPr>
+          <w:rFonts w:ascii="Times New Roman" w:eastAsia="Times New Roman" w:hAnsi="Times New Roman" w:cs="Times New Roman"/>
+          <w:sz w:val="24"/>
+          <w:szCs w:val="24"/>
+        </w:rPr>
+        <w:t xml:space="preserve"> 1 file, </w:t>
+      </w:r>
+      <w:proofErr w:type="spellStart"/>
+      <w:r>
+        <w:rPr>
+          <w:rFonts w:ascii="Times New Roman" w:eastAsia="Times New Roman" w:hAnsi="Times New Roman" w:cs="Times New Roman"/>
+          <w:sz w:val="24"/>
+          <w:szCs w:val="24"/>
+        </w:rPr>
+        <w:t>đồng</w:t>
+      </w:r>
+      <w:proofErr w:type="spellEnd"/>
+      <w:r>
+        <w:rPr>
+          <w:rFonts w:ascii="Times New Roman" w:eastAsia="Times New Roman" w:hAnsi="Times New Roman" w:cs="Times New Roman"/>
+          <w:sz w:val="24"/>
+          <w:szCs w:val="24"/>
+        </w:rPr>
+        <w:t xml:space="preserve"> </w:t>
+      </w:r>
+      <w:proofErr w:type="spellStart"/>
+      <w:r>
+        <w:rPr>
+          <w:rFonts w:ascii="Times New Roman" w:eastAsia="Times New Roman" w:hAnsi="Times New Roman" w:cs="Times New Roman"/>
+          <w:sz w:val="24"/>
+          <w:szCs w:val="24"/>
+        </w:rPr>
+        <w:t>thời</w:t>
+      </w:r>
+      <w:proofErr w:type="spellEnd"/>
+      <w:r>
+        <w:rPr>
+          <w:rFonts w:ascii="Times New Roman" w:eastAsia="Times New Roman" w:hAnsi="Times New Roman" w:cs="Times New Roman"/>
+          <w:sz w:val="24"/>
+          <w:szCs w:val="24"/>
+        </w:rPr>
+        <w:t xml:space="preserve"> push file </w:t>
+      </w:r>
+      <w:proofErr w:type="spellStart"/>
+      <w:r>
+        <w:rPr>
+          <w:rFonts w:ascii="Times New Roman" w:eastAsia="Times New Roman" w:hAnsi="Times New Roman" w:cs="Times New Roman"/>
+          <w:sz w:val="24"/>
+          <w:szCs w:val="24"/>
+        </w:rPr>
+        <w:t>lên</w:t>
+      </w:r>
+      <w:proofErr w:type="spellEnd"/>
+      <w:r>
+        <w:rPr>
+          <w:rFonts w:ascii="Times New Roman" w:eastAsia="Times New Roman" w:hAnsi="Times New Roman" w:cs="Times New Roman"/>
+          <w:sz w:val="24"/>
+          <w:szCs w:val="24"/>
+        </w:rPr>
+        <w:t xml:space="preserve"> repo </w:t>
+      </w:r>
+      <w:proofErr w:type="spellStart"/>
+      <w:r>
+        <w:rPr>
+          <w:rFonts w:ascii="Times New Roman" w:eastAsia="Times New Roman" w:hAnsi="Times New Roman" w:cs="Times New Roman"/>
+          <w:sz w:val="24"/>
+          <w:szCs w:val="24"/>
+        </w:rPr>
+        <w:t>chung</w:t>
+      </w:r>
+      <w:proofErr w:type="spellEnd"/>
+      <w:r>
+        <w:rPr>
+          <w:rFonts w:ascii="Times New Roman" w:eastAsia="Times New Roman" w:hAnsi="Times New Roman" w:cs="Times New Roman"/>
+          <w:sz w:val="24"/>
+          <w:szCs w:val="24"/>
+        </w:rPr>
+        <w:t xml:space="preserve"> </w:t>
+      </w:r>
+      <w:proofErr w:type="spellStart"/>
+      <w:r>
+        <w:rPr>
+          <w:rFonts w:ascii="Times New Roman" w:eastAsia="Times New Roman" w:hAnsi="Times New Roman" w:cs="Times New Roman"/>
+          <w:sz w:val="24"/>
+          <w:szCs w:val="24"/>
+        </w:rPr>
+        <w:t>hoặc</w:t>
+      </w:r>
+      <w:proofErr w:type="spellEnd"/>
+      <w:r>
+        <w:rPr>
+          <w:rFonts w:ascii="Times New Roman" w:eastAsia="Times New Roman" w:hAnsi="Times New Roman" w:cs="Times New Roman"/>
+          <w:sz w:val="24"/>
+          <w:szCs w:val="24"/>
+        </w:rPr>
+        <w:t xml:space="preserve"> </w:t>
+      </w:r>
+      <w:proofErr w:type="spellStart"/>
+      <w:r>
+        <w:rPr>
+          <w:rFonts w:ascii="Times New Roman" w:eastAsia="Times New Roman" w:hAnsi="Times New Roman" w:cs="Times New Roman"/>
+          <w:sz w:val="24"/>
+          <w:szCs w:val="24"/>
+        </w:rPr>
+        <w:t>sau</w:t>
+      </w:r>
+      <w:proofErr w:type="spellEnd"/>
+      <w:r>
+        <w:rPr>
+          <w:rFonts w:ascii="Times New Roman" w:eastAsia="Times New Roman" w:hAnsi="Times New Roman" w:cs="Times New Roman"/>
+          <w:sz w:val="24"/>
+          <w:szCs w:val="24"/>
+        </w:rPr>
+        <w:t xml:space="preserve"> </w:t>
+      </w:r>
+      <w:proofErr w:type="spellStart"/>
+      <w:r>
+        <w:rPr>
+          <w:rFonts w:ascii="Times New Roman" w:eastAsia="Times New Roman" w:hAnsi="Times New Roman" w:cs="Times New Roman"/>
+          <w:sz w:val="24"/>
+          <w:szCs w:val="24"/>
+        </w:rPr>
+        <w:t>khi</w:t>
+      </w:r>
+      <w:proofErr w:type="spellEnd"/>
+      <w:r>
+        <w:rPr>
+          <w:rFonts w:ascii="Times New Roman" w:eastAsia="Times New Roman" w:hAnsi="Times New Roman" w:cs="Times New Roman"/>
+          <w:sz w:val="24"/>
+          <w:szCs w:val="24"/>
+        </w:rPr>
+        <w:t xml:space="preserve"> commit ở repo local </w:t>
+      </w:r>
+      <w:proofErr w:type="spellStart"/>
+      <w:r>
+        <w:rPr>
+          <w:rFonts w:ascii="Times New Roman" w:eastAsia="Times New Roman" w:hAnsi="Times New Roman" w:cs="Times New Roman"/>
+          <w:sz w:val="24"/>
+          <w:szCs w:val="24"/>
+        </w:rPr>
+        <w:t>và</w:t>
+      </w:r>
+      <w:proofErr w:type="spellEnd"/>
+      <w:r>
+        <w:rPr>
+          <w:rFonts w:ascii="Times New Roman" w:eastAsia="Times New Roman" w:hAnsi="Times New Roman" w:cs="Times New Roman"/>
+          <w:sz w:val="24"/>
+          <w:szCs w:val="24"/>
+        </w:rPr>
+        <w:t xml:space="preserve"> pull code </w:t>
+      </w:r>
+      <w:proofErr w:type="spellStart"/>
+      <w:r>
+        <w:rPr>
+          <w:rFonts w:ascii="Times New Roman" w:eastAsia="Times New Roman" w:hAnsi="Times New Roman" w:cs="Times New Roman"/>
+          <w:sz w:val="24"/>
+          <w:szCs w:val="24"/>
+        </w:rPr>
+        <w:t>mới</w:t>
+      </w:r>
+      <w:proofErr w:type="spellEnd"/>
+      <w:r>
+        <w:rPr>
+          <w:rFonts w:ascii="Times New Roman" w:eastAsia="Times New Roman" w:hAnsi="Times New Roman" w:cs="Times New Roman"/>
+          <w:sz w:val="24"/>
+          <w:szCs w:val="24"/>
+        </w:rPr>
+        <w:t xml:space="preserve"> </w:t>
+      </w:r>
+      <w:proofErr w:type="spellStart"/>
+      <w:r>
+        <w:rPr>
+          <w:rFonts w:ascii="Times New Roman" w:eastAsia="Times New Roman" w:hAnsi="Times New Roman" w:cs="Times New Roman"/>
+          <w:sz w:val="24"/>
+          <w:szCs w:val="24"/>
+        </w:rPr>
+        <w:t>về</w:t>
+      </w:r>
+      <w:proofErr w:type="spellEnd"/>
+      <w:r>
+        <w:rPr>
+          <w:rFonts w:ascii="Times New Roman" w:eastAsia="Times New Roman" w:hAnsi="Times New Roman" w:cs="Times New Roman"/>
+          <w:sz w:val="24"/>
+          <w:szCs w:val="24"/>
+        </w:rPr>
+        <w:t xml:space="preserve"> </w:t>
+      </w:r>
+      <w:proofErr w:type="spellStart"/>
+      <w:r>
+        <w:rPr>
+          <w:rFonts w:ascii="Times New Roman" w:eastAsia="Times New Roman" w:hAnsi="Times New Roman" w:cs="Times New Roman"/>
+          <w:sz w:val="24"/>
+          <w:szCs w:val="24"/>
+        </w:rPr>
+        <w:t>hoặc</w:t>
+      </w:r>
+      <w:proofErr w:type="spellEnd"/>
+      <w:r>
+        <w:rPr>
+          <w:rFonts w:ascii="Times New Roman" w:eastAsia="Times New Roman" w:hAnsi="Times New Roman" w:cs="Times New Roman"/>
+          <w:sz w:val="24"/>
+          <w:szCs w:val="24"/>
+        </w:rPr>
+        <w:t xml:space="preserve"> </w:t>
+      </w:r>
+      <w:proofErr w:type="spellStart"/>
+      <w:r>
+        <w:rPr>
+          <w:rFonts w:ascii="Times New Roman" w:eastAsia="Times New Roman" w:hAnsi="Times New Roman" w:cs="Times New Roman"/>
+          <w:sz w:val="24"/>
+          <w:szCs w:val="24"/>
+        </w:rPr>
+        <w:t>khi</w:t>
+      </w:r>
+      <w:proofErr w:type="spellEnd"/>
+      <w:r>
+        <w:rPr>
+          <w:rFonts w:ascii="Times New Roman" w:eastAsia="Times New Roman" w:hAnsi="Times New Roman" w:cs="Times New Roman"/>
+          <w:sz w:val="24"/>
+          <w:szCs w:val="24"/>
+        </w:rPr>
+        <w:t xml:space="preserve"> merge </w:t>
+      </w:r>
+      <w:proofErr w:type="spellStart"/>
+      <w:r>
+        <w:rPr>
+          <w:rFonts w:ascii="Times New Roman" w:eastAsia="Times New Roman" w:hAnsi="Times New Roman" w:cs="Times New Roman"/>
+          <w:sz w:val="24"/>
+          <w:szCs w:val="24"/>
+        </w:rPr>
+        <w:t>các</w:t>
+      </w:r>
+      <w:proofErr w:type="spellEnd"/>
+      <w:r>
+        <w:rPr>
+          <w:rFonts w:ascii="Times New Roman" w:eastAsia="Times New Roman" w:hAnsi="Times New Roman" w:cs="Times New Roman"/>
+          <w:sz w:val="24"/>
+          <w:szCs w:val="24"/>
+        </w:rPr>
+        <w:t xml:space="preserve"> </w:t>
+      </w:r>
+      <w:proofErr w:type="spellStart"/>
+      <w:r>
+        <w:rPr>
+          <w:rFonts w:ascii="Times New Roman" w:eastAsia="Times New Roman" w:hAnsi="Times New Roman" w:cs="Times New Roman"/>
+          <w:sz w:val="24"/>
+          <w:szCs w:val="24"/>
+        </w:rPr>
+        <w:t>nhánh</w:t>
+      </w:r>
+      <w:proofErr w:type="spellEnd"/>
+      <w:r>
+        <w:rPr>
+          <w:rFonts w:ascii="Times New Roman" w:eastAsia="Times New Roman" w:hAnsi="Times New Roman" w:cs="Times New Roman"/>
+          <w:sz w:val="24"/>
+          <w:szCs w:val="24"/>
+        </w:rPr>
+        <w:t xml:space="preserve"> </w:t>
+      </w:r>
+      <w:proofErr w:type="spellStart"/>
+      <w:r>
+        <w:rPr>
+          <w:rFonts w:ascii="Times New Roman" w:eastAsia="Times New Roman" w:hAnsi="Times New Roman" w:cs="Times New Roman"/>
+          <w:sz w:val="24"/>
+          <w:szCs w:val="24"/>
+        </w:rPr>
+        <w:t>lại</w:t>
+      </w:r>
+      <w:proofErr w:type="spellEnd"/>
+      <w:r>
+        <w:rPr>
+          <w:rFonts w:ascii="Times New Roman" w:eastAsia="Times New Roman" w:hAnsi="Times New Roman" w:cs="Times New Roman"/>
+          <w:sz w:val="24"/>
+          <w:szCs w:val="24"/>
+        </w:rPr>
+        <w:t xml:space="preserve"> </w:t>
+      </w:r>
+      <w:proofErr w:type="spellStart"/>
+      <w:r>
+        <w:rPr>
+          <w:rFonts w:ascii="Times New Roman" w:eastAsia="Times New Roman" w:hAnsi="Times New Roman" w:cs="Times New Roman"/>
+          <w:sz w:val="24"/>
+          <w:szCs w:val="24"/>
+        </w:rPr>
+        <w:t>với</w:t>
+      </w:r>
+      <w:proofErr w:type="spellEnd"/>
+      <w:r>
+        <w:rPr>
+          <w:rFonts w:ascii="Times New Roman" w:eastAsia="Times New Roman" w:hAnsi="Times New Roman" w:cs="Times New Roman"/>
+          <w:sz w:val="24"/>
+          <w:szCs w:val="24"/>
+        </w:rPr>
+        <w:t xml:space="preserve"> </w:t>
+      </w:r>
+      <w:proofErr w:type="spellStart"/>
+      <w:r>
+        <w:rPr>
+          <w:rFonts w:ascii="Times New Roman" w:eastAsia="Times New Roman" w:hAnsi="Times New Roman" w:cs="Times New Roman"/>
+          <w:sz w:val="24"/>
+          <w:szCs w:val="24"/>
+        </w:rPr>
+        <w:t>nhau</w:t>
+      </w:r>
+      <w:proofErr w:type="spellEnd"/>
+      <w:r>
+        <w:rPr>
+          <w:rFonts w:ascii="Times New Roman" w:eastAsia="Times New Roman" w:hAnsi="Times New Roman" w:cs="Times New Roman"/>
+          <w:sz w:val="24"/>
+          <w:szCs w:val="24"/>
+        </w:rPr>
+        <w:t>.</w:t>
+      </w:r>
     </w:p>
     <w:p>
       <w:pPr>
@@ -615,15 +5092,881 @@
           <w:szCs w:val="24"/>
         </w:rPr>
       </w:pPr>
-      <w:r>
-        <w:rPr>
-          <w:rFonts w:ascii="Arial" w:eastAsia="Times New Roman" w:hAnsi="Arial" w:cs="Arial"/>
-          <w:color w:val="000000"/>
-          <w:sz w:val="21"/>
-          <w:szCs w:val="21"/>
+      <w:proofErr w:type="spellStart"/>
+      <w:r>
+        <w:rPr>
+          <w:rFonts w:ascii="Times New Roman" w:eastAsia="Times New Roman" w:hAnsi="Times New Roman" w:cs="Times New Roman"/>
+          <w:sz w:val="24"/>
+          <w:szCs w:val="24"/>
+        </w:rPr>
+        <w:t>Ví</w:t>
+      </w:r>
+      <w:proofErr w:type="spellEnd"/>
+      <w:r>
+        <w:rPr>
+          <w:rFonts w:ascii="Times New Roman" w:eastAsia="Times New Roman" w:hAnsi="Times New Roman" w:cs="Times New Roman"/>
+          <w:sz w:val="24"/>
+          <w:szCs w:val="24"/>
+        </w:rPr>
+        <w:t xml:space="preserve"> </w:t>
+      </w:r>
+      <w:proofErr w:type="spellStart"/>
+      <w:r>
+        <w:rPr>
+          <w:rFonts w:ascii="Times New Roman" w:eastAsia="Times New Roman" w:hAnsi="Times New Roman" w:cs="Times New Roman"/>
+          <w:sz w:val="24"/>
+          <w:szCs w:val="24"/>
+        </w:rPr>
+        <w:t>dụ</w:t>
+      </w:r>
+      <w:proofErr w:type="spellEnd"/>
+      <w:r>
+        <w:rPr>
+          <w:rFonts w:ascii="Times New Roman" w:eastAsia="Times New Roman" w:hAnsi="Times New Roman" w:cs="Times New Roman"/>
+          <w:sz w:val="24"/>
+          <w:szCs w:val="24"/>
+        </w:rPr>
+        <w:t xml:space="preserve">: </w:t>
+      </w:r>
+      <w:proofErr w:type="spellStart"/>
+      <w:r>
+        <w:rPr>
+          <w:rFonts w:ascii="Times New Roman" w:eastAsia="Times New Roman" w:hAnsi="Times New Roman" w:cs="Times New Roman"/>
+          <w:sz w:val="24"/>
+          <w:szCs w:val="24"/>
+        </w:rPr>
+        <w:t>Hiện</w:t>
+      </w:r>
+      <w:proofErr w:type="spellEnd"/>
+      <w:r>
+        <w:rPr>
+          <w:rFonts w:ascii="Times New Roman" w:eastAsia="Times New Roman" w:hAnsi="Times New Roman" w:cs="Times New Roman"/>
+          <w:sz w:val="24"/>
+          <w:szCs w:val="24"/>
+        </w:rPr>
+        <w:t xml:space="preserve"> </w:t>
+      </w:r>
+      <w:proofErr w:type="spellStart"/>
+      <w:r>
+        <w:rPr>
+          <w:rFonts w:ascii="Times New Roman" w:eastAsia="Times New Roman" w:hAnsi="Times New Roman" w:cs="Times New Roman"/>
+          <w:sz w:val="24"/>
+          <w:szCs w:val="24"/>
+        </w:rPr>
+        <w:t>tại</w:t>
+      </w:r>
+      <w:proofErr w:type="spellEnd"/>
+      <w:r>
+        <w:rPr>
+          <w:rFonts w:ascii="Times New Roman" w:eastAsia="Times New Roman" w:hAnsi="Times New Roman" w:cs="Times New Roman"/>
+          <w:sz w:val="24"/>
+          <w:szCs w:val="24"/>
+        </w:rPr>
+        <w:t xml:space="preserve"> </w:t>
+      </w:r>
+      <w:proofErr w:type="spellStart"/>
+      <w:r>
+        <w:rPr>
+          <w:rFonts w:ascii="Times New Roman" w:eastAsia="Times New Roman" w:hAnsi="Times New Roman" w:cs="Times New Roman"/>
+          <w:sz w:val="24"/>
+          <w:szCs w:val="24"/>
+        </w:rPr>
+        <w:t>đang</w:t>
+      </w:r>
+      <w:proofErr w:type="spellEnd"/>
+      <w:r>
+        <w:rPr>
+          <w:rFonts w:ascii="Times New Roman" w:eastAsia="Times New Roman" w:hAnsi="Times New Roman" w:cs="Times New Roman"/>
+          <w:sz w:val="24"/>
+          <w:szCs w:val="24"/>
+        </w:rPr>
+        <w:t xml:space="preserve"> ở </w:t>
+      </w:r>
+      <w:proofErr w:type="spellStart"/>
+      <w:r>
+        <w:rPr>
+          <w:rFonts w:ascii="Times New Roman" w:eastAsia="Times New Roman" w:hAnsi="Times New Roman" w:cs="Times New Roman"/>
+          <w:sz w:val="24"/>
+          <w:szCs w:val="24"/>
+        </w:rPr>
+        <w:t>nhánh</w:t>
+      </w:r>
+      <w:proofErr w:type="spellEnd"/>
+      <w:r>
+        <w:rPr>
+          <w:rFonts w:ascii="Times New Roman" w:eastAsia="Times New Roman" w:hAnsi="Times New Roman" w:cs="Times New Roman"/>
+          <w:sz w:val="24"/>
+          <w:szCs w:val="24"/>
+        </w:rPr>
+        <w:t xml:space="preserve"> DH5200573 </w:t>
+      </w:r>
+      <w:proofErr w:type="spellStart"/>
+      <w:r>
+        <w:rPr>
+          <w:rFonts w:ascii="Times New Roman" w:eastAsia="Times New Roman" w:hAnsi="Times New Roman" w:cs="Times New Roman"/>
+          <w:sz w:val="24"/>
+          <w:szCs w:val="24"/>
+        </w:rPr>
+        <w:t>trong</w:t>
+      </w:r>
+      <w:proofErr w:type="spellEnd"/>
+      <w:r>
+        <w:rPr>
+          <w:rFonts w:ascii="Times New Roman" w:eastAsia="Times New Roman" w:hAnsi="Times New Roman" w:cs="Times New Roman"/>
+          <w:sz w:val="24"/>
+          <w:szCs w:val="24"/>
+        </w:rPr>
+        <w:t xml:space="preserve"> repo kt2023</w:t>
+      </w:r>
+    </w:p>
+    <w:p>
+      <w:pPr>
+        <w:spacing w:after="0" w:line="240" w:lineRule="auto"/>
+        <w:rPr>
+          <w:rFonts w:ascii="Times New Roman" w:eastAsia="Times New Roman" w:hAnsi="Times New Roman" w:cs="Times New Roman"/>
+          <w:sz w:val="24"/>
+          <w:szCs w:val="24"/>
+        </w:rPr>
+      </w:pPr>
+      <w:r>
+        <w:rPr>
+          <w:noProof/>
+        </w:rPr>
+        <w:lastRenderedPageBreak/>
+        <w:drawing>
+          <wp:inline distT="0" distB="0" distL="0" distR="0" wp14:anchorId="1AE29407" wp14:editId="718197CA">
+            <wp:extent cx="5943600" cy="3341370"/>
+            <wp:effectExtent l="0" t="0" r="0" b="0"/>
+            <wp:docPr id="9" name="Picture 9"/>
+            <wp:cNvGraphicFramePr>
+              <a:graphicFrameLocks xmlns:a="http://schemas.openxmlformats.org/drawingml/2006/main" noChangeAspect="1"/>
+            </wp:cNvGraphicFramePr>
+            <a:graphic xmlns:a="http://schemas.openxmlformats.org/drawingml/2006/main">
+              <a:graphicData uri="http://schemas.openxmlformats.org/drawingml/2006/picture">
+                <pic:pic xmlns:pic="http://schemas.openxmlformats.org/drawingml/2006/picture">
+                  <pic:nvPicPr>
+                    <pic:cNvPr id="1" name=""/>
+                    <pic:cNvPicPr/>
+                  </pic:nvPicPr>
+                  <pic:blipFill>
+                    <a:blip r:embed="rId12"/>
+                    <a:stretch>
+                      <a:fillRect/>
+                    </a:stretch>
+                  </pic:blipFill>
+                  <pic:spPr>
+                    <a:xfrm>
+                      <a:off x="0" y="0"/>
+                      <a:ext cx="5943600" cy="3341370"/>
+                    </a:xfrm>
+                    <a:prstGeom prst="rect">
+                      <a:avLst/>
+                    </a:prstGeom>
+                  </pic:spPr>
+                </pic:pic>
+              </a:graphicData>
+            </a:graphic>
+          </wp:inline>
+        </w:drawing>
+      </w:r>
+    </w:p>
+    <w:p>
+      <w:pPr>
+        <w:spacing w:after="0" w:line="240" w:lineRule="auto"/>
+        <w:rPr>
+          <w:rFonts w:ascii="Times New Roman" w:eastAsia="Times New Roman" w:hAnsi="Times New Roman" w:cs="Times New Roman"/>
+          <w:sz w:val="24"/>
+          <w:szCs w:val="24"/>
+        </w:rPr>
+      </w:pPr>
+      <w:proofErr w:type="spellStart"/>
+      <w:proofErr w:type="gramStart"/>
+      <w:r>
+        <w:rPr>
+          <w:rFonts w:ascii="Times New Roman" w:eastAsia="Times New Roman" w:hAnsi="Times New Roman" w:cs="Times New Roman"/>
+          <w:sz w:val="24"/>
+          <w:szCs w:val="24"/>
+        </w:rPr>
+        <w:t>thực</w:t>
+      </w:r>
+      <w:proofErr w:type="spellEnd"/>
+      <w:proofErr w:type="gramEnd"/>
+      <w:r>
+        <w:rPr>
+          <w:rFonts w:ascii="Times New Roman" w:eastAsia="Times New Roman" w:hAnsi="Times New Roman" w:cs="Times New Roman"/>
+          <w:sz w:val="24"/>
+          <w:szCs w:val="24"/>
+        </w:rPr>
+        <w:t xml:space="preserve"> </w:t>
+      </w:r>
+      <w:proofErr w:type="spellStart"/>
+      <w:r>
+        <w:rPr>
+          <w:rFonts w:ascii="Times New Roman" w:eastAsia="Times New Roman" w:hAnsi="Times New Roman" w:cs="Times New Roman"/>
+          <w:sz w:val="24"/>
+          <w:szCs w:val="24"/>
+        </w:rPr>
+        <w:t>hiện</w:t>
+      </w:r>
+      <w:proofErr w:type="spellEnd"/>
+      <w:r>
+        <w:rPr>
+          <w:rFonts w:ascii="Times New Roman" w:eastAsia="Times New Roman" w:hAnsi="Times New Roman" w:cs="Times New Roman"/>
+          <w:sz w:val="24"/>
+          <w:szCs w:val="24"/>
+        </w:rPr>
+        <w:t xml:space="preserve"> pull code</w:t>
+      </w:r>
+      <w:r>
+        <w:rPr>
+          <w:rFonts w:ascii="Times New Roman" w:eastAsia="Times New Roman" w:hAnsi="Times New Roman" w:cs="Times New Roman"/>
+          <w:sz w:val="24"/>
+          <w:szCs w:val="24"/>
+        </w:rPr>
+        <w:t xml:space="preserve"> </w:t>
+      </w:r>
+      <w:proofErr w:type="spellStart"/>
+      <w:r>
+        <w:rPr>
+          <w:rFonts w:ascii="Times New Roman" w:eastAsia="Times New Roman" w:hAnsi="Times New Roman" w:cs="Times New Roman"/>
+          <w:sz w:val="24"/>
+          <w:szCs w:val="24"/>
+        </w:rPr>
+        <w:t>từ</w:t>
+      </w:r>
+      <w:proofErr w:type="spellEnd"/>
+      <w:r>
+        <w:rPr>
+          <w:rFonts w:ascii="Times New Roman" w:eastAsia="Times New Roman" w:hAnsi="Times New Roman" w:cs="Times New Roman"/>
+          <w:sz w:val="24"/>
+          <w:szCs w:val="24"/>
+        </w:rPr>
+        <w:t xml:space="preserve"> 1 </w:t>
+      </w:r>
+      <w:proofErr w:type="spellStart"/>
+      <w:r>
+        <w:rPr>
+          <w:rFonts w:ascii="Times New Roman" w:eastAsia="Times New Roman" w:hAnsi="Times New Roman" w:cs="Times New Roman"/>
+          <w:sz w:val="24"/>
+          <w:szCs w:val="24"/>
+        </w:rPr>
+        <w:t>nhánh</w:t>
+      </w:r>
+      <w:proofErr w:type="spellEnd"/>
+      <w:r>
+        <w:rPr>
+          <w:rFonts w:ascii="Times New Roman" w:eastAsia="Times New Roman" w:hAnsi="Times New Roman" w:cs="Times New Roman"/>
+          <w:sz w:val="24"/>
+          <w:szCs w:val="24"/>
+        </w:rPr>
+        <w:t xml:space="preserve"> </w:t>
+      </w:r>
+      <w:proofErr w:type="spellStart"/>
+      <w:r>
+        <w:rPr>
+          <w:rFonts w:ascii="Times New Roman" w:eastAsia="Times New Roman" w:hAnsi="Times New Roman" w:cs="Times New Roman"/>
+          <w:sz w:val="24"/>
+          <w:szCs w:val="24"/>
+        </w:rPr>
+        <w:t>khách</w:t>
+      </w:r>
+      <w:proofErr w:type="spellEnd"/>
+      <w:r>
+        <w:rPr>
+          <w:rFonts w:ascii="Times New Roman" w:eastAsia="Times New Roman" w:hAnsi="Times New Roman" w:cs="Times New Roman"/>
+          <w:sz w:val="24"/>
+          <w:szCs w:val="24"/>
+        </w:rPr>
+        <w:t xml:space="preserve"> (nhanh3)</w:t>
+      </w:r>
+    </w:p>
+    <w:p>
+      <w:pPr>
+        <w:spacing w:after="0" w:line="240" w:lineRule="auto"/>
+        <w:rPr>
+          <w:rFonts w:ascii="Times New Roman" w:eastAsia="Times New Roman" w:hAnsi="Times New Roman" w:cs="Times New Roman"/>
+          <w:sz w:val="24"/>
+          <w:szCs w:val="24"/>
+        </w:rPr>
+      </w:pPr>
+      <w:r>
+        <w:rPr>
+          <w:rFonts w:ascii="Times New Roman" w:eastAsia="Times New Roman" w:hAnsi="Times New Roman" w:cs="Times New Roman"/>
+          <w:sz w:val="24"/>
+          <w:szCs w:val="24"/>
         </w:rPr>
         <w:tab/>
-        <w:t>Giải quyết xung đột cho trường hợp trên như thế nào?</w:t>
+      </w:r>
+      <w:r>
+        <w:rPr>
+          <w:noProof/>
+        </w:rPr>
+        <w:drawing>
+          <wp:inline distT="0" distB="0" distL="0" distR="0" wp14:anchorId="1C7A4542" wp14:editId="6CC52F33">
+            <wp:extent cx="5943600" cy="3341370"/>
+            <wp:effectExtent l="0" t="0" r="0" b="0"/>
+            <wp:docPr id="10" name="Picture 10"/>
+            <wp:cNvGraphicFramePr>
+              <a:graphicFrameLocks xmlns:a="http://schemas.openxmlformats.org/drawingml/2006/main" noChangeAspect="1"/>
+            </wp:cNvGraphicFramePr>
+            <a:graphic xmlns:a="http://schemas.openxmlformats.org/drawingml/2006/main">
+              <a:graphicData uri="http://schemas.openxmlformats.org/drawingml/2006/picture">
+                <pic:pic xmlns:pic="http://schemas.openxmlformats.org/drawingml/2006/picture">
+                  <pic:nvPicPr>
+                    <pic:cNvPr id="1" name=""/>
+                    <pic:cNvPicPr/>
+                  </pic:nvPicPr>
+                  <pic:blipFill>
+                    <a:blip r:embed="rId13"/>
+                    <a:stretch>
+                      <a:fillRect/>
+                    </a:stretch>
+                  </pic:blipFill>
+                  <pic:spPr>
+                    <a:xfrm>
+                      <a:off x="0" y="0"/>
+                      <a:ext cx="5943600" cy="3341370"/>
+                    </a:xfrm>
+                    <a:prstGeom prst="rect">
+                      <a:avLst/>
+                    </a:prstGeom>
+                  </pic:spPr>
+                </pic:pic>
+              </a:graphicData>
+            </a:graphic>
+          </wp:inline>
+        </w:drawing>
+      </w:r>
+    </w:p>
+    <w:p>
+      <w:pPr>
+        <w:spacing w:after="0" w:line="240" w:lineRule="auto"/>
+        <w:rPr>
+          <w:rFonts w:ascii="Arial" w:eastAsia="Times New Roman" w:hAnsi="Arial" w:cs="Arial"/>
+          <w:color w:val="000000"/>
+          <w:sz w:val="21"/>
+          <w:szCs w:val="21"/>
+        </w:rPr>
+      </w:pPr>
+      <w:r>
+        <w:rPr>
+          <w:rFonts w:ascii="Arial" w:eastAsia="Times New Roman" w:hAnsi="Arial" w:cs="Arial"/>
+          <w:color w:val="000000"/>
+          <w:sz w:val="21"/>
+          <w:szCs w:val="21"/>
+        </w:rPr>
+        <w:tab/>
+      </w:r>
+      <w:proofErr w:type="spellStart"/>
+      <w:r>
+        <w:rPr>
+          <w:rFonts w:ascii="Arial" w:eastAsia="Times New Roman" w:hAnsi="Arial" w:cs="Arial"/>
+          <w:color w:val="000000"/>
+          <w:sz w:val="21"/>
+          <w:szCs w:val="21"/>
+        </w:rPr>
+        <w:t>Giải</w:t>
+      </w:r>
+      <w:proofErr w:type="spellEnd"/>
+      <w:r>
+        <w:rPr>
+          <w:rFonts w:ascii="Arial" w:eastAsia="Times New Roman" w:hAnsi="Arial" w:cs="Arial"/>
+          <w:color w:val="000000"/>
+          <w:sz w:val="21"/>
+          <w:szCs w:val="21"/>
+        </w:rPr>
+        <w:t xml:space="preserve"> </w:t>
+      </w:r>
+      <w:proofErr w:type="spellStart"/>
+      <w:r>
+        <w:rPr>
+          <w:rFonts w:ascii="Arial" w:eastAsia="Times New Roman" w:hAnsi="Arial" w:cs="Arial"/>
+          <w:color w:val="000000"/>
+          <w:sz w:val="21"/>
+          <w:szCs w:val="21"/>
+        </w:rPr>
+        <w:t>quyết</w:t>
+      </w:r>
+      <w:proofErr w:type="spellEnd"/>
+      <w:r>
+        <w:rPr>
+          <w:rFonts w:ascii="Arial" w:eastAsia="Times New Roman" w:hAnsi="Arial" w:cs="Arial"/>
+          <w:color w:val="000000"/>
+          <w:sz w:val="21"/>
+          <w:szCs w:val="21"/>
+        </w:rPr>
+        <w:t xml:space="preserve"> </w:t>
+      </w:r>
+      <w:proofErr w:type="spellStart"/>
+      <w:r>
+        <w:rPr>
+          <w:rFonts w:ascii="Arial" w:eastAsia="Times New Roman" w:hAnsi="Arial" w:cs="Arial"/>
+          <w:color w:val="000000"/>
+          <w:sz w:val="21"/>
+          <w:szCs w:val="21"/>
+        </w:rPr>
+        <w:t>xung</w:t>
+      </w:r>
+      <w:proofErr w:type="spellEnd"/>
+      <w:r>
+        <w:rPr>
+          <w:rFonts w:ascii="Arial" w:eastAsia="Times New Roman" w:hAnsi="Arial" w:cs="Arial"/>
+          <w:color w:val="000000"/>
+          <w:sz w:val="21"/>
+          <w:szCs w:val="21"/>
+        </w:rPr>
+        <w:t xml:space="preserve"> </w:t>
+      </w:r>
+      <w:proofErr w:type="spellStart"/>
+      <w:r>
+        <w:rPr>
+          <w:rFonts w:ascii="Arial" w:eastAsia="Times New Roman" w:hAnsi="Arial" w:cs="Arial"/>
+          <w:color w:val="000000"/>
+          <w:sz w:val="21"/>
+          <w:szCs w:val="21"/>
+        </w:rPr>
+        <w:t>đột</w:t>
+      </w:r>
+      <w:proofErr w:type="spellEnd"/>
+      <w:r>
+        <w:rPr>
+          <w:rFonts w:ascii="Arial" w:eastAsia="Times New Roman" w:hAnsi="Arial" w:cs="Arial"/>
+          <w:color w:val="000000"/>
+          <w:sz w:val="21"/>
+          <w:szCs w:val="21"/>
+        </w:rPr>
+        <w:t xml:space="preserve"> </w:t>
+      </w:r>
+      <w:proofErr w:type="spellStart"/>
+      <w:r>
+        <w:rPr>
+          <w:rFonts w:ascii="Arial" w:eastAsia="Times New Roman" w:hAnsi="Arial" w:cs="Arial"/>
+          <w:color w:val="000000"/>
+          <w:sz w:val="21"/>
+          <w:szCs w:val="21"/>
+        </w:rPr>
+        <w:t>cho</w:t>
+      </w:r>
+      <w:proofErr w:type="spellEnd"/>
+      <w:r>
+        <w:rPr>
+          <w:rFonts w:ascii="Arial" w:eastAsia="Times New Roman" w:hAnsi="Arial" w:cs="Arial"/>
+          <w:color w:val="000000"/>
+          <w:sz w:val="21"/>
+          <w:szCs w:val="21"/>
+        </w:rPr>
+        <w:t xml:space="preserve"> </w:t>
+      </w:r>
+      <w:proofErr w:type="spellStart"/>
+      <w:r>
+        <w:rPr>
+          <w:rFonts w:ascii="Arial" w:eastAsia="Times New Roman" w:hAnsi="Arial" w:cs="Arial"/>
+          <w:color w:val="000000"/>
+          <w:sz w:val="21"/>
+          <w:szCs w:val="21"/>
+        </w:rPr>
+        <w:t>trường</w:t>
+      </w:r>
+      <w:proofErr w:type="spellEnd"/>
+      <w:r>
+        <w:rPr>
+          <w:rFonts w:ascii="Arial" w:eastAsia="Times New Roman" w:hAnsi="Arial" w:cs="Arial"/>
+          <w:color w:val="000000"/>
+          <w:sz w:val="21"/>
+          <w:szCs w:val="21"/>
+        </w:rPr>
+        <w:t xml:space="preserve"> </w:t>
+      </w:r>
+      <w:proofErr w:type="spellStart"/>
+      <w:r>
+        <w:rPr>
+          <w:rFonts w:ascii="Arial" w:eastAsia="Times New Roman" w:hAnsi="Arial" w:cs="Arial"/>
+          <w:color w:val="000000"/>
+          <w:sz w:val="21"/>
+          <w:szCs w:val="21"/>
+        </w:rPr>
+        <w:t>hợp</w:t>
+      </w:r>
+      <w:proofErr w:type="spellEnd"/>
+      <w:r>
+        <w:rPr>
+          <w:rFonts w:ascii="Arial" w:eastAsia="Times New Roman" w:hAnsi="Arial" w:cs="Arial"/>
+          <w:color w:val="000000"/>
+          <w:sz w:val="21"/>
+          <w:szCs w:val="21"/>
+        </w:rPr>
+        <w:t xml:space="preserve"> </w:t>
+      </w:r>
+      <w:proofErr w:type="spellStart"/>
+      <w:r>
+        <w:rPr>
+          <w:rFonts w:ascii="Arial" w:eastAsia="Times New Roman" w:hAnsi="Arial" w:cs="Arial"/>
+          <w:color w:val="000000"/>
+          <w:sz w:val="21"/>
+          <w:szCs w:val="21"/>
+        </w:rPr>
+        <w:t>trên</w:t>
+      </w:r>
+      <w:proofErr w:type="spellEnd"/>
+      <w:r>
+        <w:rPr>
+          <w:rFonts w:ascii="Arial" w:eastAsia="Times New Roman" w:hAnsi="Arial" w:cs="Arial"/>
+          <w:color w:val="000000"/>
+          <w:sz w:val="21"/>
+          <w:szCs w:val="21"/>
+        </w:rPr>
+        <w:t xml:space="preserve"> </w:t>
+      </w:r>
+      <w:proofErr w:type="spellStart"/>
+      <w:r>
+        <w:rPr>
+          <w:rFonts w:ascii="Arial" w:eastAsia="Times New Roman" w:hAnsi="Arial" w:cs="Arial"/>
+          <w:color w:val="000000"/>
+          <w:sz w:val="21"/>
+          <w:szCs w:val="21"/>
+        </w:rPr>
+        <w:t>như</w:t>
+      </w:r>
+      <w:proofErr w:type="spellEnd"/>
+      <w:r>
+        <w:rPr>
+          <w:rFonts w:ascii="Arial" w:eastAsia="Times New Roman" w:hAnsi="Arial" w:cs="Arial"/>
+          <w:color w:val="000000"/>
+          <w:sz w:val="21"/>
+          <w:szCs w:val="21"/>
+        </w:rPr>
+        <w:t xml:space="preserve"> </w:t>
+      </w:r>
+      <w:proofErr w:type="spellStart"/>
+      <w:r>
+        <w:rPr>
+          <w:rFonts w:ascii="Arial" w:eastAsia="Times New Roman" w:hAnsi="Arial" w:cs="Arial"/>
+          <w:color w:val="000000"/>
+          <w:sz w:val="21"/>
+          <w:szCs w:val="21"/>
+        </w:rPr>
+        <w:t>thế</w:t>
+      </w:r>
+      <w:proofErr w:type="spellEnd"/>
+      <w:r>
+        <w:rPr>
+          <w:rFonts w:ascii="Arial" w:eastAsia="Times New Roman" w:hAnsi="Arial" w:cs="Arial"/>
+          <w:color w:val="000000"/>
+          <w:sz w:val="21"/>
+          <w:szCs w:val="21"/>
+        </w:rPr>
+        <w:t xml:space="preserve"> </w:t>
+      </w:r>
+      <w:proofErr w:type="spellStart"/>
+      <w:r>
+        <w:rPr>
+          <w:rFonts w:ascii="Arial" w:eastAsia="Times New Roman" w:hAnsi="Arial" w:cs="Arial"/>
+          <w:color w:val="000000"/>
+          <w:sz w:val="21"/>
+          <w:szCs w:val="21"/>
+        </w:rPr>
+        <w:t>nào</w:t>
+      </w:r>
+      <w:proofErr w:type="spellEnd"/>
+      <w:r>
+        <w:rPr>
+          <w:rFonts w:ascii="Arial" w:eastAsia="Times New Roman" w:hAnsi="Arial" w:cs="Arial"/>
+          <w:color w:val="000000"/>
+          <w:sz w:val="21"/>
+          <w:szCs w:val="21"/>
+        </w:rPr>
+        <w:t>?</w:t>
+      </w:r>
+    </w:p>
+    <w:p>
+      <w:pPr>
+        <w:spacing w:after="0" w:line="240" w:lineRule="auto"/>
+        <w:rPr>
+          <w:rFonts w:ascii="Arial" w:eastAsia="Times New Roman" w:hAnsi="Arial" w:cs="Arial"/>
+          <w:color w:val="000000"/>
+          <w:sz w:val="21"/>
+          <w:szCs w:val="21"/>
+        </w:rPr>
+      </w:pPr>
+      <w:r>
+        <w:rPr>
+          <w:rFonts w:ascii="Arial" w:eastAsia="Times New Roman" w:hAnsi="Arial" w:cs="Arial"/>
+          <w:color w:val="000000"/>
+          <w:sz w:val="21"/>
+          <w:szCs w:val="21"/>
+        </w:rPr>
+        <w:t xml:space="preserve">Accept current change </w:t>
+      </w:r>
+      <w:proofErr w:type="spellStart"/>
+      <w:r>
+        <w:rPr>
+          <w:rFonts w:ascii="Arial" w:eastAsia="Times New Roman" w:hAnsi="Arial" w:cs="Arial"/>
+          <w:color w:val="000000"/>
+          <w:sz w:val="21"/>
+          <w:szCs w:val="21"/>
+        </w:rPr>
+        <w:t>để</w:t>
+      </w:r>
+      <w:proofErr w:type="spellEnd"/>
+      <w:r>
+        <w:rPr>
+          <w:rFonts w:ascii="Arial" w:eastAsia="Times New Roman" w:hAnsi="Arial" w:cs="Arial"/>
+          <w:color w:val="000000"/>
+          <w:sz w:val="21"/>
+          <w:szCs w:val="21"/>
+        </w:rPr>
+        <w:t xml:space="preserve"> </w:t>
+      </w:r>
+      <w:proofErr w:type="spellStart"/>
+      <w:r>
+        <w:rPr>
+          <w:rFonts w:ascii="Arial" w:eastAsia="Times New Roman" w:hAnsi="Arial" w:cs="Arial"/>
+          <w:color w:val="000000"/>
+          <w:sz w:val="21"/>
+          <w:szCs w:val="21"/>
+        </w:rPr>
+        <w:t>lấy</w:t>
+      </w:r>
+      <w:proofErr w:type="spellEnd"/>
+      <w:r>
+        <w:rPr>
+          <w:rFonts w:ascii="Arial" w:eastAsia="Times New Roman" w:hAnsi="Arial" w:cs="Arial"/>
+          <w:color w:val="000000"/>
+          <w:sz w:val="21"/>
+          <w:szCs w:val="21"/>
+        </w:rPr>
+        <w:t xml:space="preserve"> </w:t>
+      </w:r>
+      <w:proofErr w:type="spellStart"/>
+      <w:r>
+        <w:rPr>
+          <w:rFonts w:ascii="Arial" w:eastAsia="Times New Roman" w:hAnsi="Arial" w:cs="Arial"/>
+          <w:color w:val="000000"/>
+          <w:sz w:val="21"/>
+          <w:szCs w:val="21"/>
+        </w:rPr>
+        <w:t>trạng</w:t>
+      </w:r>
+      <w:proofErr w:type="spellEnd"/>
+      <w:r>
+        <w:rPr>
+          <w:rFonts w:ascii="Arial" w:eastAsia="Times New Roman" w:hAnsi="Arial" w:cs="Arial"/>
+          <w:color w:val="000000"/>
+          <w:sz w:val="21"/>
+          <w:szCs w:val="21"/>
+        </w:rPr>
+        <w:t xml:space="preserve"> </w:t>
+      </w:r>
+      <w:proofErr w:type="spellStart"/>
+      <w:r>
+        <w:rPr>
+          <w:rFonts w:ascii="Arial" w:eastAsia="Times New Roman" w:hAnsi="Arial" w:cs="Arial"/>
+          <w:color w:val="000000"/>
+          <w:sz w:val="21"/>
+          <w:szCs w:val="21"/>
+        </w:rPr>
+        <w:t>thái</w:t>
+      </w:r>
+      <w:proofErr w:type="spellEnd"/>
+      <w:r>
+        <w:rPr>
+          <w:rFonts w:ascii="Arial" w:eastAsia="Times New Roman" w:hAnsi="Arial" w:cs="Arial"/>
+          <w:color w:val="000000"/>
+          <w:sz w:val="21"/>
+          <w:szCs w:val="21"/>
+        </w:rPr>
+        <w:t xml:space="preserve"> </w:t>
+      </w:r>
+      <w:proofErr w:type="spellStart"/>
+      <w:r>
+        <w:rPr>
+          <w:rFonts w:ascii="Arial" w:eastAsia="Times New Roman" w:hAnsi="Arial" w:cs="Arial"/>
+          <w:color w:val="000000"/>
+          <w:sz w:val="21"/>
+          <w:szCs w:val="21"/>
+        </w:rPr>
+        <w:t>hiện</w:t>
+      </w:r>
+      <w:proofErr w:type="spellEnd"/>
+      <w:r>
+        <w:rPr>
+          <w:rFonts w:ascii="Arial" w:eastAsia="Times New Roman" w:hAnsi="Arial" w:cs="Arial"/>
+          <w:color w:val="000000"/>
+          <w:sz w:val="21"/>
+          <w:szCs w:val="21"/>
+        </w:rPr>
+        <w:t xml:space="preserve"> </w:t>
+      </w:r>
+      <w:proofErr w:type="spellStart"/>
+      <w:r>
+        <w:rPr>
+          <w:rFonts w:ascii="Arial" w:eastAsia="Times New Roman" w:hAnsi="Arial" w:cs="Arial"/>
+          <w:color w:val="000000"/>
+          <w:sz w:val="21"/>
+          <w:szCs w:val="21"/>
+        </w:rPr>
+        <w:t>tại</w:t>
+      </w:r>
+      <w:proofErr w:type="spellEnd"/>
+      <w:r>
+        <w:rPr>
+          <w:rFonts w:ascii="Arial" w:eastAsia="Times New Roman" w:hAnsi="Arial" w:cs="Arial"/>
+          <w:color w:val="000000"/>
+          <w:sz w:val="21"/>
+          <w:szCs w:val="21"/>
+        </w:rPr>
+        <w:t xml:space="preserve"> </w:t>
+      </w:r>
+      <w:proofErr w:type="spellStart"/>
+      <w:r>
+        <w:rPr>
+          <w:rFonts w:ascii="Arial" w:eastAsia="Times New Roman" w:hAnsi="Arial" w:cs="Arial"/>
+          <w:color w:val="000000"/>
+          <w:sz w:val="21"/>
+          <w:szCs w:val="21"/>
+        </w:rPr>
+        <w:t>vì</w:t>
+      </w:r>
+      <w:proofErr w:type="spellEnd"/>
+      <w:r>
+        <w:rPr>
+          <w:rFonts w:ascii="Arial" w:eastAsia="Times New Roman" w:hAnsi="Arial" w:cs="Arial"/>
+          <w:color w:val="000000"/>
+          <w:sz w:val="21"/>
+          <w:szCs w:val="21"/>
+        </w:rPr>
+        <w:t xml:space="preserve"> </w:t>
+      </w:r>
+      <w:proofErr w:type="spellStart"/>
+      <w:r>
+        <w:rPr>
+          <w:rFonts w:ascii="Arial" w:eastAsia="Times New Roman" w:hAnsi="Arial" w:cs="Arial"/>
+          <w:color w:val="000000"/>
+          <w:sz w:val="21"/>
+          <w:szCs w:val="21"/>
+        </w:rPr>
+        <w:t>mình</w:t>
+      </w:r>
+      <w:proofErr w:type="spellEnd"/>
+      <w:r>
+        <w:rPr>
+          <w:rFonts w:ascii="Arial" w:eastAsia="Times New Roman" w:hAnsi="Arial" w:cs="Arial"/>
+          <w:color w:val="000000"/>
+          <w:sz w:val="21"/>
+          <w:szCs w:val="21"/>
+        </w:rPr>
+        <w:t xml:space="preserve"> </w:t>
+      </w:r>
+      <w:proofErr w:type="spellStart"/>
+      <w:r>
+        <w:rPr>
+          <w:rFonts w:ascii="Arial" w:eastAsia="Times New Roman" w:hAnsi="Arial" w:cs="Arial"/>
+          <w:color w:val="000000"/>
+          <w:sz w:val="21"/>
+          <w:szCs w:val="21"/>
+        </w:rPr>
+        <w:t>đang</w:t>
+      </w:r>
+      <w:proofErr w:type="spellEnd"/>
+      <w:r>
+        <w:rPr>
+          <w:rFonts w:ascii="Arial" w:eastAsia="Times New Roman" w:hAnsi="Arial" w:cs="Arial"/>
+          <w:color w:val="000000"/>
+          <w:sz w:val="21"/>
+          <w:szCs w:val="21"/>
+        </w:rPr>
+        <w:t xml:space="preserve"> </w:t>
+      </w:r>
+      <w:proofErr w:type="spellStart"/>
+      <w:r>
+        <w:rPr>
+          <w:rFonts w:ascii="Arial" w:eastAsia="Times New Roman" w:hAnsi="Arial" w:cs="Arial"/>
+          <w:color w:val="000000"/>
+          <w:sz w:val="21"/>
+          <w:szCs w:val="21"/>
+        </w:rPr>
+        <w:t>làm</w:t>
+      </w:r>
+      <w:proofErr w:type="spellEnd"/>
+      <w:r>
+        <w:rPr>
+          <w:rFonts w:ascii="Arial" w:eastAsia="Times New Roman" w:hAnsi="Arial" w:cs="Arial"/>
+          <w:color w:val="000000"/>
+          <w:sz w:val="21"/>
+          <w:szCs w:val="21"/>
+        </w:rPr>
+        <w:t xml:space="preserve"> </w:t>
+      </w:r>
+      <w:proofErr w:type="spellStart"/>
+      <w:r>
+        <w:rPr>
+          <w:rFonts w:ascii="Arial" w:eastAsia="Times New Roman" w:hAnsi="Arial" w:cs="Arial"/>
+          <w:color w:val="000000"/>
+          <w:sz w:val="21"/>
+          <w:szCs w:val="21"/>
+        </w:rPr>
+        <w:t>việc</w:t>
+      </w:r>
+      <w:proofErr w:type="spellEnd"/>
+      <w:r>
+        <w:rPr>
+          <w:rFonts w:ascii="Arial" w:eastAsia="Times New Roman" w:hAnsi="Arial" w:cs="Arial"/>
+          <w:color w:val="000000"/>
+          <w:sz w:val="21"/>
+          <w:szCs w:val="21"/>
+        </w:rPr>
+        <w:t xml:space="preserve"> ở branch nhanh2</w:t>
+      </w:r>
+    </w:p>
+    <w:p>
+      <w:pPr>
+        <w:spacing w:after="0" w:line="240" w:lineRule="auto"/>
+        <w:rPr>
+          <w:rFonts w:ascii="Times New Roman" w:eastAsia="Times New Roman" w:hAnsi="Times New Roman" w:cs="Times New Roman"/>
+          <w:sz w:val="24"/>
+          <w:szCs w:val="24"/>
+        </w:rPr>
+      </w:pPr>
+      <w:r>
+        <w:rPr>
+          <w:noProof/>
+        </w:rPr>
+        <w:lastRenderedPageBreak/>
+        <w:drawing>
+          <wp:inline distT="0" distB="0" distL="0" distR="0" wp14:anchorId="47A4A1DB" wp14:editId="70166FFF">
+            <wp:extent cx="5943600" cy="3319780"/>
+            <wp:effectExtent l="0" t="0" r="0" b="0"/>
+            <wp:docPr id="11" name="Picture 11"/>
+            <wp:cNvGraphicFramePr>
+              <a:graphicFrameLocks xmlns:a="http://schemas.openxmlformats.org/drawingml/2006/main" noChangeAspect="1"/>
+            </wp:cNvGraphicFramePr>
+            <a:graphic xmlns:a="http://schemas.openxmlformats.org/drawingml/2006/main">
+              <a:graphicData uri="http://schemas.openxmlformats.org/drawingml/2006/picture">
+                <pic:pic xmlns:pic="http://schemas.openxmlformats.org/drawingml/2006/picture">
+                  <pic:nvPicPr>
+                    <pic:cNvPr id="1" name=""/>
+                    <pic:cNvPicPr/>
+                  </pic:nvPicPr>
+                  <pic:blipFill>
+                    <a:blip r:embed="rId14"/>
+                    <a:stretch>
+                      <a:fillRect/>
+                    </a:stretch>
+                  </pic:blipFill>
+                  <pic:spPr>
+                    <a:xfrm>
+                      <a:off x="0" y="0"/>
+                      <a:ext cx="5943600" cy="3319780"/>
+                    </a:xfrm>
+                    <a:prstGeom prst="rect">
+                      <a:avLst/>
+                    </a:prstGeom>
+                  </pic:spPr>
+                </pic:pic>
+              </a:graphicData>
+            </a:graphic>
+          </wp:inline>
+        </w:drawing>
       </w:r>
     </w:p>
     <w:p>
@@ -641,14 +5984,105 @@
           <w:szCs w:val="21"/>
         </w:rPr>
       </w:pPr>
-      <w:r>
-        <w:rPr>
-          <w:rFonts w:ascii="Arial" w:eastAsia="Times New Roman" w:hAnsi="Arial" w:cs="Arial"/>
-          <w:color w:val="000000"/>
-          <w:sz w:val="21"/>
-          <w:szCs w:val="21"/>
-        </w:rPr>
-        <w:t>Lưu file word này và commit với message “local_complete” 0.5đ</w:t>
+      <w:proofErr w:type="spellStart"/>
+      <w:r>
+        <w:rPr>
+          <w:rFonts w:ascii="Arial" w:eastAsia="Times New Roman" w:hAnsi="Arial" w:cs="Arial"/>
+          <w:color w:val="000000"/>
+          <w:sz w:val="21"/>
+          <w:szCs w:val="21"/>
+        </w:rPr>
+        <w:t>Lưu</w:t>
+      </w:r>
+      <w:proofErr w:type="spellEnd"/>
+      <w:r>
+        <w:rPr>
+          <w:rFonts w:ascii="Arial" w:eastAsia="Times New Roman" w:hAnsi="Arial" w:cs="Arial"/>
+          <w:color w:val="000000"/>
+          <w:sz w:val="21"/>
+          <w:szCs w:val="21"/>
+        </w:rPr>
+        <w:t xml:space="preserve"> file word </w:t>
+      </w:r>
+      <w:proofErr w:type="spellStart"/>
+      <w:r>
+        <w:rPr>
+          <w:rFonts w:ascii="Arial" w:eastAsia="Times New Roman" w:hAnsi="Arial" w:cs="Arial"/>
+          <w:color w:val="000000"/>
+          <w:sz w:val="21"/>
+          <w:szCs w:val="21"/>
+        </w:rPr>
+        <w:t>này</w:t>
+      </w:r>
+      <w:proofErr w:type="spellEnd"/>
+      <w:r>
+        <w:rPr>
+          <w:rFonts w:ascii="Arial" w:eastAsia="Times New Roman" w:hAnsi="Arial" w:cs="Arial"/>
+          <w:color w:val="000000"/>
+          <w:sz w:val="21"/>
+          <w:szCs w:val="21"/>
+        </w:rPr>
+        <w:t xml:space="preserve"> </w:t>
+      </w:r>
+      <w:proofErr w:type="spellStart"/>
+      <w:r>
+        <w:rPr>
+          <w:rFonts w:ascii="Arial" w:eastAsia="Times New Roman" w:hAnsi="Arial" w:cs="Arial"/>
+          <w:color w:val="000000"/>
+          <w:sz w:val="21"/>
+          <w:szCs w:val="21"/>
+        </w:rPr>
+        <w:t>và</w:t>
+      </w:r>
+      <w:proofErr w:type="spellEnd"/>
+      <w:r>
+        <w:rPr>
+          <w:rFonts w:ascii="Arial" w:eastAsia="Times New Roman" w:hAnsi="Arial" w:cs="Arial"/>
+          <w:color w:val="000000"/>
+          <w:sz w:val="21"/>
+          <w:szCs w:val="21"/>
+        </w:rPr>
+        <w:t xml:space="preserve"> commit </w:t>
+      </w:r>
+      <w:proofErr w:type="spellStart"/>
+      <w:r>
+        <w:rPr>
+          <w:rFonts w:ascii="Arial" w:eastAsia="Times New Roman" w:hAnsi="Arial" w:cs="Arial"/>
+          <w:color w:val="000000"/>
+          <w:sz w:val="21"/>
+          <w:szCs w:val="21"/>
+        </w:rPr>
+        <w:t>với</w:t>
+      </w:r>
+      <w:proofErr w:type="spellEnd"/>
+      <w:r>
+        <w:rPr>
+          <w:rFonts w:ascii="Arial" w:eastAsia="Times New Roman" w:hAnsi="Arial" w:cs="Arial"/>
+          <w:color w:val="000000"/>
+          <w:sz w:val="21"/>
+          <w:szCs w:val="21"/>
+        </w:rPr>
+        <w:t xml:space="preserve"> message “</w:t>
+      </w:r>
+      <w:proofErr w:type="spellStart"/>
+      <w:r>
+        <w:rPr>
+          <w:rFonts w:ascii="Arial" w:eastAsia="Times New Roman" w:hAnsi="Arial" w:cs="Arial"/>
+          <w:color w:val="000000"/>
+          <w:sz w:val="21"/>
+          <w:szCs w:val="21"/>
+        </w:rPr>
+        <w:t>local_complete</w:t>
+      </w:r>
+      <w:proofErr w:type="spellEnd"/>
+      <w:r>
+        <w:rPr>
+          <w:rFonts w:ascii="Arial" w:eastAsia="Times New Roman" w:hAnsi="Arial" w:cs="Arial"/>
+          <w:color w:val="000000"/>
+          <w:sz w:val="21"/>
+          <w:szCs w:val="21"/>
+        </w:rPr>
+        <w:t>” 0.5đ</w:t>
       </w:r>
       <w:r>
         <w:rPr>
@@ -675,14 +6109,185 @@
           <w:szCs w:val="21"/>
         </w:rPr>
       </w:pPr>
-      <w:r>
-        <w:rPr>
-          <w:rFonts w:ascii="Arial" w:eastAsia="Times New Roman" w:hAnsi="Arial" w:cs="Arial"/>
-          <w:color w:val="000000"/>
-          <w:sz w:val="21"/>
-          <w:szCs w:val="21"/>
-        </w:rPr>
-        <w:t>Liên kết kho local với 1 kho của bạn trên git hub</w:t>
+      <w:proofErr w:type="spellStart"/>
+      <w:r>
+        <w:rPr>
+          <w:rFonts w:ascii="Arial" w:eastAsia="Times New Roman" w:hAnsi="Arial" w:cs="Arial"/>
+          <w:color w:val="000000"/>
+          <w:sz w:val="21"/>
+          <w:szCs w:val="21"/>
+        </w:rPr>
+        <w:t>Liên</w:t>
+      </w:r>
+      <w:proofErr w:type="spellEnd"/>
+      <w:r>
+        <w:rPr>
+          <w:rFonts w:ascii="Arial" w:eastAsia="Times New Roman" w:hAnsi="Arial" w:cs="Arial"/>
+          <w:color w:val="000000"/>
+          <w:sz w:val="21"/>
+          <w:szCs w:val="21"/>
+        </w:rPr>
+        <w:t xml:space="preserve"> </w:t>
+      </w:r>
+      <w:proofErr w:type="spellStart"/>
+      <w:r>
+        <w:rPr>
+          <w:rFonts w:ascii="Arial" w:eastAsia="Times New Roman" w:hAnsi="Arial" w:cs="Arial"/>
+          <w:color w:val="000000"/>
+          <w:sz w:val="21"/>
+          <w:szCs w:val="21"/>
+        </w:rPr>
+        <w:t>kết</w:t>
+      </w:r>
+      <w:proofErr w:type="spellEnd"/>
+      <w:r>
+        <w:rPr>
+          <w:rFonts w:ascii="Arial" w:eastAsia="Times New Roman" w:hAnsi="Arial" w:cs="Arial"/>
+          <w:color w:val="000000"/>
+          <w:sz w:val="21"/>
+          <w:szCs w:val="21"/>
+        </w:rPr>
+        <w:t xml:space="preserve"> </w:t>
+      </w:r>
+      <w:proofErr w:type="spellStart"/>
+      <w:r>
+        <w:rPr>
+          <w:rFonts w:ascii="Arial" w:eastAsia="Times New Roman" w:hAnsi="Arial" w:cs="Arial"/>
+          <w:color w:val="000000"/>
+          <w:sz w:val="21"/>
+          <w:szCs w:val="21"/>
+        </w:rPr>
+        <w:t>kho</w:t>
+      </w:r>
+      <w:proofErr w:type="spellEnd"/>
+      <w:r>
+        <w:rPr>
+          <w:rFonts w:ascii="Arial" w:eastAsia="Times New Roman" w:hAnsi="Arial" w:cs="Arial"/>
+          <w:color w:val="000000"/>
+          <w:sz w:val="21"/>
+          <w:szCs w:val="21"/>
+        </w:rPr>
+        <w:t xml:space="preserve"> local </w:t>
+      </w:r>
+      <w:proofErr w:type="spellStart"/>
+      <w:r>
+        <w:rPr>
+          <w:rFonts w:ascii="Arial" w:eastAsia="Times New Roman" w:hAnsi="Arial" w:cs="Arial"/>
+          <w:color w:val="000000"/>
+          <w:sz w:val="21"/>
+          <w:szCs w:val="21"/>
+        </w:rPr>
+        <w:t>với</w:t>
+      </w:r>
+      <w:proofErr w:type="spellEnd"/>
+      <w:r>
+        <w:rPr>
+          <w:rFonts w:ascii="Arial" w:eastAsia="Times New Roman" w:hAnsi="Arial" w:cs="Arial"/>
+          <w:color w:val="000000"/>
+          <w:sz w:val="21"/>
+          <w:szCs w:val="21"/>
+        </w:rPr>
+        <w:t xml:space="preserve"> 1 </w:t>
+      </w:r>
+      <w:proofErr w:type="spellStart"/>
+      <w:r>
+        <w:rPr>
+          <w:rFonts w:ascii="Arial" w:eastAsia="Times New Roman" w:hAnsi="Arial" w:cs="Arial"/>
+          <w:color w:val="000000"/>
+          <w:sz w:val="21"/>
+          <w:szCs w:val="21"/>
+        </w:rPr>
+        <w:t>kho</w:t>
+      </w:r>
+      <w:proofErr w:type="spellEnd"/>
+      <w:r>
+        <w:rPr>
+          <w:rFonts w:ascii="Arial" w:eastAsia="Times New Roman" w:hAnsi="Arial" w:cs="Arial"/>
+          <w:color w:val="000000"/>
+          <w:sz w:val="21"/>
+          <w:szCs w:val="21"/>
+        </w:rPr>
+        <w:t xml:space="preserve"> </w:t>
+      </w:r>
+      <w:proofErr w:type="spellStart"/>
+      <w:r>
+        <w:rPr>
+          <w:rFonts w:ascii="Arial" w:eastAsia="Times New Roman" w:hAnsi="Arial" w:cs="Arial"/>
+          <w:color w:val="000000"/>
+          <w:sz w:val="21"/>
+          <w:szCs w:val="21"/>
+        </w:rPr>
+        <w:t>của</w:t>
+      </w:r>
+      <w:proofErr w:type="spellEnd"/>
+      <w:r>
+        <w:rPr>
+          <w:rFonts w:ascii="Arial" w:eastAsia="Times New Roman" w:hAnsi="Arial" w:cs="Arial"/>
+          <w:color w:val="000000"/>
+          <w:sz w:val="21"/>
+          <w:szCs w:val="21"/>
+        </w:rPr>
+        <w:t xml:space="preserve"> </w:t>
+      </w:r>
+      <w:proofErr w:type="spellStart"/>
+      <w:r>
+        <w:rPr>
+          <w:rFonts w:ascii="Arial" w:eastAsia="Times New Roman" w:hAnsi="Arial" w:cs="Arial"/>
+          <w:color w:val="000000"/>
+          <w:sz w:val="21"/>
+          <w:szCs w:val="21"/>
+        </w:rPr>
+        <w:t>bạn</w:t>
+      </w:r>
+      <w:proofErr w:type="spellEnd"/>
+      <w:r>
+        <w:rPr>
+          <w:rFonts w:ascii="Arial" w:eastAsia="Times New Roman" w:hAnsi="Arial" w:cs="Arial"/>
+          <w:color w:val="000000"/>
+          <w:sz w:val="21"/>
+          <w:szCs w:val="21"/>
+        </w:rPr>
+        <w:t xml:space="preserve"> </w:t>
+      </w:r>
+      <w:proofErr w:type="spellStart"/>
+      <w:r>
+        <w:rPr>
+          <w:rFonts w:ascii="Arial" w:eastAsia="Times New Roman" w:hAnsi="Arial" w:cs="Arial"/>
+          <w:color w:val="000000"/>
+          <w:sz w:val="21"/>
+          <w:szCs w:val="21"/>
+        </w:rPr>
+        <w:t>trên</w:t>
+      </w:r>
+      <w:proofErr w:type="spellEnd"/>
+      <w:r>
+        <w:rPr>
+          <w:rFonts w:ascii="Arial" w:eastAsia="Times New Roman" w:hAnsi="Arial" w:cs="Arial"/>
+          <w:color w:val="000000"/>
+          <w:sz w:val="21"/>
+          <w:szCs w:val="21"/>
+        </w:rPr>
+        <w:t xml:space="preserve"> </w:t>
+      </w:r>
+      <w:proofErr w:type="spellStart"/>
+      <w:r>
+        <w:rPr>
+          <w:rFonts w:ascii="Arial" w:eastAsia="Times New Roman" w:hAnsi="Arial" w:cs="Arial"/>
+          <w:color w:val="000000"/>
+          <w:sz w:val="21"/>
+          <w:szCs w:val="21"/>
+        </w:rPr>
+        <w:t>git</w:t>
+      </w:r>
+      <w:proofErr w:type="spellEnd"/>
+      <w:r>
+        <w:rPr>
+          <w:rFonts w:ascii="Arial" w:eastAsia="Times New Roman" w:hAnsi="Arial" w:cs="Arial"/>
+          <w:color w:val="000000"/>
+          <w:sz w:val="21"/>
+          <w:szCs w:val="21"/>
+        </w:rPr>
+        <w:t xml:space="preserve"> hub</w:t>
       </w:r>
     </w:p>
     <w:p>
@@ -704,7 +6309,67 @@
           <w:sz w:val="21"/>
           <w:szCs w:val="21"/>
         </w:rPr>
-        <w:t>Link kho remote là gì?</w:t>
+        <w:t xml:space="preserve">Link </w:t>
+      </w:r>
+      <w:proofErr w:type="spellStart"/>
+      <w:r>
+        <w:rPr>
+          <w:rFonts w:ascii="Arial" w:eastAsia="Times New Roman" w:hAnsi="Arial" w:cs="Arial"/>
+          <w:color w:val="000000"/>
+          <w:sz w:val="21"/>
+          <w:szCs w:val="21"/>
+        </w:rPr>
+        <w:t>kho</w:t>
+      </w:r>
+      <w:proofErr w:type="spellEnd"/>
+      <w:r>
+        <w:rPr>
+          <w:rFonts w:ascii="Arial" w:eastAsia="Times New Roman" w:hAnsi="Arial" w:cs="Arial"/>
+          <w:color w:val="000000"/>
+          <w:sz w:val="21"/>
+          <w:szCs w:val="21"/>
+        </w:rPr>
+        <w:t xml:space="preserve"> remote </w:t>
+      </w:r>
+      <w:proofErr w:type="spellStart"/>
+      <w:r>
+        <w:rPr>
+          <w:rFonts w:ascii="Arial" w:eastAsia="Times New Roman" w:hAnsi="Arial" w:cs="Arial"/>
+          <w:color w:val="000000"/>
+          <w:sz w:val="21"/>
+          <w:szCs w:val="21"/>
+        </w:rPr>
+        <w:t>là</w:t>
+      </w:r>
+      <w:proofErr w:type="spellEnd"/>
+      <w:r>
+        <w:rPr>
+          <w:rFonts w:ascii="Arial" w:eastAsia="Times New Roman" w:hAnsi="Arial" w:cs="Arial"/>
+          <w:color w:val="000000"/>
+          <w:sz w:val="21"/>
+          <w:szCs w:val="21"/>
+        </w:rPr>
+        <w:t xml:space="preserve"> </w:t>
+      </w:r>
+      <w:proofErr w:type="spellStart"/>
+      <w:r>
+        <w:rPr>
+          <w:rFonts w:ascii="Arial" w:eastAsia="Times New Roman" w:hAnsi="Arial" w:cs="Arial"/>
+          <w:color w:val="000000"/>
+          <w:sz w:val="21"/>
+          <w:szCs w:val="21"/>
+        </w:rPr>
+        <w:t>gì</w:t>
+      </w:r>
+      <w:proofErr w:type="spellEnd"/>
+      <w:r>
+        <w:rPr>
+          <w:rFonts w:ascii="Arial" w:eastAsia="Times New Roman" w:hAnsi="Arial" w:cs="Arial"/>
+          <w:color w:val="000000"/>
+          <w:sz w:val="21"/>
+          <w:szCs w:val="21"/>
+        </w:rPr>
+        <w:t>?</w:t>
       </w:r>
     </w:p>
     <w:p>
@@ -719,17 +6384,55 @@
           <w:szCs w:val="21"/>
         </w:rPr>
       </w:pPr>
-      <w:r>
-        <w:rPr>
-          <w:rFonts w:ascii="Arial" w:eastAsia="Times New Roman" w:hAnsi="Arial" w:cs="Arial"/>
-          <w:color w:val="000000"/>
-          <w:sz w:val="21"/>
-          <w:szCs w:val="21"/>
-        </w:rPr>
-        <w:t>Trả lời: …</w:t>
-      </w:r>
-      <w:bookmarkStart w:id="0" w:name="_GoBack"/>
-      <w:bookmarkEnd w:id="0"/>
+      <w:proofErr w:type="spellStart"/>
+      <w:r>
+        <w:rPr>
+          <w:rFonts w:ascii="Arial" w:eastAsia="Times New Roman" w:hAnsi="Arial" w:cs="Arial"/>
+          <w:color w:val="000000"/>
+          <w:sz w:val="21"/>
+          <w:szCs w:val="21"/>
+        </w:rPr>
+        <w:t>Trả</w:t>
+      </w:r>
+      <w:proofErr w:type="spellEnd"/>
+      <w:r>
+        <w:rPr>
+          <w:rFonts w:ascii="Arial" w:eastAsia="Times New Roman" w:hAnsi="Arial" w:cs="Arial"/>
+          <w:color w:val="000000"/>
+          <w:sz w:val="21"/>
+          <w:szCs w:val="21"/>
+        </w:rPr>
+        <w:t xml:space="preserve"> </w:t>
+      </w:r>
+      <w:proofErr w:type="spellStart"/>
+      <w:r>
+        <w:rPr>
+          <w:rFonts w:ascii="Arial" w:eastAsia="Times New Roman" w:hAnsi="Arial" w:cs="Arial"/>
+          <w:color w:val="000000"/>
+          <w:sz w:val="21"/>
+          <w:szCs w:val="21"/>
+        </w:rPr>
+        <w:t>lời</w:t>
+      </w:r>
+      <w:proofErr w:type="spellEnd"/>
+      <w:r>
+        <w:rPr>
+          <w:rFonts w:ascii="Arial" w:eastAsia="Times New Roman" w:hAnsi="Arial" w:cs="Arial"/>
+          <w:color w:val="000000"/>
+          <w:sz w:val="21"/>
+          <w:szCs w:val="21"/>
+        </w:rPr>
+        <w:t xml:space="preserve">: </w:t>
+      </w:r>
+      <w:r>
+        <w:rPr>
+          <w:rFonts w:ascii="Arial" w:eastAsia="Times New Roman" w:hAnsi="Arial" w:cs="Arial"/>
+          <w:color w:val="000000"/>
+          <w:sz w:val="21"/>
+          <w:szCs w:val="21"/>
+        </w:rPr>
+        <w:t>https://github.com/khanhduong6b/kiemtragiuaki</w:t>
+      </w:r>
     </w:p>
     <w:p>
       <w:pPr>
@@ -768,15 +6471,67 @@
         </w:rPr>
         <w:t xml:space="preserve">Push </w:t>
       </w:r>
-      <w:r>
-        <w:rPr>
-          <w:rFonts w:ascii="Arial" w:eastAsia="Times New Roman" w:hAnsi="Arial" w:cs="Arial"/>
-          <w:color w:val="000000"/>
-          <w:sz w:val="21"/>
-          <w:szCs w:val="21"/>
-        </w:rPr>
-        <w:t xml:space="preserve">tất cả các </w:t>
-      </w:r>
+      <w:proofErr w:type="spellStart"/>
+      <w:r>
+        <w:rPr>
+          <w:rFonts w:ascii="Arial" w:eastAsia="Times New Roman" w:hAnsi="Arial" w:cs="Arial"/>
+          <w:color w:val="000000"/>
+          <w:sz w:val="21"/>
+          <w:szCs w:val="21"/>
+        </w:rPr>
+        <w:t>tất</w:t>
+      </w:r>
+      <w:proofErr w:type="spellEnd"/>
+      <w:r>
+        <w:rPr>
+          <w:rFonts w:ascii="Arial" w:eastAsia="Times New Roman" w:hAnsi="Arial" w:cs="Arial"/>
+          <w:color w:val="000000"/>
+          <w:sz w:val="21"/>
+          <w:szCs w:val="21"/>
+        </w:rPr>
+        <w:t xml:space="preserve"> </w:t>
+      </w:r>
+      <w:proofErr w:type="spellStart"/>
+      <w:r>
+        <w:rPr>
+          <w:rFonts w:ascii="Arial" w:eastAsia="Times New Roman" w:hAnsi="Arial" w:cs="Arial"/>
+          <w:color w:val="000000"/>
+          <w:sz w:val="21"/>
+          <w:szCs w:val="21"/>
+        </w:rPr>
+        <w:t>cả</w:t>
+      </w:r>
+      <w:proofErr w:type="spellEnd"/>
+      <w:r>
+        <w:rPr>
+          <w:rFonts w:ascii="Arial" w:eastAsia="Times New Roman" w:hAnsi="Arial" w:cs="Arial"/>
+          <w:color w:val="000000"/>
+          <w:sz w:val="21"/>
+          <w:szCs w:val="21"/>
+        </w:rPr>
+        <w:t xml:space="preserve"> </w:t>
+      </w:r>
+      <w:proofErr w:type="spellStart"/>
+      <w:r>
+        <w:rPr>
+          <w:rFonts w:ascii="Arial" w:eastAsia="Times New Roman" w:hAnsi="Arial" w:cs="Arial"/>
+          <w:color w:val="000000"/>
+          <w:sz w:val="21"/>
+          <w:szCs w:val="21"/>
+        </w:rPr>
+        <w:t>các</w:t>
+      </w:r>
+      <w:proofErr w:type="spellEnd"/>
+      <w:r>
+        <w:rPr>
+          <w:rFonts w:ascii="Arial" w:eastAsia="Times New Roman" w:hAnsi="Arial" w:cs="Arial"/>
+          <w:color w:val="000000"/>
+          <w:sz w:val="21"/>
+          <w:szCs w:val="21"/>
+        </w:rPr>
+        <w:t xml:space="preserve"> </w:t>
+      </w:r>
+      <w:proofErr w:type="spellStart"/>
       <w:r>
         <w:rPr>
           <w:rFonts w:ascii="Arial" w:eastAsia="Times New Roman" w:hAnsi="Arial" w:cs="Arial"/>
@@ -786,24 +6541,37 @@
         </w:rPr>
         <w:t>nhánh</w:t>
       </w:r>
-      <w:r>
-        <w:rPr>
-          <w:rFonts w:ascii="Arial" w:eastAsia="Times New Roman" w:hAnsi="Arial" w:cs="Arial"/>
-          <w:color w:val="000000"/>
-          <w:sz w:val="21"/>
-          <w:szCs w:val="21"/>
-        </w:rPr>
-        <w:t xml:space="preserve"> </w:t>
-      </w:r>
-      <w:r>
-        <w:rPr>
-          <w:rFonts w:ascii="Arial" w:eastAsia="Times New Roman" w:hAnsi="Arial" w:cs="Arial"/>
-          <w:color w:val="000000"/>
-          <w:sz w:val="21"/>
-          <w:szCs w:val="21"/>
-        </w:rPr>
-        <w:t xml:space="preserve">lên </w:t>
-      </w:r>
+      <w:proofErr w:type="spellEnd"/>
+      <w:r>
+        <w:rPr>
+          <w:rFonts w:ascii="Arial" w:eastAsia="Times New Roman" w:hAnsi="Arial" w:cs="Arial"/>
+          <w:color w:val="000000"/>
+          <w:sz w:val="21"/>
+          <w:szCs w:val="21"/>
+        </w:rPr>
+        <w:t xml:space="preserve"> </w:t>
+      </w:r>
+      <w:proofErr w:type="spellStart"/>
+      <w:r>
+        <w:rPr>
+          <w:rFonts w:ascii="Arial" w:eastAsia="Times New Roman" w:hAnsi="Arial" w:cs="Arial"/>
+          <w:color w:val="000000"/>
+          <w:sz w:val="21"/>
+          <w:szCs w:val="21"/>
+        </w:rPr>
+        <w:t>lên</w:t>
+      </w:r>
+      <w:proofErr w:type="spellEnd"/>
+      <w:r>
+        <w:rPr>
+          <w:rFonts w:ascii="Arial" w:eastAsia="Times New Roman" w:hAnsi="Arial" w:cs="Arial"/>
+          <w:color w:val="000000"/>
+          <w:sz w:val="21"/>
+          <w:szCs w:val="21"/>
+        </w:rPr>
+        <w:t xml:space="preserve"> </w:t>
+      </w:r>
+      <w:proofErr w:type="spellStart"/>
       <w:r>
         <w:rPr>
           <w:rFonts w:ascii="Arial" w:eastAsia="Times New Roman" w:hAnsi="Arial" w:cs="Arial"/>
@@ -812,25 +6580,101 @@
           <w:szCs w:val="21"/>
           <w:highlight w:val="yellow"/>
         </w:rPr>
-        <w:t>kho của bạn</w:t>
-      </w:r>
-      <w:r>
-        <w:rPr>
-          <w:rFonts w:ascii="Arial" w:eastAsia="Times New Roman" w:hAnsi="Arial" w:cs="Arial"/>
-          <w:color w:val="000000"/>
-          <w:sz w:val="21"/>
-          <w:szCs w:val="21"/>
-        </w:rPr>
-        <w:t xml:space="preserve"> trên </w:t>
-      </w:r>
-      <w:r>
-        <w:rPr>
-          <w:rFonts w:ascii="Arial" w:eastAsia="Times New Roman" w:hAnsi="Arial" w:cs="Arial"/>
-          <w:color w:val="000000"/>
-          <w:sz w:val="21"/>
-          <w:szCs w:val="21"/>
-        </w:rPr>
-        <w:t>github 1.5đ</w:t>
+        <w:t>kho</w:t>
+      </w:r>
+      <w:proofErr w:type="spellEnd"/>
+      <w:r>
+        <w:rPr>
+          <w:rFonts w:ascii="Arial" w:eastAsia="Times New Roman" w:hAnsi="Arial" w:cs="Arial"/>
+          <w:color w:val="000000"/>
+          <w:sz w:val="21"/>
+          <w:szCs w:val="21"/>
+          <w:highlight w:val="yellow"/>
+        </w:rPr>
+        <w:t xml:space="preserve"> </w:t>
+      </w:r>
+      <w:proofErr w:type="spellStart"/>
+      <w:r>
+        <w:rPr>
+          <w:rFonts w:ascii="Arial" w:eastAsia="Times New Roman" w:hAnsi="Arial" w:cs="Arial"/>
+          <w:color w:val="000000"/>
+          <w:sz w:val="21"/>
+          <w:szCs w:val="21"/>
+          <w:highlight w:val="yellow"/>
+        </w:rPr>
+        <w:t>của</w:t>
+      </w:r>
+      <w:proofErr w:type="spellEnd"/>
+      <w:r>
+        <w:rPr>
+          <w:rFonts w:ascii="Arial" w:eastAsia="Times New Roman" w:hAnsi="Arial" w:cs="Arial"/>
+          <w:color w:val="000000"/>
+          <w:sz w:val="21"/>
+          <w:szCs w:val="21"/>
+          <w:highlight w:val="yellow"/>
+        </w:rPr>
+        <w:t xml:space="preserve"> </w:t>
+      </w:r>
+      <w:proofErr w:type="spellStart"/>
+      <w:r>
+        <w:rPr>
+          <w:rFonts w:ascii="Arial" w:eastAsia="Times New Roman" w:hAnsi="Arial" w:cs="Arial"/>
+          <w:color w:val="000000"/>
+          <w:sz w:val="21"/>
+          <w:szCs w:val="21"/>
+          <w:highlight w:val="yellow"/>
+        </w:rPr>
+        <w:t>bạn</w:t>
+      </w:r>
+      <w:proofErr w:type="spellEnd"/>
+      <w:r>
+        <w:rPr>
+          <w:rFonts w:ascii="Arial" w:eastAsia="Times New Roman" w:hAnsi="Arial" w:cs="Arial"/>
+          <w:color w:val="000000"/>
+          <w:sz w:val="21"/>
+          <w:szCs w:val="21"/>
+        </w:rPr>
+        <w:t xml:space="preserve"> </w:t>
+      </w:r>
+      <w:proofErr w:type="spellStart"/>
+      <w:r>
+        <w:rPr>
+          <w:rFonts w:ascii="Arial" w:eastAsia="Times New Roman" w:hAnsi="Arial" w:cs="Arial"/>
+          <w:color w:val="000000"/>
+          <w:sz w:val="21"/>
+          <w:szCs w:val="21"/>
+        </w:rPr>
+        <w:t>trên</w:t>
+      </w:r>
+      <w:proofErr w:type="spellEnd"/>
+      <w:r>
+        <w:rPr>
+          <w:rFonts w:ascii="Arial" w:eastAsia="Times New Roman" w:hAnsi="Arial" w:cs="Arial"/>
+          <w:color w:val="000000"/>
+          <w:sz w:val="21"/>
+          <w:szCs w:val="21"/>
+        </w:rPr>
+        <w:t xml:space="preserve"> </w:t>
+      </w:r>
+      <w:proofErr w:type="spellStart"/>
+      <w:r>
+        <w:rPr>
+          <w:rFonts w:ascii="Arial" w:eastAsia="Times New Roman" w:hAnsi="Arial" w:cs="Arial"/>
+          <w:color w:val="000000"/>
+          <w:sz w:val="21"/>
+          <w:szCs w:val="21"/>
+        </w:rPr>
+        <w:t>github</w:t>
+      </w:r>
+      <w:proofErr w:type="spellEnd"/>
+      <w:r>
+        <w:rPr>
+          <w:rFonts w:ascii="Arial" w:eastAsia="Times New Roman" w:hAnsi="Arial" w:cs="Arial"/>
+          <w:color w:val="000000"/>
+          <w:sz w:val="21"/>
+          <w:szCs w:val="21"/>
+        </w:rPr>
+        <w:t xml:space="preserve"> 1.5đ</w:t>
       </w:r>
     </w:p>
     <w:p>
@@ -852,14 +6696,165 @@
         <w:spacing w:after="0" w:line="240" w:lineRule="auto"/>
         <w:textAlignment w:val="baseline"/>
       </w:pPr>
-      <w:r>
-        <w:rPr>
-          <w:rFonts w:ascii="Arial" w:eastAsia="Times New Roman" w:hAnsi="Arial" w:cs="Arial"/>
-          <w:color w:val="000000"/>
-          <w:sz w:val="21"/>
-          <w:szCs w:val="21"/>
-        </w:rPr>
-        <w:t>Nén E:\MaSV thành E:\MaSV_HoTen.zip (lưu ý: họ tên không có dấu)</w:t>
+      <w:proofErr w:type="spellStart"/>
+      <w:r>
+        <w:rPr>
+          <w:rFonts w:ascii="Arial" w:eastAsia="Times New Roman" w:hAnsi="Arial" w:cs="Arial"/>
+          <w:color w:val="000000"/>
+          <w:sz w:val="21"/>
+          <w:szCs w:val="21"/>
+        </w:rPr>
+        <w:t>Nén</w:t>
+      </w:r>
+      <w:proofErr w:type="spellEnd"/>
+      <w:r>
+        <w:rPr>
+          <w:rFonts w:ascii="Arial" w:eastAsia="Times New Roman" w:hAnsi="Arial" w:cs="Arial"/>
+          <w:color w:val="000000"/>
+          <w:sz w:val="21"/>
+          <w:szCs w:val="21"/>
+        </w:rPr>
+        <w:t xml:space="preserve"> E:\MaSV </w:t>
+      </w:r>
+      <w:proofErr w:type="spellStart"/>
+      <w:r>
+        <w:rPr>
+          <w:rFonts w:ascii="Arial" w:eastAsia="Times New Roman" w:hAnsi="Arial" w:cs="Arial"/>
+          <w:color w:val="000000"/>
+          <w:sz w:val="21"/>
+          <w:szCs w:val="21"/>
+        </w:rPr>
+        <w:t>thành</w:t>
+      </w:r>
+      <w:proofErr w:type="spellEnd"/>
+      <w:r>
+        <w:rPr>
+          <w:rFonts w:ascii="Arial" w:eastAsia="Times New Roman" w:hAnsi="Arial" w:cs="Arial"/>
+          <w:color w:val="000000"/>
+          <w:sz w:val="21"/>
+          <w:szCs w:val="21"/>
+        </w:rPr>
+        <w:t xml:space="preserve"> E:\MaSV_HoTen.zip (</w:t>
+      </w:r>
+      <w:proofErr w:type="spellStart"/>
+      <w:r>
+        <w:rPr>
+          <w:rFonts w:ascii="Arial" w:eastAsia="Times New Roman" w:hAnsi="Arial" w:cs="Arial"/>
+          <w:color w:val="000000"/>
+          <w:sz w:val="21"/>
+          <w:szCs w:val="21"/>
+        </w:rPr>
+        <w:t>lưu</w:t>
+      </w:r>
+      <w:proofErr w:type="spellEnd"/>
+      <w:r>
+        <w:rPr>
+          <w:rFonts w:ascii="Arial" w:eastAsia="Times New Roman" w:hAnsi="Arial" w:cs="Arial"/>
+          <w:color w:val="000000"/>
+          <w:sz w:val="21"/>
+          <w:szCs w:val="21"/>
+        </w:rPr>
+        <w:t xml:space="preserve"> ý: </w:t>
+      </w:r>
+      <w:proofErr w:type="spellStart"/>
+      <w:r>
+        <w:rPr>
+          <w:rFonts w:ascii="Arial" w:eastAsia="Times New Roman" w:hAnsi="Arial" w:cs="Arial"/>
+          <w:color w:val="000000"/>
+          <w:sz w:val="21"/>
+          <w:szCs w:val="21"/>
+        </w:rPr>
+        <w:t>họ</w:t>
+      </w:r>
+      <w:proofErr w:type="spellEnd"/>
+      <w:r>
+        <w:rPr>
+          <w:rFonts w:ascii="Arial" w:eastAsia="Times New Roman" w:hAnsi="Arial" w:cs="Arial"/>
+          <w:color w:val="000000"/>
+          <w:sz w:val="21"/>
+          <w:szCs w:val="21"/>
+        </w:rPr>
+        <w:t xml:space="preserve"> </w:t>
+      </w:r>
+      <w:proofErr w:type="spellStart"/>
+      <w:r>
+        <w:rPr>
+          <w:rFonts w:ascii="Arial" w:eastAsia="Times New Roman" w:hAnsi="Arial" w:cs="Arial"/>
+          <w:color w:val="000000"/>
+          <w:sz w:val="21"/>
+          <w:szCs w:val="21"/>
+        </w:rPr>
+        <w:t>tên</w:t>
+      </w:r>
+      <w:proofErr w:type="spellEnd"/>
+      <w:r>
+        <w:rPr>
+          <w:rFonts w:ascii="Arial" w:eastAsia="Times New Roman" w:hAnsi="Arial" w:cs="Arial"/>
+          <w:color w:val="000000"/>
+          <w:sz w:val="21"/>
+          <w:szCs w:val="21"/>
+        </w:rPr>
+        <w:t xml:space="preserve"> </w:t>
+      </w:r>
+      <w:proofErr w:type="spellStart"/>
+      <w:r>
+        <w:rPr>
+          <w:rFonts w:ascii="Arial" w:eastAsia="Times New Roman" w:hAnsi="Arial" w:cs="Arial"/>
+          <w:color w:val="000000"/>
+          <w:sz w:val="21"/>
+          <w:szCs w:val="21"/>
+        </w:rPr>
+        <w:t>không</w:t>
+      </w:r>
+      <w:proofErr w:type="spellEnd"/>
+      <w:r>
+        <w:rPr>
+          <w:rFonts w:ascii="Arial" w:eastAsia="Times New Roman" w:hAnsi="Arial" w:cs="Arial"/>
+          <w:color w:val="000000"/>
+          <w:sz w:val="21"/>
+          <w:szCs w:val="21"/>
+        </w:rPr>
+        <w:t xml:space="preserve"> </w:t>
+      </w:r>
+      <w:proofErr w:type="spellStart"/>
+      <w:r>
+        <w:rPr>
+          <w:rFonts w:ascii="Arial" w:eastAsia="Times New Roman" w:hAnsi="Arial" w:cs="Arial"/>
+          <w:color w:val="000000"/>
+          <w:sz w:val="21"/>
+          <w:szCs w:val="21"/>
+        </w:rPr>
+        <w:t>có</w:t>
+      </w:r>
+      <w:proofErr w:type="spellEnd"/>
+      <w:r>
+        <w:rPr>
+          <w:rFonts w:ascii="Arial" w:eastAsia="Times New Roman" w:hAnsi="Arial" w:cs="Arial"/>
+          <w:color w:val="000000"/>
+          <w:sz w:val="21"/>
+          <w:szCs w:val="21"/>
+        </w:rPr>
+        <w:t xml:space="preserve"> </w:t>
+      </w:r>
+      <w:proofErr w:type="spellStart"/>
+      <w:r>
+        <w:rPr>
+          <w:rFonts w:ascii="Arial" w:eastAsia="Times New Roman" w:hAnsi="Arial" w:cs="Arial"/>
+          <w:color w:val="000000"/>
+          <w:sz w:val="21"/>
+          <w:szCs w:val="21"/>
+        </w:rPr>
+        <w:t>dấu</w:t>
+      </w:r>
+      <w:proofErr w:type="spellEnd"/>
+      <w:r>
+        <w:rPr>
+          <w:rFonts w:ascii="Arial" w:eastAsia="Times New Roman" w:hAnsi="Arial" w:cs="Arial"/>
+          <w:color w:val="000000"/>
+          <w:sz w:val="21"/>
+          <w:szCs w:val="21"/>
+        </w:rPr>
+        <w:t>)</w:t>
       </w:r>
     </w:p>
     <w:sectPr>

--- a/De KT .docx
+++ b/De KT .docx
@@ -82,8 +82,6 @@
       <w:r>
         <w:t>D20_TH09</w:t>
       </w:r>
-      <w:bookmarkStart w:id="0" w:name="_GoBack"/>
-      <w:bookmarkEnd w:id="0"/>
     </w:p>
     <w:p/>
     <w:p>
@@ -3888,10 +3886,10 @@
         </w:rPr>
         <w:lastRenderedPageBreak/>
         <w:drawing>
-          <wp:inline distT="0" distB="0" distL="0" distR="0" wp14:anchorId="20048902" wp14:editId="6FF740F8">
-            <wp:extent cx="5943600" cy="4394200"/>
-            <wp:effectExtent l="0" t="0" r="0" b="6350"/>
-            <wp:docPr id="7" name="Picture 7"/>
+          <wp:inline distT="0" distB="0" distL="0" distR="0" wp14:anchorId="538F317B" wp14:editId="7A9AB4ED">
+            <wp:extent cx="5943600" cy="4762500"/>
+            <wp:effectExtent l="0" t="0" r="0" b="0"/>
+            <wp:docPr id="12" name="Picture 12"/>
             <wp:cNvGraphicFramePr>
               <a:graphicFrameLocks xmlns:a="http://schemas.openxmlformats.org/drawingml/2006/main" noChangeAspect="1"/>
             </wp:cNvGraphicFramePr>
@@ -3911,7 +3909,7 @@
                   <pic:spPr>
                     <a:xfrm>
                       <a:off x="0" y="0"/>
-                      <a:ext cx="5943600" cy="4394200"/>
+                      <a:ext cx="5943600" cy="4762500"/>
                     </a:xfrm>
                     <a:prstGeom prst="rect">
                       <a:avLst/>
@@ -4118,10 +4116,10 @@
           <w:noProof/>
         </w:rPr>
         <w:drawing>
-          <wp:inline distT="0" distB="0" distL="0" distR="0" wp14:anchorId="743A8420" wp14:editId="6991FBA7">
-            <wp:extent cx="5943600" cy="4137025"/>
+          <wp:inline distT="0" distB="0" distL="0" distR="0" wp14:anchorId="6AEE64D8" wp14:editId="0611138B">
+            <wp:extent cx="5943600" cy="3341370"/>
             <wp:effectExtent l="0" t="0" r="0" b="0"/>
-            <wp:docPr id="8" name="Picture 8"/>
+            <wp:docPr id="14" name="Picture 14"/>
             <wp:cNvGraphicFramePr>
               <a:graphicFrameLocks xmlns:a="http://schemas.openxmlformats.org/drawingml/2006/main" noChangeAspect="1"/>
             </wp:cNvGraphicFramePr>
@@ -4141,7 +4139,7 @@
                   <pic:spPr>
                     <a:xfrm>
                       <a:off x="0" y="0"/>
-                      <a:ext cx="5943600" cy="4137025"/>
+                      <a:ext cx="5943600" cy="3341370"/>
                     </a:xfrm>
                     <a:prstGeom prst="rect">
                       <a:avLst/>
@@ -4812,6 +4810,8 @@
         </w:rPr>
         <w:t xml:space="preserve"> push file </w:t>
       </w:r>
+      <w:bookmarkStart w:id="0" w:name="_GoBack"/>
+      <w:bookmarkEnd w:id="0"/>
       <w:proofErr w:type="spellStart"/>
       <w:r>
         <w:rPr>
@@ -5232,7 +5232,6 @@
         <w:rPr>
           <w:noProof/>
         </w:rPr>
-        <w:lastRenderedPageBreak/>
         <w:drawing>
           <wp:inline distT="0" distB="0" distL="0" distR="0" wp14:anchorId="1AE29407" wp14:editId="718197CA">
             <wp:extent cx="5943600" cy="3341370"/>
@@ -5395,6 +5394,7 @@
           <w:sz w:val="24"/>
           <w:szCs w:val="24"/>
         </w:rPr>
+        <w:lastRenderedPageBreak/>
         <w:tab/>
       </w:r>
       <w:r>
@@ -5931,7 +5931,6 @@
         <w:rPr>
           <w:noProof/>
         </w:rPr>
-        <w:lastRenderedPageBreak/>
         <w:drawing>
           <wp:inline distT="0" distB="0" distL="0" distR="0" wp14:anchorId="47A4A1DB" wp14:editId="70166FFF">
             <wp:extent cx="5943600" cy="3319780"/>
